--- a/docs/Felix Sargent Resume.docx
+++ b/docs/Felix Sargent Resume.docx
@@ -12,6 +12,8 @@
           <w:sz w:val="54"/>
         </w:rPr>
       </w:pPr>
+      <w:bookmarkStart w:id="0" w:name="_GoBack"/>
+      <w:bookmarkEnd w:id="0"/>
       <w:r>
         <w:rPr>
           <w:rFonts w:ascii="Montserrat" w:hAnsi="Montserrat"/>
@@ -53,7 +55,7 @@
           <w:szCs w:val="16"/>
         </w:rPr>
       </w:pPr>
-      <w:hyperlink r:id="rId6">
+      <w:hyperlink r:id="rId8">
         <w:r>
           <w:rPr>
             <w:rFonts w:ascii="Montserrat" w:hAnsi="Montserrat"/>
@@ -71,7 +73,7 @@
       <w:pPr>
         <w:pStyle w:val="AddressHyperlink"/>
       </w:pPr>
-      <w:hyperlink r:id="rId7" w:history="1">
+      <w:hyperlink r:id="rId9" w:history="1">
         <w:r>
           <w:t>HTTPS://FELIXSARGENT.COM</w:t>
         </w:r>
@@ -136,14 +138,9 @@
       <w:r>
         <w:t xml:space="preserve"> </w:t>
       </w:r>
-      <w:hyperlink r:id="rId8" w:history="1">
+      <w:hyperlink r:id="rId10" w:history="1">
         <w:r>
-          <w:t>Media</w:t>
-        </w:r>
-        <w:bookmarkStart w:id="0" w:name="_GoBack"/>
-        <w:bookmarkEnd w:id="0"/>
-        <w:r>
-          <w:t>Math</w:t>
+          <w:t>MediaMath</w:t>
         </w:r>
       </w:hyperlink>
     </w:p>
@@ -376,7 +373,7 @@
         </w:rPr>
         <w:t xml:space="preserve">at </w:t>
       </w:r>
-      <w:hyperlink r:id="rId9" w:history="1">
+      <w:hyperlink r:id="rId11" w:history="1">
         <w:r>
           <w:rPr>
             <w:rFonts w:ascii="Montserrat" w:hAnsi="Montserrat"/>
@@ -1404,7 +1401,7 @@
       <w:r>
         <w:t xml:space="preserve">Chair of the Board, </w:t>
       </w:r>
-      <w:hyperlink r:id="rId10" w:history="1">
+      <w:hyperlink r:id="rId12" w:history="1">
         <w:r>
           <w:t>Center for Election Science</w:t>
         </w:r>
@@ -2142,6 +2139,7 @@
         <w:t xml:space="preserve"> </w:t>
       </w:r>
       <w:r>
+        <w:lastRenderedPageBreak/>
         <w:t>Angeles.</w:t>
       </w:r>
     </w:p>
@@ -2153,6 +2151,44 @@
     </w:sectPr>
   </w:body>
 </w:document>
+</file>
+
+<file path=word/endnotes.xml><?xml version="1.0" encoding="utf-8"?>
+<w:endnotes xmlns:wpc="http://schemas.microsoft.com/office/word/2010/wordprocessingCanvas" xmlns:cx="http://schemas.microsoft.com/office/drawing/2014/chartex" xmlns:cx1="http://schemas.microsoft.com/office/drawing/2015/9/8/chartex" xmlns:cx2="http://schemas.microsoft.com/office/drawing/2015/10/21/chartex" xmlns:cx3="http://schemas.microsoft.com/office/drawing/2016/5/9/chartex" xmlns:cx4="http://schemas.microsoft.com/office/drawing/2016/5/10/chartex" xmlns:cx5="http://schemas.microsoft.com/office/drawing/2016/5/11/chartex" xmlns:cx6="http://schemas.microsoft.com/office/drawing/2016/5/12/chartex" xmlns:cx7="http://schemas.microsoft.com/office/drawing/2016/5/13/chartex" xmlns:cx8="http://schemas.microsoft.com/office/drawing/2016/5/14/chartex" xmlns:mc="http://schemas.openxmlformats.org/markup-compatibility/2006" xmlns:aink="http://schemas.microsoft.com/office/drawing/2016/ink" xmlns:am3d="http://schemas.microsoft.com/office/drawing/2017/model3d" xmlns:o="urn:schemas-microsoft-com:office:office" xmlns:r="http://schemas.openxmlformats.org/officeDocument/2006/relationships" xmlns:m="http://schemas.openxmlformats.org/officeDocument/2006/math" xmlns:v="urn:schemas-microsoft-com:vml" xmlns:wp14="http://schemas.microsoft.com/office/word/2010/wordprocessingDrawing" xmlns:wp="http://schemas.openxmlformats.org/drawingml/2006/wordprocessingDrawing" xmlns:w10="urn:schemas-microsoft-com:office:word" xmlns:w="http://schemas.openxmlformats.org/wordprocessingml/2006/main" xmlns:w14="http://schemas.microsoft.com/office/word/2010/wordml" xmlns:w15="http://schemas.microsoft.com/office/word/2012/wordml" xmlns:w16cid="http://schemas.microsoft.com/office/word/2016/wordml/cid" xmlns:w16se="http://schemas.microsoft.com/office/word/2015/wordml/symex" xmlns:wpg="http://schemas.microsoft.com/office/word/2010/wordprocessingGroup" xmlns:wpi="http://schemas.microsoft.com/office/word/2010/wordprocessingInk" xmlns:wne="http://schemas.microsoft.com/office/word/2006/wordml" xmlns:wps="http://schemas.microsoft.com/office/word/2010/wordprocessingShape" mc:Ignorable="w14 w15 w16se w16cid wp14">
+  <w:endnote w:type="separator" w:id="-1">
+    <w:p>
+      <w:r>
+        <w:separator/>
+      </w:r>
+    </w:p>
+  </w:endnote>
+  <w:endnote w:type="continuationSeparator" w:id="0">
+    <w:p>
+      <w:r>
+        <w:continuationSeparator/>
+      </w:r>
+    </w:p>
+  </w:endnote>
+</w:endnotes>
+</file>
+
+<file path=word/footnotes.xml><?xml version="1.0" encoding="utf-8"?>
+<w:footnotes xmlns:wpc="http://schemas.microsoft.com/office/word/2010/wordprocessingCanvas" xmlns:cx="http://schemas.microsoft.com/office/drawing/2014/chartex" xmlns:cx1="http://schemas.microsoft.com/office/drawing/2015/9/8/chartex" xmlns:cx2="http://schemas.microsoft.com/office/drawing/2015/10/21/chartex" xmlns:cx3="http://schemas.microsoft.com/office/drawing/2016/5/9/chartex" xmlns:cx4="http://schemas.microsoft.com/office/drawing/2016/5/10/chartex" xmlns:cx5="http://schemas.microsoft.com/office/drawing/2016/5/11/chartex" xmlns:cx6="http://schemas.microsoft.com/office/drawing/2016/5/12/chartex" xmlns:cx7="http://schemas.microsoft.com/office/drawing/2016/5/13/chartex" xmlns:cx8="http://schemas.microsoft.com/office/drawing/2016/5/14/chartex" xmlns:mc="http://schemas.openxmlformats.org/markup-compatibility/2006" xmlns:aink="http://schemas.microsoft.com/office/drawing/2016/ink" xmlns:am3d="http://schemas.microsoft.com/office/drawing/2017/model3d" xmlns:o="urn:schemas-microsoft-com:office:office" xmlns:r="http://schemas.openxmlformats.org/officeDocument/2006/relationships" xmlns:m="http://schemas.openxmlformats.org/officeDocument/2006/math" xmlns:v="urn:schemas-microsoft-com:vml" xmlns:wp14="http://schemas.microsoft.com/office/word/2010/wordprocessingDrawing" xmlns:wp="http://schemas.openxmlformats.org/drawingml/2006/wordprocessingDrawing" xmlns:w10="urn:schemas-microsoft-com:office:word" xmlns:w="http://schemas.openxmlformats.org/wordprocessingml/2006/main" xmlns:w14="http://schemas.microsoft.com/office/word/2010/wordml" xmlns:w15="http://schemas.microsoft.com/office/word/2012/wordml" xmlns:w16cid="http://schemas.microsoft.com/office/word/2016/wordml/cid" xmlns:w16se="http://schemas.microsoft.com/office/word/2015/wordml/symex" xmlns:wpg="http://schemas.microsoft.com/office/word/2010/wordprocessingGroup" xmlns:wpi="http://schemas.microsoft.com/office/word/2010/wordprocessingInk" xmlns:wne="http://schemas.microsoft.com/office/word/2006/wordml" xmlns:wps="http://schemas.microsoft.com/office/word/2010/wordprocessingShape" mc:Ignorable="w14 w15 w16se w16cid wp14">
+  <w:footnote w:type="separator" w:id="-1">
+    <w:p>
+      <w:r>
+        <w:separator/>
+      </w:r>
+    </w:p>
+  </w:footnote>
+  <w:footnote w:type="continuationSeparator" w:id="0">
+    <w:p>
+      <w:r>
+        <w:continuationSeparator/>
+      </w:r>
+    </w:p>
+  </w:footnote>
+</w:footnotes>
 </file>
 
 <file path=word/numbering.xml><?xml version="1.0" encoding="utf-8"?>
@@ -4541,6 +4577,54 @@
       <w:szCs w:val="16"/>
     </w:rPr>
   </w:style>
+  <w:style w:type="paragraph" w:styleId="Header">
+    <w:name w:val="header"/>
+    <w:basedOn w:val="Normal"/>
+    <w:link w:val="HeaderChar"/>
+    <w:uiPriority w:val="99"/>
+    <w:unhideWhenUsed/>
+    <w:rsid w:val="004F34DA"/>
+    <w:pPr>
+      <w:tabs>
+        <w:tab w:val="center" w:pos="4680"/>
+        <w:tab w:val="right" w:pos="9360"/>
+      </w:tabs>
+    </w:pPr>
+  </w:style>
+  <w:style w:type="character" w:customStyle="1" w:styleId="HeaderChar">
+    <w:name w:val="Header Char"/>
+    <w:basedOn w:val="DefaultParagraphFont"/>
+    <w:link w:val="Header"/>
+    <w:uiPriority w:val="99"/>
+    <w:rsid w:val="004F34DA"/>
+    <w:rPr>
+      <w:rFonts w:ascii="Arial" w:eastAsia="Arial" w:hAnsi="Arial" w:cs="Arial"/>
+    </w:rPr>
+  </w:style>
+  <w:style w:type="paragraph" w:styleId="Footer">
+    <w:name w:val="footer"/>
+    <w:basedOn w:val="Normal"/>
+    <w:link w:val="FooterChar"/>
+    <w:uiPriority w:val="99"/>
+    <w:unhideWhenUsed/>
+    <w:rsid w:val="004F34DA"/>
+    <w:pPr>
+      <w:tabs>
+        <w:tab w:val="center" w:pos="4680"/>
+        <w:tab w:val="right" w:pos="9360"/>
+      </w:tabs>
+    </w:pPr>
+  </w:style>
+  <w:style w:type="character" w:customStyle="1" w:styleId="FooterChar">
+    <w:name w:val="Footer Char"/>
+    <w:basedOn w:val="DefaultParagraphFont"/>
+    <w:link w:val="Footer"/>
+    <w:uiPriority w:val="99"/>
+    <w:rsid w:val="004F34DA"/>
+    <w:rPr>
+      <w:rFonts w:ascii="Arial" w:eastAsia="Arial" w:hAnsi="Arial" w:cs="Arial"/>
+    </w:rPr>
+  </w:style>
 </w:styles>
 </file>
 
@@ -4827,12 +4911,197 @@
 </a:theme>
 </file>
 
+<file path=_xmlsignatures/sig1.xml><?xml version="1.0" encoding="utf-8"?>
+<Signature xmlns="http://www.w3.org/2000/09/xmldsig#" Id="idPackageSignature">
+  <SignedInfo>
+    <CanonicalizationMethod Algorithm="http://www.w3.org/TR/2001/REC-xml-c14n-20010315"/>
+    <SignatureMethod Algorithm="http://www.w3.org/2001/04/xmldsig-more#rsa-sha256"/>
+    <Reference Type="http://www.w3.org/2000/09/xmldsig#Object" URI="#idPackageObject">
+      <DigestMethod Algorithm="http://www.w3.org/2001/04/xmlenc#sha256"/>
+      <DigestValue>VmItQBfw1kri1RJkmJxM0EdUK8ru7ZIxmNy6rtOFMCc=</DigestValue>
+    </Reference>
+    <Reference Type="http://www.w3.org/2000/09/xmldsig#Object" URI="#idOfficeObject">
+      <DigestMethod Algorithm="http://www.w3.org/2001/04/xmlenc#sha256"/>
+      <DigestValue>bjQ/h+7D0GnBci59q9QncuzmEzJGQsMotWD341ZL+ic=</DigestValue>
+    </Reference>
+    <Reference Type="http://uri.etsi.org/01903#SignedProperties" URI="#idSignedProperties">
+      <Transforms>
+        <Transform Algorithm="http://www.w3.org/TR/2001/REC-xml-c14n-20010315"/>
+      </Transforms>
+      <DigestMethod Algorithm="http://www.w3.org/2001/04/xmlenc#sha256"/>
+      <DigestValue>2XFSfJ1GIBY51aBzaEc9vjK7soPfAIi2f2jXzrhnrR0=</DigestValue>
+    </Reference>
+  </SignedInfo>
+  <SignatureValue>AOGnKAoWaqeuPQixv04NdTI27OpZNo7TeURc2nyNb7mjObMvejdWScuZx78iXvBGBPDjK1Gd9iwT
+fbAIoeI9asVt7FQFQbNRrV41mP1Rhq1buIiKU4XyeYBrQg8p38TuNd/BhrxZcnUXU7WPvLWtpKzT
+TZRWuaYVv87BgPuVHgdhvxz28DWRBsA+hO0Fh31o0qgP2ArB1lEYUDOy8BV8FzmYrm5L5t0fGs+g
+wlhPDTNuzXFgI7wF7ghDtDivgNXyPs2IJ11tN5gxBzbJAOmWjetm6xupF4+p8L+UBPtPEceAPFuJ
+kfmyStwCZHQDLyfbU1Q3RO5HQpYuBB5DyRnzqQ==</SignatureValue>
+  <KeyInfo>
+    <X509Data>
+      <X509Certificate>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</X509Certificate>
+    </X509Data>
+  </KeyInfo>
+  <Object Id="idPackageObject">
+    <Manifest>
+      <Reference URI="/_rels/.rels?ContentType=application/vnd.openxmlformats-package.relationships+xml">
+        <Transforms>
+          <Transform Algorithm="http://schemas.openxmlformats.org/package/2006/RelationshipTransform">
+            <mdssi:RelationshipReference xmlns:mdssi="http://schemas.openxmlformats.org/package/2006/digital-signature" SourceId="rId1"/>
+          </Transform>
+          <Transform Algorithm="http://www.w3.org/TR/2001/REC-xml-c14n-20010315"/>
+        </Transforms>
+        <DigestMethod Algorithm="http://www.w3.org/2001/04/xmlenc#sha256"/>
+        <DigestValue>Mq3mDDWudLiaQFa1psBgLG+/en7p7r8re0MtlxnuiUI=</DigestValue>
+      </Reference>
+      <Reference URI="/word/_rels/document.xml.rels?ContentType=application/vnd.openxmlformats-package.relationships+xml">
+        <Transforms>
+          <Transform Algorithm="http://schemas.openxmlformats.org/package/2006/RelationshipTransform">
+            <mdssi:RelationshipReference xmlns:mdssi="http://schemas.openxmlformats.org/package/2006/digital-signature" SourceId="rId14"/>
+            <mdssi:RelationshipReference xmlns:mdssi="http://schemas.openxmlformats.org/package/2006/digital-signature" SourceId="rId8"/>
+            <mdssi:RelationshipReference xmlns:mdssi="http://schemas.openxmlformats.org/package/2006/digital-signature" SourceId="rId13"/>
+            <mdssi:RelationshipReference xmlns:mdssi="http://schemas.openxmlformats.org/package/2006/digital-signature" SourceId="rId3"/>
+            <mdssi:RelationshipReference xmlns:mdssi="http://schemas.openxmlformats.org/package/2006/digital-signature" SourceId="rId7"/>
+            <mdssi:RelationshipReference xmlns:mdssi="http://schemas.openxmlformats.org/package/2006/digital-signature" SourceId="rId12"/>
+            <mdssi:RelationshipReference xmlns:mdssi="http://schemas.openxmlformats.org/package/2006/digital-signature" SourceId="rId2"/>
+            <mdssi:RelationshipReference xmlns:mdssi="http://schemas.openxmlformats.org/package/2006/digital-signature" SourceId="rId6"/>
+            <mdssi:RelationshipReference xmlns:mdssi="http://schemas.openxmlformats.org/package/2006/digital-signature" SourceId="rId11"/>
+            <mdssi:RelationshipReference xmlns:mdssi="http://schemas.openxmlformats.org/package/2006/digital-signature" SourceId="rId5"/>
+            <mdssi:RelationshipReference xmlns:mdssi="http://schemas.openxmlformats.org/package/2006/digital-signature" SourceId="rId10"/>
+            <mdssi:RelationshipReference xmlns:mdssi="http://schemas.openxmlformats.org/package/2006/digital-signature" SourceId="rId4"/>
+            <mdssi:RelationshipReference xmlns:mdssi="http://schemas.openxmlformats.org/package/2006/digital-signature" SourceId="rId9"/>
+          </Transform>
+          <Transform Algorithm="http://www.w3.org/TR/2001/REC-xml-c14n-20010315"/>
+        </Transforms>
+        <DigestMethod Algorithm="http://www.w3.org/2001/04/xmlenc#sha256"/>
+        <DigestValue>C5R/Rmc4LvbvcxAgzxhQTHpnzYMPeVUld8O12L73LjQ=</DigestValue>
+      </Reference>
+      <Reference URI="/word/document.xml?ContentType=application/vnd.openxmlformats-officedocument.wordprocessingml.document.main+xml">
+        <DigestMethod Algorithm="http://www.w3.org/2001/04/xmlenc#sha256"/>
+        <DigestValue>4a1/dFXnAu8tpMdM86T62ZI68+nUPJkCjMsjG2MsrsA=</DigestValue>
+      </Reference>
+      <Reference URI="/word/endnotes.xml?ContentType=application/vnd.openxmlformats-officedocument.wordprocessingml.endnotes+xml">
+        <DigestMethod Algorithm="http://www.w3.org/2001/04/xmlenc#sha256"/>
+        <DigestValue>8pjS5nC8YJ1V1hik1gOYPi3ODkGOlGhrqtiMIAVDQRQ=</DigestValue>
+      </Reference>
+      <Reference URI="/word/fontTable.xml?ContentType=application/vnd.openxmlformats-officedocument.wordprocessingml.fontTable+xml">
+        <DigestMethod Algorithm="http://www.w3.org/2001/04/xmlenc#sha256"/>
+        <DigestValue>DJswN6nLa7q+byld4hSk7d0Wg4X7KvgpoxNGjhdlB5o=</DigestValue>
+      </Reference>
+      <Reference URI="/word/footnotes.xml?ContentType=application/vnd.openxmlformats-officedocument.wordprocessingml.footnotes+xml">
+        <DigestMethod Algorithm="http://www.w3.org/2001/04/xmlenc#sha256"/>
+        <DigestValue>7Vn6DASTpjua3eVLjxl271z718fJXkbNxF3u8elyEpU=</DigestValue>
+      </Reference>
+      <Reference URI="/word/numbering.xml?ContentType=application/vnd.openxmlformats-officedocument.wordprocessingml.numbering+xml">
+        <DigestMethod Algorithm="http://www.w3.org/2001/04/xmlenc#sha256"/>
+        <DigestValue>/XfvM+eHb3XDGl4sE+au1IN5FWbAHq5S6pDC160OwEg=</DigestValue>
+      </Reference>
+      <Reference URI="/word/settings.xml?ContentType=application/vnd.openxmlformats-officedocument.wordprocessingml.settings+xml">
+        <DigestMethod Algorithm="http://www.w3.org/2001/04/xmlenc#sha256"/>
+        <DigestValue>iPVgWo9XwhS3XNfuHT7HxXpT8O+dPDJa1gBiKh7IHcg=</DigestValue>
+      </Reference>
+      <Reference URI="/word/styles.xml?ContentType=application/vnd.openxmlformats-officedocument.wordprocessingml.styles+xml">
+        <DigestMethod Algorithm="http://www.w3.org/2001/04/xmlenc#sha256"/>
+        <DigestValue>h1okRcJ4Aj7EwZpinpSLHU92J4Q4f89a8lMIVZzM7pU=</DigestValue>
+      </Reference>
+      <Reference URI="/word/theme/theme1.xml?ContentType=application/vnd.openxmlformats-officedocument.theme+xml">
+        <DigestMethod Algorithm="http://www.w3.org/2001/04/xmlenc#sha256"/>
+        <DigestValue>v0mS4/p4MuXGj9vE7FGJyOXTR/7wPFuiUirXBL3lB48=</DigestValue>
+      </Reference>
+      <Reference URI="/word/webSettings.xml?ContentType=application/vnd.openxmlformats-officedocument.wordprocessingml.webSettings+xml">
+        <DigestMethod Algorithm="http://www.w3.org/2001/04/xmlenc#sha256"/>
+        <DigestValue>PXgAoqw5oQp/6ydLjBduY3ZoXlDUZonbzaSyrWbt3Pg=</DigestValue>
+      </Reference>
+    </Manifest>
+    <SignatureProperties>
+      <SignatureProperty Id="idSignatureTime" Target="#idPackageSignature">
+        <mdssi:SignatureTime xmlns:mdssi="http://schemas.openxmlformats.org/package/2006/digital-signature">
+          <mdssi:Format>YYYY-MM-DDThh:mm:ssTZD</mdssi:Format>
+          <mdssi:Value>2019-10-17T19:06:57Z</mdssi:Value>
+        </mdssi:SignatureTime>
+      </SignatureProperty>
+    </SignatureProperties>
+  </Object>
+  <Object Id="idOfficeObject">
+    <SignatureProperties>
+      <SignatureProperty Id="idOfficeV1Details" Target="#idPackageSignature">
+        <SignatureInfoV1 xmlns="http://schemas.microsoft.com/office/2006/digsig">
+          <SetupID/>
+          <SignatureText/>
+          <SignatureImage/>
+          <SignatureComments/>
+          <WindowsVersion>10.0</WindowsVersion>
+          <OfficeVersion>16.0.11929/19</OfficeVersion>
+          <ApplicationVersion>16.0.11929</ApplicationVersion>
+          <Monitors>2</Monitors>
+          <HorizontalResolution>2560</HorizontalResolution>
+          <VerticalResolution>1440</VerticalResolution>
+          <ColorDepth>32</ColorDepth>
+          <SignatureProviderId>{00000000-0000-0000-0000-000000000000}</SignatureProviderId>
+          <SignatureProviderUrl/>
+          <SignatureProviderDetails>9</SignatureProviderDetails>
+          <SignatureType>1</SignatureType>
+        </SignatureInfoV1>
+        <SignatureInfoV2 xmlns="http://schemas.microsoft.com/office/2006/digsig">
+          <Address1/>
+          <Address2/>
+        </SignatureInfoV2>
+      </SignatureProperty>
+    </SignatureProperties>
+  </Object>
+  <Object>
+    <xd:QualifyingProperties xmlns:xd="http://uri.etsi.org/01903/v1.3.2#" Target="#idPackageSignature">
+      <xd:SignedProperties Id="idSignedProperties">
+        <xd:SignedSignatureProperties>
+          <xd:SigningTime>2019-10-17T19:06:57Z</xd:SigningTime>
+          <xd:SigningCertificate>
+            <xd:Cert>
+              <xd:CertDigest>
+                <DigestMethod Algorithm="http://www.w3.org/2001/04/xmlenc#sha256"/>
+                <DigestValue>wjUH6v+8CTshLUvXK0xlRweS/1LZFls7pCgxqsn6SM8=</DigestValue>
+              </xd:CertDigest>
+              <xd:IssuerSerial>
+                <X509IssuerName>DC=net + DC=windows + CN=MS-Organization-Access + OU=82dbaca4-3e81-46ca-9c73-0950c1eaca97</X509IssuerName>
+                <X509SerialNumber>252043773853915055979013040113453515827</X509SerialNumber>
+              </xd:IssuerSerial>
+            </xd:Cert>
+          </xd:SigningCertificate>
+          <xd:SignaturePolicyIdentifier>
+            <xd:SignaturePolicyImplied/>
+          </xd:SignaturePolicyIdentifier>
+          <xd:SignatureProductionPlace>
+            <xd:City/>
+            <xd:StateOrProvince/>
+            <xd:PostalCode/>
+            <xd:CountryName/>
+          </xd:SignatureProductionPlace>
+          <xd:SignerRole>
+            <xd:ClaimedRoles>
+              <xd:ClaimedRole>Felix SArgent</xd:ClaimedRole>
+            </xd:ClaimedRoles>
+          </xd:SignerRole>
+        </xd:SignedSignatureProperties>
+        <xd:SignedDataObjectProperties>
+          <xd:CommitmentTypeIndication>
+            <xd:CommitmentTypeId>
+              <xd:Identifier>http://uri.etsi.org/01903/v1.2.2#ProofOfOrigin</xd:Identifier>
+              <xd:Description>Created and approved this document</xd:Description>
+            </xd:CommitmentTypeId>
+            <xd:AllSignedDataObjects/>
+          </xd:CommitmentTypeIndication>
+        </xd:SignedDataObjectProperties>
+      </xd:SignedProperties>
+    </xd:QualifyingProperties>
+  </Object>
+</Signature>
+</file>
+
 <file path=customXml/item1.xml><?xml version="1.0" encoding="utf-8"?>
 <b:Sources xmlns:b="http://schemas.openxmlformats.org/officeDocument/2006/bibliography" xmlns="http://schemas.openxmlformats.org/officeDocument/2006/bibliography" SelectedStyle="\APASixthEditionOfficeOnline.xsl" StyleName="APA" Version="6"/>
 </file>
 
 <file path=customXml/itemProps1.xml><?xml version="1.0" encoding="utf-8"?>
-<ds:datastoreItem xmlns:ds="http://schemas.openxmlformats.org/officeDocument/2006/customXml" ds:itemID="{DDA383F1-0A8F-49DA-9FDF-E8ED6A130934}">
+<ds:datastoreItem xmlns:ds="http://schemas.openxmlformats.org/officeDocument/2006/customXml" ds:itemID="{E5545E8A-25B3-496C-AB83-244106D67462}">
   <ds:schemaRefs>
     <ds:schemaRef ds:uri="http://schemas.openxmlformats.org/officeDocument/2006/bibliography"/>
   </ds:schemaRefs>

--- a/docs/Felix Sargent Resume.docx
+++ b/docs/Felix Sargent Resume.docx
@@ -12,8 +12,6 @@
           <w:sz w:val="54"/>
         </w:rPr>
       </w:pPr>
-      <w:bookmarkStart w:id="0" w:name="_GoBack"/>
-      <w:bookmarkEnd w:id="0"/>
       <w:r>
         <w:rPr>
           <w:rFonts w:ascii="Montserrat" w:hAnsi="Montserrat"/>
@@ -164,7 +162,61 @@
         <w:rPr>
           <w:rFonts w:ascii="Montserrat" w:hAnsi="Montserrat"/>
         </w:rPr>
-        <w:t xml:space="preserve">Managed two teams of engineers to decompose a monolithic Perl service to </w:t>
+        <w:t xml:space="preserve">Managed </w:t>
+      </w:r>
+      <w:r>
+        <w:rPr>
+          <w:rFonts w:ascii="Montserrat" w:hAnsi="Montserrat"/>
+        </w:rPr>
+        <w:t>three</w:t>
+      </w:r>
+      <w:r>
+        <w:rPr>
+          <w:rFonts w:ascii="Montserrat" w:hAnsi="Montserrat"/>
+        </w:rPr>
+        <w:t xml:space="preserve"> teams of engineers </w:t>
+      </w:r>
+      <w:r>
+        <w:rPr>
+          <w:rFonts w:ascii="Montserrat" w:hAnsi="Montserrat"/>
+        </w:rPr>
+        <w:t>supporting our Campaign Management product</w:t>
+      </w:r>
+    </w:p>
+    <w:p>
+      <w:pPr>
+        <w:pStyle w:val="ListParagraph"/>
+        <w:rPr>
+          <w:rFonts w:ascii="Montserrat" w:hAnsi="Montserrat"/>
+          <w:color w:val="666666"/>
+        </w:rPr>
+      </w:pPr>
+      <w:r>
+        <w:rPr>
+          <w:rFonts w:ascii="Montserrat" w:hAnsi="Montserrat"/>
+        </w:rPr>
+        <w:t>Oversaw migration of legacy Perl application to Kubernetes</w:t>
+      </w:r>
+    </w:p>
+    <w:p>
+      <w:pPr>
+        <w:pStyle w:val="ListParagraph"/>
+        <w:rPr>
+          <w:rFonts w:ascii="Montserrat" w:hAnsi="Montserrat"/>
+          <w:color w:val="666666"/>
+        </w:rPr>
+      </w:pPr>
+      <w:r>
+        <w:rPr>
+          <w:rFonts w:ascii="Montserrat" w:hAnsi="Montserrat"/>
+        </w:rPr>
+        <w:t>Supported teams to d</w:t>
+      </w:r>
+      <w:r>
+        <w:rPr>
+          <w:rFonts w:ascii="Montserrat" w:hAnsi="Montserrat"/>
+        </w:rPr>
+        <w:t xml:space="preserve">ecompose a monolithic Perl service to </w:t>
       </w:r>
       <w:r>
         <w:rPr>
@@ -217,7 +269,39 @@
         <w:rPr>
           <w:rFonts w:ascii="Montserrat" w:hAnsi="Montserrat"/>
         </w:rPr>
-        <w:t>saving$200k/yr.</w:t>
+        <w:t>saving</w:t>
+      </w:r>
+      <w:r>
+        <w:rPr>
+          <w:rFonts w:ascii="Montserrat" w:hAnsi="Montserrat"/>
+        </w:rPr>
+        <w:t xml:space="preserve"> </w:t>
+      </w:r>
+      <w:r>
+        <w:rPr>
+          <w:rFonts w:ascii="Montserrat" w:hAnsi="Montserrat"/>
+        </w:rPr>
+        <w:t>$200k/</w:t>
+      </w:r>
+      <w:proofErr w:type="spellStart"/>
+      <w:r>
+        <w:rPr>
+          <w:rFonts w:ascii="Montserrat" w:hAnsi="Montserrat"/>
+        </w:rPr>
+        <w:t>yr</w:t>
+      </w:r>
+      <w:proofErr w:type="spellEnd"/>
+      <w:r>
+        <w:rPr>
+          <w:rFonts w:ascii="Montserrat" w:hAnsi="Montserrat"/>
+        </w:rPr>
+        <w:t>, and increasing uptime by an order of magnitude</w:t>
+      </w:r>
+      <w:r>
+        <w:rPr>
+          <w:rFonts w:ascii="Montserrat" w:hAnsi="Montserrat"/>
+        </w:rPr>
+        <w:t>.</w:t>
       </w:r>
     </w:p>
     <w:p>
@@ -364,31 +448,22 @@
         <w:rPr>
           <w:rFonts w:ascii="Montserrat" w:hAnsi="Montserrat"/>
         </w:rPr>
-        <w:t xml:space="preserve">Audited and revamped all API documentation to OAS v3. API Docs are available </w:t>
-      </w:r>
-      <w:r>
-        <w:rPr>
-          <w:rFonts w:ascii="Montserrat" w:hAnsi="Montserrat"/>
-          <w:spacing w:val="-9"/>
-        </w:rPr>
-        <w:t xml:space="preserve">at </w:t>
+        <w:t xml:space="preserve">Audited and revamped all </w:t>
       </w:r>
       <w:hyperlink r:id="rId11" w:history="1">
         <w:r>
           <w:rPr>
+            <w:rStyle w:val="Hyperlink"/>
             <w:rFonts w:ascii="Montserrat" w:hAnsi="Montserrat"/>
-            <w:color w:val="64B3DF"/>
-            <w:position w:val="0"/>
-            <w:szCs w:val="21"/>
           </w:rPr>
-          <w:t>https://apidocs.mediamath.com</w:t>
+          <w:t>API documentation</w:t>
         </w:r>
       </w:hyperlink>
       <w:r>
         <w:rPr>
           <w:rFonts w:ascii="Montserrat" w:hAnsi="Montserrat"/>
         </w:rPr>
-        <w:t>.</w:t>
+        <w:t xml:space="preserve"> to OAS v3. </w:t>
       </w:r>
     </w:p>
     <w:p>
@@ -1406,6 +1481,8 @@
           <w:t>Center for Election Science</w:t>
         </w:r>
       </w:hyperlink>
+      <w:bookmarkStart w:id="0" w:name="_GoBack"/>
+      <w:bookmarkEnd w:id="0"/>
       <w:r>
         <w:t>, a 501(c)3 organization dedicated to improving the way we poll, make decisions, and vote</w:t>
       </w:r>
@@ -2139,7 +2216,6 @@
         <w:t xml:space="preserve"> </w:t>
       </w:r>
       <w:r>
-        <w:lastRenderedPageBreak/>
         <w:t>Angeles.</w:t>
       </w:r>
     </w:p>
@@ -4911,197 +4987,12 @@
 </a:theme>
 </file>
 
-<file path=_xmlsignatures/sig1.xml><?xml version="1.0" encoding="utf-8"?>
-<Signature xmlns="http://www.w3.org/2000/09/xmldsig#" Id="idPackageSignature">
-  <SignedInfo>
-    <CanonicalizationMethod Algorithm="http://www.w3.org/TR/2001/REC-xml-c14n-20010315"/>
-    <SignatureMethod Algorithm="http://www.w3.org/2001/04/xmldsig-more#rsa-sha256"/>
-    <Reference Type="http://www.w3.org/2000/09/xmldsig#Object" URI="#idPackageObject">
-      <DigestMethod Algorithm="http://www.w3.org/2001/04/xmlenc#sha256"/>
-      <DigestValue>VmItQBfw1kri1RJkmJxM0EdUK8ru7ZIxmNy6rtOFMCc=</DigestValue>
-    </Reference>
-    <Reference Type="http://www.w3.org/2000/09/xmldsig#Object" URI="#idOfficeObject">
-      <DigestMethod Algorithm="http://www.w3.org/2001/04/xmlenc#sha256"/>
-      <DigestValue>bjQ/h+7D0GnBci59q9QncuzmEzJGQsMotWD341ZL+ic=</DigestValue>
-    </Reference>
-    <Reference Type="http://uri.etsi.org/01903#SignedProperties" URI="#idSignedProperties">
-      <Transforms>
-        <Transform Algorithm="http://www.w3.org/TR/2001/REC-xml-c14n-20010315"/>
-      </Transforms>
-      <DigestMethod Algorithm="http://www.w3.org/2001/04/xmlenc#sha256"/>
-      <DigestValue>2XFSfJ1GIBY51aBzaEc9vjK7soPfAIi2f2jXzrhnrR0=</DigestValue>
-    </Reference>
-  </SignedInfo>
-  <SignatureValue>AOGnKAoWaqeuPQixv04NdTI27OpZNo7TeURc2nyNb7mjObMvejdWScuZx78iXvBGBPDjK1Gd9iwT
-fbAIoeI9asVt7FQFQbNRrV41mP1Rhq1buIiKU4XyeYBrQg8p38TuNd/BhrxZcnUXU7WPvLWtpKzT
-TZRWuaYVv87BgPuVHgdhvxz28DWRBsA+hO0Fh31o0qgP2ArB1lEYUDOy8BV8FzmYrm5L5t0fGs+g
-wlhPDTNuzXFgI7wF7ghDtDivgNXyPs2IJ11tN5gxBzbJAOmWjetm6xupF4+p8L+UBPtPEceAPFuJ
-kfmyStwCZHQDLyfbU1Q3RO5HQpYuBB5DyRnzqQ==</SignatureValue>
-  <KeyInfo>
-    <X509Data>
-      <X509Certificate>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</X509Certificate>
-    </X509Data>
-  </KeyInfo>
-  <Object Id="idPackageObject">
-    <Manifest>
-      <Reference URI="/_rels/.rels?ContentType=application/vnd.openxmlformats-package.relationships+xml">
-        <Transforms>
-          <Transform Algorithm="http://schemas.openxmlformats.org/package/2006/RelationshipTransform">
-            <mdssi:RelationshipReference xmlns:mdssi="http://schemas.openxmlformats.org/package/2006/digital-signature" SourceId="rId1"/>
-          </Transform>
-          <Transform Algorithm="http://www.w3.org/TR/2001/REC-xml-c14n-20010315"/>
-        </Transforms>
-        <DigestMethod Algorithm="http://www.w3.org/2001/04/xmlenc#sha256"/>
-        <DigestValue>Mq3mDDWudLiaQFa1psBgLG+/en7p7r8re0MtlxnuiUI=</DigestValue>
-      </Reference>
-      <Reference URI="/word/_rels/document.xml.rels?ContentType=application/vnd.openxmlformats-package.relationships+xml">
-        <Transforms>
-          <Transform Algorithm="http://schemas.openxmlformats.org/package/2006/RelationshipTransform">
-            <mdssi:RelationshipReference xmlns:mdssi="http://schemas.openxmlformats.org/package/2006/digital-signature" SourceId="rId14"/>
-            <mdssi:RelationshipReference xmlns:mdssi="http://schemas.openxmlformats.org/package/2006/digital-signature" SourceId="rId8"/>
-            <mdssi:RelationshipReference xmlns:mdssi="http://schemas.openxmlformats.org/package/2006/digital-signature" SourceId="rId13"/>
-            <mdssi:RelationshipReference xmlns:mdssi="http://schemas.openxmlformats.org/package/2006/digital-signature" SourceId="rId3"/>
-            <mdssi:RelationshipReference xmlns:mdssi="http://schemas.openxmlformats.org/package/2006/digital-signature" SourceId="rId7"/>
-            <mdssi:RelationshipReference xmlns:mdssi="http://schemas.openxmlformats.org/package/2006/digital-signature" SourceId="rId12"/>
-            <mdssi:RelationshipReference xmlns:mdssi="http://schemas.openxmlformats.org/package/2006/digital-signature" SourceId="rId2"/>
-            <mdssi:RelationshipReference xmlns:mdssi="http://schemas.openxmlformats.org/package/2006/digital-signature" SourceId="rId6"/>
-            <mdssi:RelationshipReference xmlns:mdssi="http://schemas.openxmlformats.org/package/2006/digital-signature" SourceId="rId11"/>
-            <mdssi:RelationshipReference xmlns:mdssi="http://schemas.openxmlformats.org/package/2006/digital-signature" SourceId="rId5"/>
-            <mdssi:RelationshipReference xmlns:mdssi="http://schemas.openxmlformats.org/package/2006/digital-signature" SourceId="rId10"/>
-            <mdssi:RelationshipReference xmlns:mdssi="http://schemas.openxmlformats.org/package/2006/digital-signature" SourceId="rId4"/>
-            <mdssi:RelationshipReference xmlns:mdssi="http://schemas.openxmlformats.org/package/2006/digital-signature" SourceId="rId9"/>
-          </Transform>
-          <Transform Algorithm="http://www.w3.org/TR/2001/REC-xml-c14n-20010315"/>
-        </Transforms>
-        <DigestMethod Algorithm="http://www.w3.org/2001/04/xmlenc#sha256"/>
-        <DigestValue>C5R/Rmc4LvbvcxAgzxhQTHpnzYMPeVUld8O12L73LjQ=</DigestValue>
-      </Reference>
-      <Reference URI="/word/document.xml?ContentType=application/vnd.openxmlformats-officedocument.wordprocessingml.document.main+xml">
-        <DigestMethod Algorithm="http://www.w3.org/2001/04/xmlenc#sha256"/>
-        <DigestValue>4a1/dFXnAu8tpMdM86T62ZI68+nUPJkCjMsjG2MsrsA=</DigestValue>
-      </Reference>
-      <Reference URI="/word/endnotes.xml?ContentType=application/vnd.openxmlformats-officedocument.wordprocessingml.endnotes+xml">
-        <DigestMethod Algorithm="http://www.w3.org/2001/04/xmlenc#sha256"/>
-        <DigestValue>8pjS5nC8YJ1V1hik1gOYPi3ODkGOlGhrqtiMIAVDQRQ=</DigestValue>
-      </Reference>
-      <Reference URI="/word/fontTable.xml?ContentType=application/vnd.openxmlformats-officedocument.wordprocessingml.fontTable+xml">
-        <DigestMethod Algorithm="http://www.w3.org/2001/04/xmlenc#sha256"/>
-        <DigestValue>DJswN6nLa7q+byld4hSk7d0Wg4X7KvgpoxNGjhdlB5o=</DigestValue>
-      </Reference>
-      <Reference URI="/word/footnotes.xml?ContentType=application/vnd.openxmlformats-officedocument.wordprocessingml.footnotes+xml">
-        <DigestMethod Algorithm="http://www.w3.org/2001/04/xmlenc#sha256"/>
-        <DigestValue>7Vn6DASTpjua3eVLjxl271z718fJXkbNxF3u8elyEpU=</DigestValue>
-      </Reference>
-      <Reference URI="/word/numbering.xml?ContentType=application/vnd.openxmlformats-officedocument.wordprocessingml.numbering+xml">
-        <DigestMethod Algorithm="http://www.w3.org/2001/04/xmlenc#sha256"/>
-        <DigestValue>/XfvM+eHb3XDGl4sE+au1IN5FWbAHq5S6pDC160OwEg=</DigestValue>
-      </Reference>
-      <Reference URI="/word/settings.xml?ContentType=application/vnd.openxmlformats-officedocument.wordprocessingml.settings+xml">
-        <DigestMethod Algorithm="http://www.w3.org/2001/04/xmlenc#sha256"/>
-        <DigestValue>iPVgWo9XwhS3XNfuHT7HxXpT8O+dPDJa1gBiKh7IHcg=</DigestValue>
-      </Reference>
-      <Reference URI="/word/styles.xml?ContentType=application/vnd.openxmlformats-officedocument.wordprocessingml.styles+xml">
-        <DigestMethod Algorithm="http://www.w3.org/2001/04/xmlenc#sha256"/>
-        <DigestValue>h1okRcJ4Aj7EwZpinpSLHU92J4Q4f89a8lMIVZzM7pU=</DigestValue>
-      </Reference>
-      <Reference URI="/word/theme/theme1.xml?ContentType=application/vnd.openxmlformats-officedocument.theme+xml">
-        <DigestMethod Algorithm="http://www.w3.org/2001/04/xmlenc#sha256"/>
-        <DigestValue>v0mS4/p4MuXGj9vE7FGJyOXTR/7wPFuiUirXBL3lB48=</DigestValue>
-      </Reference>
-      <Reference URI="/word/webSettings.xml?ContentType=application/vnd.openxmlformats-officedocument.wordprocessingml.webSettings+xml">
-        <DigestMethod Algorithm="http://www.w3.org/2001/04/xmlenc#sha256"/>
-        <DigestValue>PXgAoqw5oQp/6ydLjBduY3ZoXlDUZonbzaSyrWbt3Pg=</DigestValue>
-      </Reference>
-    </Manifest>
-    <SignatureProperties>
-      <SignatureProperty Id="idSignatureTime" Target="#idPackageSignature">
-        <mdssi:SignatureTime xmlns:mdssi="http://schemas.openxmlformats.org/package/2006/digital-signature">
-          <mdssi:Format>YYYY-MM-DDThh:mm:ssTZD</mdssi:Format>
-          <mdssi:Value>2019-10-17T19:06:57Z</mdssi:Value>
-        </mdssi:SignatureTime>
-      </SignatureProperty>
-    </SignatureProperties>
-  </Object>
-  <Object Id="idOfficeObject">
-    <SignatureProperties>
-      <SignatureProperty Id="idOfficeV1Details" Target="#idPackageSignature">
-        <SignatureInfoV1 xmlns="http://schemas.microsoft.com/office/2006/digsig">
-          <SetupID/>
-          <SignatureText/>
-          <SignatureImage/>
-          <SignatureComments/>
-          <WindowsVersion>10.0</WindowsVersion>
-          <OfficeVersion>16.0.11929/19</OfficeVersion>
-          <ApplicationVersion>16.0.11929</ApplicationVersion>
-          <Monitors>2</Monitors>
-          <HorizontalResolution>2560</HorizontalResolution>
-          <VerticalResolution>1440</VerticalResolution>
-          <ColorDepth>32</ColorDepth>
-          <SignatureProviderId>{00000000-0000-0000-0000-000000000000}</SignatureProviderId>
-          <SignatureProviderUrl/>
-          <SignatureProviderDetails>9</SignatureProviderDetails>
-          <SignatureType>1</SignatureType>
-        </SignatureInfoV1>
-        <SignatureInfoV2 xmlns="http://schemas.microsoft.com/office/2006/digsig">
-          <Address1/>
-          <Address2/>
-        </SignatureInfoV2>
-      </SignatureProperty>
-    </SignatureProperties>
-  </Object>
-  <Object>
-    <xd:QualifyingProperties xmlns:xd="http://uri.etsi.org/01903/v1.3.2#" Target="#idPackageSignature">
-      <xd:SignedProperties Id="idSignedProperties">
-        <xd:SignedSignatureProperties>
-          <xd:SigningTime>2019-10-17T19:06:57Z</xd:SigningTime>
-          <xd:SigningCertificate>
-            <xd:Cert>
-              <xd:CertDigest>
-                <DigestMethod Algorithm="http://www.w3.org/2001/04/xmlenc#sha256"/>
-                <DigestValue>wjUH6v+8CTshLUvXK0xlRweS/1LZFls7pCgxqsn6SM8=</DigestValue>
-              </xd:CertDigest>
-              <xd:IssuerSerial>
-                <X509IssuerName>DC=net + DC=windows + CN=MS-Organization-Access + OU=82dbaca4-3e81-46ca-9c73-0950c1eaca97</X509IssuerName>
-                <X509SerialNumber>252043773853915055979013040113453515827</X509SerialNumber>
-              </xd:IssuerSerial>
-            </xd:Cert>
-          </xd:SigningCertificate>
-          <xd:SignaturePolicyIdentifier>
-            <xd:SignaturePolicyImplied/>
-          </xd:SignaturePolicyIdentifier>
-          <xd:SignatureProductionPlace>
-            <xd:City/>
-            <xd:StateOrProvince/>
-            <xd:PostalCode/>
-            <xd:CountryName/>
-          </xd:SignatureProductionPlace>
-          <xd:SignerRole>
-            <xd:ClaimedRoles>
-              <xd:ClaimedRole>Felix SArgent</xd:ClaimedRole>
-            </xd:ClaimedRoles>
-          </xd:SignerRole>
-        </xd:SignedSignatureProperties>
-        <xd:SignedDataObjectProperties>
-          <xd:CommitmentTypeIndication>
-            <xd:CommitmentTypeId>
-              <xd:Identifier>http://uri.etsi.org/01903/v1.2.2#ProofOfOrigin</xd:Identifier>
-              <xd:Description>Created and approved this document</xd:Description>
-            </xd:CommitmentTypeId>
-            <xd:AllSignedDataObjects/>
-          </xd:CommitmentTypeIndication>
-        </xd:SignedDataObjectProperties>
-      </xd:SignedProperties>
-    </xd:QualifyingProperties>
-  </Object>
-</Signature>
-</file>
-
 <file path=customXml/item1.xml><?xml version="1.0" encoding="utf-8"?>
 <b:Sources xmlns:b="http://schemas.openxmlformats.org/officeDocument/2006/bibliography" xmlns="http://schemas.openxmlformats.org/officeDocument/2006/bibliography" SelectedStyle="\APASixthEditionOfficeOnline.xsl" StyleName="APA" Version="6"/>
 </file>
 
 <file path=customXml/itemProps1.xml><?xml version="1.0" encoding="utf-8"?>
-<ds:datastoreItem xmlns:ds="http://schemas.openxmlformats.org/officeDocument/2006/customXml" ds:itemID="{E5545E8A-25B3-496C-AB83-244106D67462}">
+<ds:datastoreItem xmlns:ds="http://schemas.openxmlformats.org/officeDocument/2006/customXml" ds:itemID="{80F416F8-C0A1-4E23-ABB1-5DE68E3AD3F4}">
   <ds:schemaRefs>
     <ds:schemaRef ds:uri="http://schemas.openxmlformats.org/officeDocument/2006/bibliography"/>
   </ds:schemaRefs>

--- a/docs/Felix Sargent Resume.docx
+++ b/docs/Felix Sargent Resume.docx
@@ -12,8 +12,6 @@
           <w:sz w:val="54"/>
         </w:rPr>
       </w:pPr>
-      <w:bookmarkStart w:id="0" w:name="_GoBack"/>
-      <w:bookmarkEnd w:id="0"/>
       <w:r>
         <w:rPr>
           <w:rFonts w:ascii="Montserrat" w:hAnsi="Montserrat"/>
@@ -164,7 +162,61 @@
         <w:rPr>
           <w:rFonts w:ascii="Montserrat" w:hAnsi="Montserrat"/>
         </w:rPr>
-        <w:t xml:space="preserve">Managed two teams of engineers to decompose a monolithic Perl service to </w:t>
+        <w:t xml:space="preserve">Managed </w:t>
+      </w:r>
+      <w:r>
+        <w:rPr>
+          <w:rFonts w:ascii="Montserrat" w:hAnsi="Montserrat"/>
+        </w:rPr>
+        <w:t>three</w:t>
+      </w:r>
+      <w:r>
+        <w:rPr>
+          <w:rFonts w:ascii="Montserrat" w:hAnsi="Montserrat"/>
+        </w:rPr>
+        <w:t xml:space="preserve"> teams of engineers </w:t>
+      </w:r>
+      <w:r>
+        <w:rPr>
+          <w:rFonts w:ascii="Montserrat" w:hAnsi="Montserrat"/>
+        </w:rPr>
+        <w:t>supporting our Campaign Management product</w:t>
+      </w:r>
+    </w:p>
+    <w:p>
+      <w:pPr>
+        <w:pStyle w:val="ListParagraph"/>
+        <w:rPr>
+          <w:rFonts w:ascii="Montserrat" w:hAnsi="Montserrat"/>
+          <w:color w:val="666666"/>
+        </w:rPr>
+      </w:pPr>
+      <w:r>
+        <w:rPr>
+          <w:rFonts w:ascii="Montserrat" w:hAnsi="Montserrat"/>
+        </w:rPr>
+        <w:t>Oversaw migration of legacy Perl application to Kubernetes</w:t>
+      </w:r>
+    </w:p>
+    <w:p>
+      <w:pPr>
+        <w:pStyle w:val="ListParagraph"/>
+        <w:rPr>
+          <w:rFonts w:ascii="Montserrat" w:hAnsi="Montserrat"/>
+          <w:color w:val="666666"/>
+        </w:rPr>
+      </w:pPr>
+      <w:r>
+        <w:rPr>
+          <w:rFonts w:ascii="Montserrat" w:hAnsi="Montserrat"/>
+        </w:rPr>
+        <w:t>Supported teams to d</w:t>
+      </w:r>
+      <w:r>
+        <w:rPr>
+          <w:rFonts w:ascii="Montserrat" w:hAnsi="Montserrat"/>
+        </w:rPr>
+        <w:t xml:space="preserve">ecompose a monolithic Perl service to </w:t>
       </w:r>
       <w:r>
         <w:rPr>
@@ -177,7 +229,15 @@
         <w:rPr>
           <w:rFonts w:ascii="Montserrat" w:hAnsi="Montserrat"/>
         </w:rPr>
-        <w:t>Authentication, Authorization and User services into micro-service</w:t>
+        <w:t>Authentication, Authorization and User se</w:t>
+      </w:r>
+      <w:bookmarkStart w:id="0" w:name="_GoBack"/>
+      <w:bookmarkEnd w:id="0"/>
+      <w:r>
+        <w:rPr>
+          <w:rFonts w:ascii="Montserrat" w:hAnsi="Montserrat"/>
+        </w:rPr>
+        <w:t>rvices into micro-service</w:t>
       </w:r>
       <w:r>
         <w:rPr>
@@ -217,7 +277,43 @@
         <w:rPr>
           <w:rFonts w:ascii="Montserrat" w:hAnsi="Montserrat"/>
         </w:rPr>
-        <w:t>saving$200k/yr.</w:t>
+        <w:t>saving</w:t>
+      </w:r>
+      <w:r>
+        <w:rPr>
+          <w:rFonts w:ascii="Montserrat" w:hAnsi="Montserrat"/>
+        </w:rPr>
+        <w:t xml:space="preserve"> </w:t>
+      </w:r>
+      <w:r>
+        <w:rPr>
+          <w:rFonts w:ascii="Montserrat" w:hAnsi="Montserrat"/>
+        </w:rPr>
+        <w:t>$200k/y</w:t>
+      </w:r>
+      <w:r>
+        <w:rPr>
+          <w:rFonts w:ascii="Montserrat" w:hAnsi="Montserrat"/>
+        </w:rPr>
+        <w:t>ea</w:t>
+      </w:r>
+      <w:r>
+        <w:rPr>
+          <w:rFonts w:ascii="Montserrat" w:hAnsi="Montserrat"/>
+        </w:rPr>
+        <w:t>r</w:t>
+      </w:r>
+      <w:r>
+        <w:rPr>
+          <w:rFonts w:ascii="Montserrat" w:hAnsi="Montserrat"/>
+        </w:rPr>
+        <w:t>, and increasing uptime by an order of magnitude</w:t>
+      </w:r>
+      <w:r>
+        <w:rPr>
+          <w:rFonts w:ascii="Montserrat" w:hAnsi="Montserrat"/>
+        </w:rPr>
+        <w:t>.</w:t>
       </w:r>
     </w:p>
     <w:p>
@@ -364,31 +460,22 @@
         <w:rPr>
           <w:rFonts w:ascii="Montserrat" w:hAnsi="Montserrat"/>
         </w:rPr>
-        <w:t xml:space="preserve">Audited and revamped all API documentation to OAS v3. API Docs are available </w:t>
-      </w:r>
-      <w:r>
-        <w:rPr>
-          <w:rFonts w:ascii="Montserrat" w:hAnsi="Montserrat"/>
-          <w:spacing w:val="-9"/>
-        </w:rPr>
-        <w:t xml:space="preserve">at </w:t>
+        <w:t xml:space="preserve">Audited and revamped all </w:t>
       </w:r>
       <w:hyperlink r:id="rId11" w:history="1">
         <w:r>
           <w:rPr>
+            <w:rStyle w:val="Hyperlink"/>
             <w:rFonts w:ascii="Montserrat" w:hAnsi="Montserrat"/>
-            <w:color w:val="64B3DF"/>
-            <w:position w:val="0"/>
-            <w:szCs w:val="21"/>
           </w:rPr>
-          <w:t>https://apidocs.mediamath.com</w:t>
+          <w:t>API documentation</w:t>
         </w:r>
       </w:hyperlink>
       <w:r>
         <w:rPr>
           <w:rFonts w:ascii="Montserrat" w:hAnsi="Montserrat"/>
         </w:rPr>
-        <w:t>.</w:t>
+        <w:t xml:space="preserve"> to OAS v3. </w:t>
       </w:r>
     </w:p>
     <w:p>
@@ -2139,7 +2226,6 @@
         <w:t xml:space="preserve"> </w:t>
       </w:r>
       <w:r>
-        <w:lastRenderedPageBreak/>
         <w:t>Angeles.</w:t>
       </w:r>
     </w:p>
@@ -4911,197 +4997,12 @@
 </a:theme>
 </file>
 
-<file path=_xmlsignatures/sig1.xml><?xml version="1.0" encoding="utf-8"?>
-<Signature xmlns="http://www.w3.org/2000/09/xmldsig#" Id="idPackageSignature">
-  <SignedInfo>
-    <CanonicalizationMethod Algorithm="http://www.w3.org/TR/2001/REC-xml-c14n-20010315"/>
-    <SignatureMethod Algorithm="http://www.w3.org/2001/04/xmldsig-more#rsa-sha256"/>
-    <Reference Type="http://www.w3.org/2000/09/xmldsig#Object" URI="#idPackageObject">
-      <DigestMethod Algorithm="http://www.w3.org/2001/04/xmlenc#sha256"/>
-      <DigestValue>VmItQBfw1kri1RJkmJxM0EdUK8ru7ZIxmNy6rtOFMCc=</DigestValue>
-    </Reference>
-    <Reference Type="http://www.w3.org/2000/09/xmldsig#Object" URI="#idOfficeObject">
-      <DigestMethod Algorithm="http://www.w3.org/2001/04/xmlenc#sha256"/>
-      <DigestValue>bjQ/h+7D0GnBci59q9QncuzmEzJGQsMotWD341ZL+ic=</DigestValue>
-    </Reference>
-    <Reference Type="http://uri.etsi.org/01903#SignedProperties" URI="#idSignedProperties">
-      <Transforms>
-        <Transform Algorithm="http://www.w3.org/TR/2001/REC-xml-c14n-20010315"/>
-      </Transforms>
-      <DigestMethod Algorithm="http://www.w3.org/2001/04/xmlenc#sha256"/>
-      <DigestValue>2XFSfJ1GIBY51aBzaEc9vjK7soPfAIi2f2jXzrhnrR0=</DigestValue>
-    </Reference>
-  </SignedInfo>
-  <SignatureValue>AOGnKAoWaqeuPQixv04NdTI27OpZNo7TeURc2nyNb7mjObMvejdWScuZx78iXvBGBPDjK1Gd9iwT
-fbAIoeI9asVt7FQFQbNRrV41mP1Rhq1buIiKU4XyeYBrQg8p38TuNd/BhrxZcnUXU7WPvLWtpKzT
-TZRWuaYVv87BgPuVHgdhvxz28DWRBsA+hO0Fh31o0qgP2ArB1lEYUDOy8BV8FzmYrm5L5t0fGs+g
-wlhPDTNuzXFgI7wF7ghDtDivgNXyPs2IJ11tN5gxBzbJAOmWjetm6xupF4+p8L+UBPtPEceAPFuJ
-kfmyStwCZHQDLyfbU1Q3RO5HQpYuBB5DyRnzqQ==</SignatureValue>
-  <KeyInfo>
-    <X509Data>
-      <X509Certificate>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</X509Certificate>
-    </X509Data>
-  </KeyInfo>
-  <Object Id="idPackageObject">
-    <Manifest>
-      <Reference URI="/_rels/.rels?ContentType=application/vnd.openxmlformats-package.relationships+xml">
-        <Transforms>
-          <Transform Algorithm="http://schemas.openxmlformats.org/package/2006/RelationshipTransform">
-            <mdssi:RelationshipReference xmlns:mdssi="http://schemas.openxmlformats.org/package/2006/digital-signature" SourceId="rId1"/>
-          </Transform>
-          <Transform Algorithm="http://www.w3.org/TR/2001/REC-xml-c14n-20010315"/>
-        </Transforms>
-        <DigestMethod Algorithm="http://www.w3.org/2001/04/xmlenc#sha256"/>
-        <DigestValue>Mq3mDDWudLiaQFa1psBgLG+/en7p7r8re0MtlxnuiUI=</DigestValue>
-      </Reference>
-      <Reference URI="/word/_rels/document.xml.rels?ContentType=application/vnd.openxmlformats-package.relationships+xml">
-        <Transforms>
-          <Transform Algorithm="http://schemas.openxmlformats.org/package/2006/RelationshipTransform">
-            <mdssi:RelationshipReference xmlns:mdssi="http://schemas.openxmlformats.org/package/2006/digital-signature" SourceId="rId14"/>
-            <mdssi:RelationshipReference xmlns:mdssi="http://schemas.openxmlformats.org/package/2006/digital-signature" SourceId="rId8"/>
-            <mdssi:RelationshipReference xmlns:mdssi="http://schemas.openxmlformats.org/package/2006/digital-signature" SourceId="rId13"/>
-            <mdssi:RelationshipReference xmlns:mdssi="http://schemas.openxmlformats.org/package/2006/digital-signature" SourceId="rId3"/>
-            <mdssi:RelationshipReference xmlns:mdssi="http://schemas.openxmlformats.org/package/2006/digital-signature" SourceId="rId7"/>
-            <mdssi:RelationshipReference xmlns:mdssi="http://schemas.openxmlformats.org/package/2006/digital-signature" SourceId="rId12"/>
-            <mdssi:RelationshipReference xmlns:mdssi="http://schemas.openxmlformats.org/package/2006/digital-signature" SourceId="rId2"/>
-            <mdssi:RelationshipReference xmlns:mdssi="http://schemas.openxmlformats.org/package/2006/digital-signature" SourceId="rId6"/>
-            <mdssi:RelationshipReference xmlns:mdssi="http://schemas.openxmlformats.org/package/2006/digital-signature" SourceId="rId11"/>
-            <mdssi:RelationshipReference xmlns:mdssi="http://schemas.openxmlformats.org/package/2006/digital-signature" SourceId="rId5"/>
-            <mdssi:RelationshipReference xmlns:mdssi="http://schemas.openxmlformats.org/package/2006/digital-signature" SourceId="rId10"/>
-            <mdssi:RelationshipReference xmlns:mdssi="http://schemas.openxmlformats.org/package/2006/digital-signature" SourceId="rId4"/>
-            <mdssi:RelationshipReference xmlns:mdssi="http://schemas.openxmlformats.org/package/2006/digital-signature" SourceId="rId9"/>
-          </Transform>
-          <Transform Algorithm="http://www.w3.org/TR/2001/REC-xml-c14n-20010315"/>
-        </Transforms>
-        <DigestMethod Algorithm="http://www.w3.org/2001/04/xmlenc#sha256"/>
-        <DigestValue>C5R/Rmc4LvbvcxAgzxhQTHpnzYMPeVUld8O12L73LjQ=</DigestValue>
-      </Reference>
-      <Reference URI="/word/document.xml?ContentType=application/vnd.openxmlformats-officedocument.wordprocessingml.document.main+xml">
-        <DigestMethod Algorithm="http://www.w3.org/2001/04/xmlenc#sha256"/>
-        <DigestValue>4a1/dFXnAu8tpMdM86T62ZI68+nUPJkCjMsjG2MsrsA=</DigestValue>
-      </Reference>
-      <Reference URI="/word/endnotes.xml?ContentType=application/vnd.openxmlformats-officedocument.wordprocessingml.endnotes+xml">
-        <DigestMethod Algorithm="http://www.w3.org/2001/04/xmlenc#sha256"/>
-        <DigestValue>8pjS5nC8YJ1V1hik1gOYPi3ODkGOlGhrqtiMIAVDQRQ=</DigestValue>
-      </Reference>
-      <Reference URI="/word/fontTable.xml?ContentType=application/vnd.openxmlformats-officedocument.wordprocessingml.fontTable+xml">
-        <DigestMethod Algorithm="http://www.w3.org/2001/04/xmlenc#sha256"/>
-        <DigestValue>DJswN6nLa7q+byld4hSk7d0Wg4X7KvgpoxNGjhdlB5o=</DigestValue>
-      </Reference>
-      <Reference URI="/word/footnotes.xml?ContentType=application/vnd.openxmlformats-officedocument.wordprocessingml.footnotes+xml">
-        <DigestMethod Algorithm="http://www.w3.org/2001/04/xmlenc#sha256"/>
-        <DigestValue>7Vn6DASTpjua3eVLjxl271z718fJXkbNxF3u8elyEpU=</DigestValue>
-      </Reference>
-      <Reference URI="/word/numbering.xml?ContentType=application/vnd.openxmlformats-officedocument.wordprocessingml.numbering+xml">
-        <DigestMethod Algorithm="http://www.w3.org/2001/04/xmlenc#sha256"/>
-        <DigestValue>/XfvM+eHb3XDGl4sE+au1IN5FWbAHq5S6pDC160OwEg=</DigestValue>
-      </Reference>
-      <Reference URI="/word/settings.xml?ContentType=application/vnd.openxmlformats-officedocument.wordprocessingml.settings+xml">
-        <DigestMethod Algorithm="http://www.w3.org/2001/04/xmlenc#sha256"/>
-        <DigestValue>iPVgWo9XwhS3XNfuHT7HxXpT8O+dPDJa1gBiKh7IHcg=</DigestValue>
-      </Reference>
-      <Reference URI="/word/styles.xml?ContentType=application/vnd.openxmlformats-officedocument.wordprocessingml.styles+xml">
-        <DigestMethod Algorithm="http://www.w3.org/2001/04/xmlenc#sha256"/>
-        <DigestValue>h1okRcJ4Aj7EwZpinpSLHU92J4Q4f89a8lMIVZzM7pU=</DigestValue>
-      </Reference>
-      <Reference URI="/word/theme/theme1.xml?ContentType=application/vnd.openxmlformats-officedocument.theme+xml">
-        <DigestMethod Algorithm="http://www.w3.org/2001/04/xmlenc#sha256"/>
-        <DigestValue>v0mS4/p4MuXGj9vE7FGJyOXTR/7wPFuiUirXBL3lB48=</DigestValue>
-      </Reference>
-      <Reference URI="/word/webSettings.xml?ContentType=application/vnd.openxmlformats-officedocument.wordprocessingml.webSettings+xml">
-        <DigestMethod Algorithm="http://www.w3.org/2001/04/xmlenc#sha256"/>
-        <DigestValue>PXgAoqw5oQp/6ydLjBduY3ZoXlDUZonbzaSyrWbt3Pg=</DigestValue>
-      </Reference>
-    </Manifest>
-    <SignatureProperties>
-      <SignatureProperty Id="idSignatureTime" Target="#idPackageSignature">
-        <mdssi:SignatureTime xmlns:mdssi="http://schemas.openxmlformats.org/package/2006/digital-signature">
-          <mdssi:Format>YYYY-MM-DDThh:mm:ssTZD</mdssi:Format>
-          <mdssi:Value>2019-10-17T19:06:57Z</mdssi:Value>
-        </mdssi:SignatureTime>
-      </SignatureProperty>
-    </SignatureProperties>
-  </Object>
-  <Object Id="idOfficeObject">
-    <SignatureProperties>
-      <SignatureProperty Id="idOfficeV1Details" Target="#idPackageSignature">
-        <SignatureInfoV1 xmlns="http://schemas.microsoft.com/office/2006/digsig">
-          <SetupID/>
-          <SignatureText/>
-          <SignatureImage/>
-          <SignatureComments/>
-          <WindowsVersion>10.0</WindowsVersion>
-          <OfficeVersion>16.0.11929/19</OfficeVersion>
-          <ApplicationVersion>16.0.11929</ApplicationVersion>
-          <Monitors>2</Monitors>
-          <HorizontalResolution>2560</HorizontalResolution>
-          <VerticalResolution>1440</VerticalResolution>
-          <ColorDepth>32</ColorDepth>
-          <SignatureProviderId>{00000000-0000-0000-0000-000000000000}</SignatureProviderId>
-          <SignatureProviderUrl/>
-          <SignatureProviderDetails>9</SignatureProviderDetails>
-          <SignatureType>1</SignatureType>
-        </SignatureInfoV1>
-        <SignatureInfoV2 xmlns="http://schemas.microsoft.com/office/2006/digsig">
-          <Address1/>
-          <Address2/>
-        </SignatureInfoV2>
-      </SignatureProperty>
-    </SignatureProperties>
-  </Object>
-  <Object>
-    <xd:QualifyingProperties xmlns:xd="http://uri.etsi.org/01903/v1.3.2#" Target="#idPackageSignature">
-      <xd:SignedProperties Id="idSignedProperties">
-        <xd:SignedSignatureProperties>
-          <xd:SigningTime>2019-10-17T19:06:57Z</xd:SigningTime>
-          <xd:SigningCertificate>
-            <xd:Cert>
-              <xd:CertDigest>
-                <DigestMethod Algorithm="http://www.w3.org/2001/04/xmlenc#sha256"/>
-                <DigestValue>wjUH6v+8CTshLUvXK0xlRweS/1LZFls7pCgxqsn6SM8=</DigestValue>
-              </xd:CertDigest>
-              <xd:IssuerSerial>
-                <X509IssuerName>DC=net + DC=windows + CN=MS-Organization-Access + OU=82dbaca4-3e81-46ca-9c73-0950c1eaca97</X509IssuerName>
-                <X509SerialNumber>252043773853915055979013040113453515827</X509SerialNumber>
-              </xd:IssuerSerial>
-            </xd:Cert>
-          </xd:SigningCertificate>
-          <xd:SignaturePolicyIdentifier>
-            <xd:SignaturePolicyImplied/>
-          </xd:SignaturePolicyIdentifier>
-          <xd:SignatureProductionPlace>
-            <xd:City/>
-            <xd:StateOrProvince/>
-            <xd:PostalCode/>
-            <xd:CountryName/>
-          </xd:SignatureProductionPlace>
-          <xd:SignerRole>
-            <xd:ClaimedRoles>
-              <xd:ClaimedRole>Felix SArgent</xd:ClaimedRole>
-            </xd:ClaimedRoles>
-          </xd:SignerRole>
-        </xd:SignedSignatureProperties>
-        <xd:SignedDataObjectProperties>
-          <xd:CommitmentTypeIndication>
-            <xd:CommitmentTypeId>
-              <xd:Identifier>http://uri.etsi.org/01903/v1.2.2#ProofOfOrigin</xd:Identifier>
-              <xd:Description>Created and approved this document</xd:Description>
-            </xd:CommitmentTypeId>
-            <xd:AllSignedDataObjects/>
-          </xd:CommitmentTypeIndication>
-        </xd:SignedDataObjectProperties>
-      </xd:SignedProperties>
-    </xd:QualifyingProperties>
-  </Object>
-</Signature>
-</file>
-
 <file path=customXml/item1.xml><?xml version="1.0" encoding="utf-8"?>
 <b:Sources xmlns:b="http://schemas.openxmlformats.org/officeDocument/2006/bibliography" xmlns="http://schemas.openxmlformats.org/officeDocument/2006/bibliography" SelectedStyle="\APASixthEditionOfficeOnline.xsl" StyleName="APA" Version="6"/>
 </file>
 
 <file path=customXml/itemProps1.xml><?xml version="1.0" encoding="utf-8"?>
-<ds:datastoreItem xmlns:ds="http://schemas.openxmlformats.org/officeDocument/2006/customXml" ds:itemID="{E5545E8A-25B3-496C-AB83-244106D67462}">
+<ds:datastoreItem xmlns:ds="http://schemas.openxmlformats.org/officeDocument/2006/customXml" ds:itemID="{A7CE8C60-C37A-4390-A5CD-DBF789D377EA}">
   <ds:schemaRefs>
     <ds:schemaRef ds:uri="http://schemas.openxmlformats.org/officeDocument/2006/bibliography"/>
   </ds:schemaRefs>

--- a/docs/Felix Sargent Resume.docx
+++ b/docs/Felix Sargent Resume.docx
@@ -153,1062 +153,452 @@
     <w:p>
       <w:pPr>
         <w:pStyle w:val="ListParagraph"/>
-        <w:rPr>
-          <w:rFonts w:ascii="Montserrat" w:hAnsi="Montserrat"/>
+      </w:pPr>
+      <w:r>
+        <w:t>Managed three teams of engineers supporting our Campaign Management product</w:t>
+      </w:r>
+    </w:p>
+    <w:p>
+      <w:pPr>
+        <w:pStyle w:val="ListParagraph"/>
+      </w:pPr>
+      <w:r>
+        <w:t>Lead teams with a philosophy of Servant Leadership, "little a" agile, and fostering a culture of inclusiveness and discourse</w:t>
+      </w:r>
+    </w:p>
+    <w:p>
+      <w:pPr>
+        <w:pStyle w:val="ListParagraph"/>
+      </w:pPr>
+      <w:r>
+        <w:t>Oversaw refurbishment of legacy Perl application</w:t>
+      </w:r>
+    </w:p>
+    <w:p>
+      <w:pPr>
+        <w:pStyle w:val="ListParagraph"/>
+      </w:pPr>
+      <w:r>
+        <w:t>Orchestrated the migration of legacy Perl monolith to Kubernetes, revamping our testing and deployment environments, and moving to CI/CD</w:t>
+      </w:r>
+    </w:p>
+    <w:p>
+      <w:pPr>
+        <w:pStyle w:val="ListParagraph"/>
+      </w:pPr>
+      <w:r>
+        <w:t>Coordinated teams to extract Authentication, Authorization and User services into microservice APIs from a legacy Perl monolith. Project allowed for the rollout of OAuth2, Multi-Factor Authentication, dramatically increasing security and improving UX</w:t>
+      </w:r>
+    </w:p>
+    <w:p>
+      <w:pPr>
+        <w:pStyle w:val="Heading2"/>
+        <w:rPr>
+          <w:color w:val="2196F3"/>
+        </w:rPr>
+      </w:pPr>
+      <w:r>
+        <w:t xml:space="preserve">VP of Product @ </w:t>
+      </w:r>
+      <w:r>
+        <w:rPr>
+          <w:rStyle w:val="TitleHyperlinkChar"/>
+        </w:rPr>
+        <w:t>SeamlessDocs</w:t>
+      </w:r>
+    </w:p>
+    <w:p>
+      <w:pPr>
+        <w:pStyle w:val="Subtitle"/>
+      </w:pPr>
+      <w:r>
+        <w:t>November 2015 - November 2016</w:t>
+      </w:r>
+    </w:p>
+    <w:p>
+      <w:pPr>
+        <w:pStyle w:val="ListParagraph"/>
+      </w:pPr>
+      <w:r>
+        <w:t>Led the product team with a philosophy of servant leadership to encourage discussion, healthy debate, and clear communication</w:t>
+      </w:r>
+    </w:p>
+    <w:p>
+      <w:pPr>
+        <w:pStyle w:val="ListParagraph"/>
+      </w:pPr>
+      <w:r>
+        <w:t>Created product strategy and worked with CEO to set the roadmap to replace unreliable legacy systems</w:t>
+      </w:r>
+    </w:p>
+    <w:p>
+      <w:pPr>
+        <w:pStyle w:val="ListParagraph"/>
+      </w:pPr>
+      <w:r>
+        <w:t>Re-established trust between engineering and sales teams by creating consistent outcomes and stabilizing the platform, bringing bugs identified per week down by 90%</w:t>
+      </w:r>
+    </w:p>
+    <w:p>
+      <w:pPr>
+        <w:pStyle w:val="ListParagraph"/>
+      </w:pPr>
+      <w:r>
+        <w:t>Developed process for the account management team to triage and prioritize customer issues bringing median resolution time down by 80%, and increasing customer NPS scores by 60%</w:t>
+      </w:r>
+    </w:p>
+    <w:p>
+      <w:pPr>
+        <w:pStyle w:val="ListParagraph"/>
+      </w:pPr>
+      <w:r>
+        <w:t>Conducted extensive user research with government officials to refine product features and specifications</w:t>
+      </w:r>
+    </w:p>
+    <w:p>
+      <w:pPr>
+        <w:pStyle w:val="ListParagraph"/>
+      </w:pPr>
+      <w:r>
+        <w:t>Re-negotiated contractual obligations with customers to reduce commitments, and align engineering roadmap with company direction</w:t>
+      </w:r>
+    </w:p>
+    <w:p>
+      <w:pPr>
+        <w:pStyle w:val="Heading2"/>
+        <w:rPr>
+          <w:rStyle w:val="TitleHyperlinkChar"/>
+        </w:rPr>
+      </w:pPr>
+      <w:r>
+        <w:t xml:space="preserve">Sr. </w:t>
+      </w:r>
+      <w:r>
+        <w:t>Product Manager</w:t>
+      </w:r>
+      <w:r>
+        <w:rPr>
+          <w:color w:val="2196F3"/>
+        </w:rPr>
+        <w:t xml:space="preserve"> </w:t>
+      </w:r>
+      <w:r>
+        <w:t>@</w:t>
+      </w:r>
+      <w:r>
+        <w:t xml:space="preserve"> </w:t>
+      </w:r>
+      <w:r>
+        <w:rPr>
+          <w:rStyle w:val="TitleHyperlinkChar"/>
+        </w:rPr>
+        <w:t>Bloomberg</w:t>
+      </w:r>
+    </w:p>
+    <w:p>
+      <w:pPr>
+        <w:pStyle w:val="Subtitle"/>
+      </w:pPr>
+      <w:r>
+        <w:rPr>
+          <w:w w:val="105"/>
+        </w:rPr>
+        <w:t>October 2014 - November 2015</w:t>
+      </w:r>
+    </w:p>
+    <w:p>
+      <w:pPr>
+        <w:pStyle w:val="ListParagraph"/>
+        <w:rPr>
           <w:color w:val="666666"/>
         </w:rPr>
       </w:pPr>
       <w:r>
-        <w:rPr>
-          <w:rFonts w:ascii="Montserrat" w:hAnsi="Montserrat"/>
-        </w:rPr>
-        <w:t xml:space="preserve">Managed </w:t>
-      </w:r>
-      <w:r>
-        <w:rPr>
-          <w:rFonts w:ascii="Montserrat" w:hAnsi="Montserrat"/>
-        </w:rPr>
-        <w:t>three</w:t>
-      </w:r>
-      <w:r>
-        <w:rPr>
-          <w:rFonts w:ascii="Montserrat" w:hAnsi="Montserrat"/>
-        </w:rPr>
-        <w:t xml:space="preserve"> teams of engineers </w:t>
-      </w:r>
-      <w:r>
-        <w:rPr>
-          <w:rFonts w:ascii="Montserrat" w:hAnsi="Montserrat"/>
-        </w:rPr>
-        <w:t>supporting our Campaign Management product</w:t>
+        <w:t xml:space="preserve">Product Owner for Bloomberg </w:t>
+      </w:r>
+      <w:r>
+        <w:rPr>
+          <w:spacing w:val="-3"/>
+        </w:rPr>
+        <w:t xml:space="preserve">Vault </w:t>
+      </w:r>
+      <w:r>
+        <w:t xml:space="preserve">Surveillance, the communications monitoring </w:t>
+      </w:r>
+      <w:r>
+        <w:rPr>
+          <w:spacing w:val="-6"/>
+        </w:rPr>
+        <w:t xml:space="preserve">and </w:t>
+      </w:r>
+      <w:r>
+        <w:t xml:space="preserve">auditing tool for the Bloomberg </w:t>
+      </w:r>
+      <w:r>
+        <w:rPr>
+          <w:spacing w:val="-3"/>
+        </w:rPr>
+        <w:t xml:space="preserve">Terminal </w:t>
+      </w:r>
+      <w:r>
+        <w:rPr>
+          <w:spacing w:val="-7"/>
+        </w:rPr>
+        <w:t>(MCMP,</w:t>
+      </w:r>
+      <w:r>
+        <w:rPr>
+          <w:spacing w:val="4"/>
+        </w:rPr>
+        <w:t xml:space="preserve"> </w:t>
+      </w:r>
+      <w:r>
+        <w:t>BVTP)</w:t>
       </w:r>
     </w:p>
     <w:p>
       <w:pPr>
         <w:pStyle w:val="ListParagraph"/>
         <w:rPr>
-          <w:rFonts w:ascii="Montserrat" w:hAnsi="Montserrat"/>
           <w:color w:val="666666"/>
         </w:rPr>
       </w:pPr>
       <w:r>
-        <w:rPr>
-          <w:rFonts w:ascii="Montserrat" w:hAnsi="Montserrat"/>
-        </w:rPr>
-        <w:t>Oversaw migration of legacy Perl application to Kubernetes</w:t>
+        <w:t xml:space="preserve">Implemented technology and policies to capture communications to prevent </w:t>
+      </w:r>
+      <w:r>
+        <w:rPr>
+          <w:spacing w:val="-3"/>
+        </w:rPr>
+        <w:t xml:space="preserve">Market </w:t>
+      </w:r>
+      <w:r>
+        <w:t xml:space="preserve">Abuse, Insider </w:t>
+      </w:r>
+      <w:r>
+        <w:rPr>
+          <w:spacing w:val="-3"/>
+        </w:rPr>
+        <w:t xml:space="preserve">Trading, </w:t>
+      </w:r>
+      <w:r>
+        <w:t>Harassment, and Data</w:t>
+      </w:r>
+      <w:r>
+        <w:rPr>
+          <w:spacing w:val="3"/>
+        </w:rPr>
+        <w:t xml:space="preserve"> </w:t>
+      </w:r>
+      <w:r>
+        <w:t>Loss</w:t>
       </w:r>
     </w:p>
     <w:p>
       <w:pPr>
         <w:pStyle w:val="ListParagraph"/>
         <w:rPr>
-          <w:rFonts w:ascii="Montserrat" w:hAnsi="Montserrat"/>
           <w:color w:val="666666"/>
         </w:rPr>
       </w:pPr>
       <w:r>
-        <w:rPr>
-          <w:rFonts w:ascii="Montserrat" w:hAnsi="Montserrat"/>
-        </w:rPr>
-        <w:t>Supported teams to d</w:t>
-      </w:r>
-      <w:r>
-        <w:rPr>
-          <w:rFonts w:ascii="Montserrat" w:hAnsi="Montserrat"/>
-        </w:rPr>
-        <w:t xml:space="preserve">ecompose a monolithic Perl service to </w:t>
-      </w:r>
-      <w:r>
-        <w:rPr>
-          <w:rFonts w:ascii="Montserrat" w:hAnsi="Montserrat"/>
+        <w:t xml:space="preserve">Coordinated a team working on the latest and greatest technology stack including </w:t>
+      </w:r>
+      <w:r>
+        <w:rPr>
           <w:spacing w:val="-3"/>
         </w:rPr>
-        <w:t xml:space="preserve">extract </w:t>
-      </w:r>
-      <w:r>
-        <w:rPr>
-          <w:rFonts w:ascii="Montserrat" w:hAnsi="Montserrat"/>
-        </w:rPr>
-        <w:t>Authentication, Authorization and User services into micro-service</w:t>
-      </w:r>
-      <w:r>
-        <w:rPr>
-          <w:rFonts w:ascii="Montserrat" w:hAnsi="Montserrat"/>
-          <w:spacing w:val="19"/>
+        <w:t xml:space="preserve">Scala, </w:t>
+      </w:r>
+      <w:r>
+        <w:rPr>
+          <w:spacing w:val="-4"/>
+        </w:rPr>
+        <w:t xml:space="preserve">Play, </w:t>
+      </w:r>
+      <w:r>
+        <w:t>Accumulo, &amp; Akka running on a Mesos</w:t>
+      </w:r>
+      <w:r>
+        <w:rPr>
+          <w:spacing w:val="9"/>
         </w:rPr>
         <w:t xml:space="preserve"> </w:t>
       </w:r>
       <w:r>
-        <w:rPr>
-          <w:rFonts w:ascii="Montserrat" w:hAnsi="Montserrat"/>
-        </w:rPr>
-        <w:t>APIs.</w:t>
+        <w:t>infrastructure</w:t>
       </w:r>
     </w:p>
     <w:p>
       <w:pPr>
         <w:pStyle w:val="ListParagraph"/>
         <w:rPr>
-          <w:rFonts w:ascii="Montserrat" w:hAnsi="Montserrat"/>
-        </w:rPr>
-      </w:pPr>
-      <w:r>
-        <w:rPr>
-          <w:rFonts w:ascii="Montserrat" w:hAnsi="Montserrat"/>
-        </w:rPr>
-        <w:t>Audited and replaced troublesome and expensive legacy API gateway (Mashery),</w:t>
-      </w:r>
-      <w:r>
-        <w:rPr>
-          <w:rFonts w:ascii="Montserrat" w:hAnsi="Montserrat"/>
-          <w:spacing w:val="5"/>
-        </w:rPr>
-        <w:t xml:space="preserve"> </w:t>
-      </w:r>
-      <w:r>
-        <w:rPr>
-          <w:rFonts w:ascii="Montserrat" w:hAnsi="Montserrat"/>
-        </w:rPr>
-        <w:t>saving</w:t>
-      </w:r>
-      <w:r>
-        <w:rPr>
-          <w:rFonts w:ascii="Montserrat" w:hAnsi="Montserrat"/>
-        </w:rPr>
-        <w:t xml:space="preserve"> </w:t>
-      </w:r>
-      <w:r>
-        <w:rPr>
-          <w:rFonts w:ascii="Montserrat" w:hAnsi="Montserrat"/>
-        </w:rPr>
-        <w:t>$200k/</w:t>
-      </w:r>
-      <w:proofErr w:type="spellStart"/>
-      <w:r>
-        <w:rPr>
-          <w:rFonts w:ascii="Montserrat" w:hAnsi="Montserrat"/>
-        </w:rPr>
-        <w:t>yr</w:t>
-      </w:r>
-      <w:proofErr w:type="spellEnd"/>
-      <w:r>
-        <w:rPr>
-          <w:rFonts w:ascii="Montserrat" w:hAnsi="Montserrat"/>
-        </w:rPr>
-        <w:t>, and increasing uptime by an order of magnitude</w:t>
-      </w:r>
-      <w:r>
-        <w:rPr>
-          <w:rFonts w:ascii="Montserrat" w:hAnsi="Montserrat"/>
-        </w:rPr>
-        <w:t>.</w:t>
+          <w:spacing w:val="-3"/>
+        </w:rPr>
+      </w:pPr>
+      <w:r>
+        <w:t xml:space="preserve">Worked with Compliance and Security </w:t>
+      </w:r>
+      <w:r>
+        <w:t>Offi</w:t>
+      </w:r>
+      <w:r>
+        <w:t xml:space="preserve">cers to ensure the data integrity of our </w:t>
+      </w:r>
+      <w:r>
+        <w:rPr>
+          <w:spacing w:val="-3"/>
+        </w:rPr>
+        <w:t xml:space="preserve">clients, </w:t>
+      </w:r>
+      <w:r>
+        <w:t xml:space="preserve">and the Bloomberg </w:t>
+      </w:r>
+      <w:r>
+        <w:rPr>
+          <w:spacing w:val="-3"/>
+        </w:rPr>
+        <w:t>Terminal</w:t>
+      </w:r>
+    </w:p>
+    <w:p>
+      <w:pPr>
+        <w:pStyle w:val="Heading2"/>
+        <w:rPr>
+          <w:color w:val="2196F3"/>
+        </w:rPr>
+      </w:pPr>
+      <w:r>
+        <w:lastRenderedPageBreak/>
+        <w:t xml:space="preserve">Product </w:t>
+      </w:r>
+      <w:r>
+        <w:t>Manager</w:t>
+      </w:r>
+      <w:r>
+        <w:t xml:space="preserve"> @ </w:t>
+      </w:r>
+      <w:r>
+        <w:rPr>
+          <w:rStyle w:val="TitleHyperlinkChar"/>
+        </w:rPr>
+        <w:t>Rackspace</w:t>
+      </w:r>
+    </w:p>
+    <w:p>
+      <w:pPr>
+        <w:pStyle w:val="Subtitle"/>
+      </w:pPr>
+      <w:r>
+        <w:t>August 2011 - October 2014</w:t>
       </w:r>
     </w:p>
     <w:p>
       <w:pPr>
         <w:pStyle w:val="ListParagraph"/>
         <w:rPr>
-          <w:rFonts w:ascii="Montserrat" w:hAnsi="Montserrat"/>
-          <w:color w:val="666666"/>
-        </w:rPr>
-      </w:pPr>
-      <w:r>
-        <w:rPr>
-          <w:rFonts w:ascii="Montserrat" w:hAnsi="Montserrat"/>
-        </w:rPr>
-        <w:t>Replaced legacy cookie authentication service. Project allowed for rollout of OAuth2, Multi</w:t>
-      </w:r>
-      <w:r>
-        <w:rPr>
-          <w:rFonts w:ascii="Montserrat" w:hAnsi="Montserrat"/>
-          <w:spacing w:val="11"/>
-        </w:rPr>
-        <w:t xml:space="preserve"> </w:t>
-      </w:r>
-      <w:r>
-        <w:rPr>
-          <w:rFonts w:ascii="Montserrat" w:hAnsi="Montserrat"/>
-        </w:rPr>
-        <w:t>Factor</w:t>
-      </w:r>
-      <w:r>
-        <w:rPr>
-          <w:rFonts w:ascii="Montserrat" w:hAnsi="Montserrat"/>
-          <w:spacing w:val="11"/>
-        </w:rPr>
-        <w:t xml:space="preserve"> </w:t>
-      </w:r>
-      <w:r>
-        <w:rPr>
-          <w:rFonts w:ascii="Montserrat" w:hAnsi="Montserrat"/>
-        </w:rPr>
-        <w:t>Authentication,</w:t>
-      </w:r>
-      <w:r>
-        <w:rPr>
-          <w:rFonts w:ascii="Montserrat" w:hAnsi="Montserrat"/>
-          <w:spacing w:val="12"/>
-        </w:rPr>
-        <w:t xml:space="preserve"> </w:t>
-      </w:r>
-      <w:r>
-        <w:rPr>
-          <w:rFonts w:ascii="Montserrat" w:hAnsi="Montserrat"/>
-        </w:rPr>
-        <w:t>saving</w:t>
-      </w:r>
-      <w:r>
-        <w:rPr>
-          <w:rFonts w:ascii="Montserrat" w:hAnsi="Montserrat"/>
-          <w:spacing w:val="11"/>
-        </w:rPr>
-        <w:t xml:space="preserve"> </w:t>
-      </w:r>
-      <w:r>
-        <w:rPr>
-          <w:rFonts w:ascii="Montserrat" w:hAnsi="Montserrat"/>
-        </w:rPr>
-        <w:t>$600k/y</w:t>
-      </w:r>
-      <w:r>
-        <w:rPr>
-          <w:rFonts w:ascii="Montserrat" w:hAnsi="Montserrat"/>
-        </w:rPr>
-        <w:t>ea</w:t>
-      </w:r>
-      <w:r>
-        <w:rPr>
-          <w:rFonts w:ascii="Montserrat" w:hAnsi="Montserrat"/>
-        </w:rPr>
-        <w:t>r</w:t>
-      </w:r>
-      <w:r>
-        <w:rPr>
-          <w:rFonts w:ascii="Montserrat" w:hAnsi="Montserrat"/>
-          <w:spacing w:val="12"/>
-        </w:rPr>
-        <w:t xml:space="preserve"> </w:t>
-      </w:r>
-      <w:r>
-        <w:rPr>
-          <w:rFonts w:ascii="Montserrat" w:hAnsi="Montserrat"/>
-        </w:rPr>
-        <w:t>and</w:t>
-      </w:r>
-      <w:r>
-        <w:rPr>
-          <w:rFonts w:ascii="Montserrat" w:hAnsi="Montserrat"/>
-          <w:spacing w:val="11"/>
-        </w:rPr>
-        <w:t xml:space="preserve"> </w:t>
-      </w:r>
-      <w:r>
-        <w:rPr>
-          <w:rFonts w:ascii="Montserrat" w:hAnsi="Montserrat"/>
-        </w:rPr>
-        <w:t>dramatically</w:t>
-      </w:r>
-      <w:r>
-        <w:rPr>
-          <w:rFonts w:ascii="Montserrat" w:hAnsi="Montserrat"/>
-          <w:spacing w:val="11"/>
-        </w:rPr>
-        <w:t xml:space="preserve"> </w:t>
-      </w:r>
-      <w:r>
-        <w:rPr>
-          <w:rFonts w:ascii="Montserrat" w:hAnsi="Montserrat"/>
-        </w:rPr>
-        <w:t>increasing</w:t>
-      </w:r>
-      <w:r>
-        <w:rPr>
-          <w:rFonts w:ascii="Montserrat" w:hAnsi="Montserrat"/>
-          <w:spacing w:val="12"/>
-        </w:rPr>
-        <w:t xml:space="preserve"> </w:t>
-      </w:r>
-      <w:r>
-        <w:rPr>
-          <w:rFonts w:ascii="Montserrat" w:hAnsi="Montserrat"/>
-          <w:spacing w:val="-4"/>
-        </w:rPr>
-        <w:t>security.</w:t>
+          <w:rFonts w:ascii="Times New Roman" w:eastAsia="Times New Roman" w:hAnsi="Times New Roman" w:cs="Times New Roman"/>
+        </w:rPr>
+      </w:pPr>
+      <w:r>
+        <w:t>Defined the product strategy, roadmap, user stories, KPIs, and priorities</w:t>
       </w:r>
     </w:p>
     <w:p>
       <w:pPr>
         <w:pStyle w:val="ListParagraph"/>
-        <w:rPr>
-          <w:rFonts w:ascii="Montserrat" w:hAnsi="Montserrat"/>
-          <w:color w:val="666666"/>
-        </w:rPr>
-      </w:pPr>
-      <w:r>
-        <w:rPr>
-          <w:rFonts w:ascii="Montserrat" w:hAnsi="Montserrat"/>
-        </w:rPr>
-        <w:t xml:space="preserve">Audited and revamped all </w:t>
+      </w:pPr>
+      <w:r>
+        <w:t>Redefined product strategy to focus on external customers</w:t>
+      </w:r>
+    </w:p>
+    <w:p>
+      <w:pPr>
+        <w:pStyle w:val="ListParagraph"/>
+      </w:pPr>
+      <w:r>
+        <w:t>Enabled agile development, continuous integration, deployment, and testing</w:t>
+      </w:r>
+    </w:p>
+    <w:p>
+      <w:pPr>
+        <w:pStyle w:val="ListParagraph"/>
+      </w:pPr>
+      <w:r>
+        <w:t xml:space="preserve">Built the office </w:t>
       </w:r>
       <w:hyperlink r:id="rId11" w:history="1">
         <w:r>
           <w:rPr>
-            <w:rStyle w:val="Hyperlink"/>
-            <w:rFonts w:ascii="Montserrat" w:hAnsi="Montserrat"/>
+            <w:rStyle w:val="IntenseEmphasis"/>
           </w:rPr>
-          <w:t>API documentation</w:t>
+          <w:t>Kegerator</w:t>
         </w:r>
       </w:hyperlink>
-      <w:r>
+    </w:p>
+    <w:p>
+      <w:pPr>
+        <w:pStyle w:val="ListParagraph"/>
+      </w:pPr>
+      <w:r>
+        <w:t xml:space="preserve">Product owner for </w:t>
+      </w:r>
+      <w:hyperlink r:id="rId12" w:history="1">
+        <w:r>
+          <w:rPr>
+            <w:rStyle w:val="IntenseEmphasis"/>
+          </w:rPr>
+          <w:t>Repose</w:t>
+        </w:r>
+      </w:hyperlink>
+      <w:r>
+        <w:t>, the API Middleware Platform. Repose handles Authentication (Openstack Keystone), Security, Rate Limiting, and Content Normalization for nearly all Rackspace APIs</w:t>
+      </w:r>
+    </w:p>
+    <w:p>
+      <w:pPr>
+        <w:pStyle w:val="ListParagraph"/>
+      </w:pPr>
+      <w:r>
+        <w:t xml:space="preserve">Presented </w:t>
+      </w:r>
+      <w:hyperlink r:id="rId13" w:history="1">
+        <w:r>
+          <w:rPr>
+            <w:rStyle w:val="IntenseEmphasis"/>
+          </w:rPr>
+          <w:t>Repose, the Openstack API Filter</w:t>
+        </w:r>
+      </w:hyperlink>
+      <w:r>
+        <w:t xml:space="preserve"> at OpenStack 2014</w:t>
+      </w:r>
+    </w:p>
+    <w:p>
+      <w:pPr>
+        <w:pStyle w:val="ListParagraph"/>
+      </w:pPr>
+      <w:r>
+        <w:t xml:space="preserve">Product owner for </w:t>
+      </w:r>
+      <w:hyperlink r:id="rId14" w:history="1">
+        <w:r>
+          <w:rPr>
+            <w:rStyle w:val="IntenseEmphasis"/>
+          </w:rPr>
+          <w:t>Rackspace Autoscale</w:t>
+        </w:r>
+      </w:hyperlink>
+      <w:r>
+        <w:t>, an API to dynamically scale cloud infrastructure based on monitoring alerts</w:t>
+      </w:r>
+    </w:p>
+    <w:p>
+      <w:pPr>
+        <w:pStyle w:val="Heading1"/>
+        <w:ind w:firstLine="0"/>
         <w:rPr>
           <w:rFonts w:ascii="Montserrat" w:hAnsi="Montserrat"/>
-        </w:rPr>
-        <w:t xml:space="preserve"> to OAS v3. </w:t>
-      </w:r>
-    </w:p>
-    <w:p>
-      <w:pPr>
-        <w:pStyle w:val="ListParagraph"/>
-        <w:rPr>
-          <w:rFonts w:ascii="Montserrat" w:hAnsi="Montserrat"/>
-          <w:color w:val="666666"/>
-        </w:rPr>
-      </w:pPr>
-      <w:r>
-        <w:rPr>
-          <w:rFonts w:ascii="Montserrat" w:hAnsi="Montserrat"/>
-        </w:rPr>
-        <w:t xml:space="preserve">Managed engineering support to Sales Operations, including consultation for </w:t>
-      </w:r>
-      <w:r>
-        <w:rPr>
-          <w:rFonts w:ascii="Montserrat" w:hAnsi="Montserrat"/>
-          <w:spacing w:val="-3"/>
-        </w:rPr>
-        <w:t xml:space="preserve">Havas, </w:t>
-      </w:r>
-      <w:r>
-        <w:rPr>
-          <w:rFonts w:ascii="Montserrat" w:hAnsi="Montserrat"/>
-        </w:rPr>
-        <w:t>Digitas, IBM, Uber and more on how to integrate with our API</w:t>
-      </w:r>
-      <w:r>
-        <w:rPr>
-          <w:rFonts w:ascii="Montserrat" w:hAnsi="Montserrat"/>
-          <w:spacing w:val="35"/>
-        </w:rPr>
-        <w:t xml:space="preserve"> </w:t>
-      </w:r>
-      <w:r>
-        <w:rPr>
-          <w:rFonts w:ascii="Montserrat" w:hAnsi="Montserrat"/>
-        </w:rPr>
-        <w:t>platform.</w:t>
-      </w:r>
-    </w:p>
-    <w:p>
-      <w:pPr>
-        <w:pStyle w:val="Heading2"/>
-        <w:rPr>
-          <w:color w:val="2196F3"/>
-        </w:rPr>
-      </w:pPr>
-      <w:r>
-        <w:t xml:space="preserve">VP of Product @ </w:t>
-      </w:r>
-      <w:r>
-        <w:rPr>
-          <w:rStyle w:val="TitleHyperlinkChar"/>
-        </w:rPr>
-        <w:t>SeamlessDocs</w:t>
-      </w:r>
-    </w:p>
-    <w:p>
-      <w:pPr>
-        <w:pStyle w:val="Subtitle"/>
-      </w:pPr>
-      <w:r>
-        <w:t>November 2015 - November 2016</w:t>
-      </w:r>
-    </w:p>
-    <w:p>
-      <w:pPr>
-        <w:pStyle w:val="ListParagraph"/>
-        <w:rPr>
-          <w:rFonts w:ascii="Montserrat" w:hAnsi="Montserrat"/>
-        </w:rPr>
-      </w:pPr>
-      <w:r>
-        <w:rPr>
-          <w:rFonts w:ascii="Montserrat" w:hAnsi="Montserrat"/>
-        </w:rPr>
-        <w:t>Led the product team with a philosophy of servant leadership to encourage discussion, healthy debate, and clear communication</w:t>
-      </w:r>
-    </w:p>
-    <w:p>
-      <w:pPr>
-        <w:pStyle w:val="ListParagraph"/>
-        <w:rPr>
-          <w:rFonts w:ascii="Montserrat" w:hAnsi="Montserrat"/>
-        </w:rPr>
-      </w:pPr>
-      <w:r>
-        <w:rPr>
-          <w:rFonts w:ascii="Montserrat" w:hAnsi="Montserrat"/>
-        </w:rPr>
-        <w:t>Created product strategy and worked with CEO to set roadmap to replace unreliable legacy systems</w:t>
-      </w:r>
-    </w:p>
-    <w:p>
-      <w:pPr>
-        <w:pStyle w:val="ListParagraph"/>
-        <w:rPr>
-          <w:rFonts w:ascii="Montserrat" w:hAnsi="Montserrat"/>
-        </w:rPr>
-      </w:pPr>
-      <w:r>
-        <w:rPr>
-          <w:rFonts w:ascii="Montserrat" w:hAnsi="Montserrat"/>
-        </w:rPr>
-        <w:t xml:space="preserve">Conducted extensive user research with government </w:t>
-      </w:r>
-      <w:r>
-        <w:rPr>
-          <w:rFonts w:ascii="Montserrat" w:hAnsi="Montserrat"/>
-        </w:rPr>
-        <w:t>offi</w:t>
-      </w:r>
-      <w:r>
-        <w:rPr>
-          <w:rFonts w:ascii="Montserrat" w:hAnsi="Montserrat"/>
-        </w:rPr>
-        <w:t>cials to refine product features and specifications</w:t>
-      </w:r>
-    </w:p>
-    <w:p>
-      <w:pPr>
-        <w:pStyle w:val="ListParagraph"/>
-        <w:rPr>
-          <w:rFonts w:ascii="Montserrat" w:hAnsi="Montserrat"/>
-        </w:rPr>
-      </w:pPr>
-      <w:r>
-        <w:rPr>
-          <w:rFonts w:ascii="Montserrat" w:hAnsi="Montserrat"/>
-        </w:rPr>
-        <w:t>Partnered with FileStack to implement an AWS S3 -&gt; ZIP API to allow our customers to easily export bundles of submissions</w:t>
-      </w:r>
-    </w:p>
-    <w:p>
-      <w:pPr>
-        <w:pStyle w:val="ListParagraph"/>
-        <w:rPr>
-          <w:rFonts w:ascii="Montserrat" w:hAnsi="Montserrat"/>
-        </w:rPr>
-      </w:pPr>
-      <w:r>
-        <w:rPr>
-          <w:rFonts w:ascii="Montserrat" w:hAnsi="Montserrat"/>
-        </w:rPr>
-        <w:t>Re-negotiated contractual obligations with customers to reduce commitments, and align engineering roadmap with company direction</w:t>
-      </w:r>
-    </w:p>
-    <w:p>
-      <w:pPr>
-        <w:pStyle w:val="Heading2"/>
-        <w:rPr>
-          <w:rStyle w:val="TitleHyperlinkChar"/>
-        </w:rPr>
-      </w:pPr>
-      <w:r>
-        <w:t xml:space="preserve">Sr. </w:t>
-      </w:r>
-      <w:r>
-        <w:t>Product Manager</w:t>
-      </w:r>
-      <w:r>
-        <w:rPr>
-          <w:color w:val="2196F3"/>
-        </w:rPr>
-        <w:t xml:space="preserve"> </w:t>
-      </w:r>
-      <w:r>
-        <w:t>@</w:t>
-      </w:r>
-      <w:r>
-        <w:t xml:space="preserve"> </w:t>
-      </w:r>
-      <w:r>
-        <w:rPr>
-          <w:rStyle w:val="TitleHyperlinkChar"/>
-        </w:rPr>
-        <w:t>Bloomberg</w:t>
-      </w:r>
-    </w:p>
-    <w:p>
-      <w:pPr>
-        <w:pStyle w:val="Subtitle"/>
-      </w:pPr>
-      <w:r>
-        <w:rPr>
-          <w:w w:val="105"/>
-        </w:rPr>
-        <w:t>October 2014 - November 2015</w:t>
-      </w:r>
-    </w:p>
-    <w:p>
-      <w:pPr>
-        <w:pStyle w:val="ListParagraph"/>
-        <w:rPr>
-          <w:rFonts w:ascii="Montserrat" w:hAnsi="Montserrat"/>
-          <w:color w:val="666666"/>
-        </w:rPr>
-      </w:pPr>
-      <w:r>
-        <w:rPr>
-          <w:rFonts w:ascii="Montserrat" w:hAnsi="Montserrat"/>
-        </w:rPr>
-        <w:t xml:space="preserve">Product Owner for Bloomberg </w:t>
-      </w:r>
-      <w:r>
-        <w:rPr>
-          <w:rFonts w:ascii="Montserrat" w:hAnsi="Montserrat"/>
-          <w:spacing w:val="-3"/>
-        </w:rPr>
-        <w:t xml:space="preserve">Vault </w:t>
-      </w:r>
-      <w:r>
-        <w:rPr>
-          <w:rFonts w:ascii="Montserrat" w:hAnsi="Montserrat"/>
-        </w:rPr>
-        <w:t xml:space="preserve">Surveillance, the communications monitoring </w:t>
-      </w:r>
-      <w:r>
-        <w:rPr>
-          <w:rFonts w:ascii="Montserrat" w:hAnsi="Montserrat"/>
-          <w:spacing w:val="-6"/>
-        </w:rPr>
-        <w:t xml:space="preserve">and </w:t>
-      </w:r>
-      <w:r>
-        <w:rPr>
-          <w:rFonts w:ascii="Montserrat" w:hAnsi="Montserrat"/>
-        </w:rPr>
-        <w:t xml:space="preserve">auditing tool for the Bloomberg </w:t>
-      </w:r>
-      <w:r>
-        <w:rPr>
-          <w:rFonts w:ascii="Montserrat" w:hAnsi="Montserrat"/>
-          <w:spacing w:val="-3"/>
-        </w:rPr>
-        <w:t xml:space="preserve">Terminal </w:t>
-      </w:r>
-      <w:r>
-        <w:rPr>
-          <w:rFonts w:ascii="Montserrat" w:hAnsi="Montserrat"/>
-          <w:spacing w:val="-7"/>
-        </w:rPr>
-        <w:t>(MCMP,</w:t>
-      </w:r>
-      <w:r>
-        <w:rPr>
-          <w:rFonts w:ascii="Montserrat" w:hAnsi="Montserrat"/>
-          <w:spacing w:val="4"/>
-        </w:rPr>
-        <w:t xml:space="preserve"> </w:t>
-      </w:r>
-      <w:r>
-        <w:rPr>
-          <w:rFonts w:ascii="Montserrat" w:hAnsi="Montserrat"/>
-        </w:rPr>
-        <w:t>BVTP)</w:t>
-      </w:r>
-    </w:p>
-    <w:p>
-      <w:pPr>
-        <w:pStyle w:val="ListParagraph"/>
-        <w:rPr>
-          <w:rFonts w:ascii="Montserrat" w:hAnsi="Montserrat"/>
-          <w:color w:val="666666"/>
-        </w:rPr>
-      </w:pPr>
-      <w:r>
-        <w:rPr>
-          <w:rFonts w:ascii="Montserrat" w:hAnsi="Montserrat"/>
-        </w:rPr>
-        <w:t xml:space="preserve">Implemented technology and policies to capture communications to prevent </w:t>
-      </w:r>
-      <w:r>
-        <w:rPr>
-          <w:rFonts w:ascii="Montserrat" w:hAnsi="Montserrat"/>
-          <w:spacing w:val="-3"/>
-        </w:rPr>
-        <w:t xml:space="preserve">Market </w:t>
-      </w:r>
-      <w:r>
-        <w:rPr>
-          <w:rFonts w:ascii="Montserrat" w:hAnsi="Montserrat"/>
-        </w:rPr>
-        <w:t xml:space="preserve">Abuse, Insider </w:t>
-      </w:r>
-      <w:r>
-        <w:rPr>
-          <w:rFonts w:ascii="Montserrat" w:hAnsi="Montserrat"/>
-          <w:spacing w:val="-3"/>
-        </w:rPr>
-        <w:t xml:space="preserve">Trading, </w:t>
-      </w:r>
-      <w:r>
-        <w:rPr>
-          <w:rFonts w:ascii="Montserrat" w:hAnsi="Montserrat"/>
-        </w:rPr>
-        <w:t>Harassment, and Data</w:t>
-      </w:r>
-      <w:r>
-        <w:rPr>
-          <w:rFonts w:ascii="Montserrat" w:hAnsi="Montserrat"/>
-          <w:spacing w:val="3"/>
-        </w:rPr>
-        <w:t xml:space="preserve"> </w:t>
-      </w:r>
-      <w:r>
-        <w:rPr>
-          <w:rFonts w:ascii="Montserrat" w:hAnsi="Montserrat"/>
-        </w:rPr>
-        <w:t>Loss</w:t>
-      </w:r>
-    </w:p>
-    <w:p>
-      <w:pPr>
-        <w:pStyle w:val="ListParagraph"/>
-        <w:rPr>
-          <w:rFonts w:ascii="Montserrat" w:hAnsi="Montserrat"/>
-          <w:color w:val="666666"/>
-        </w:rPr>
-      </w:pPr>
-      <w:r>
-        <w:rPr>
-          <w:rFonts w:ascii="Montserrat" w:hAnsi="Montserrat"/>
-        </w:rPr>
-        <w:t xml:space="preserve">Coordinated a team working on the latest and greatest technology stack including </w:t>
-      </w:r>
-      <w:r>
-        <w:rPr>
-          <w:rFonts w:ascii="Montserrat" w:hAnsi="Montserrat"/>
-          <w:spacing w:val="-3"/>
-        </w:rPr>
-        <w:t xml:space="preserve">Scala, </w:t>
-      </w:r>
-      <w:r>
-        <w:rPr>
-          <w:rFonts w:ascii="Montserrat" w:hAnsi="Montserrat"/>
-          <w:spacing w:val="-4"/>
-        </w:rPr>
-        <w:t xml:space="preserve">Play, </w:t>
-      </w:r>
-      <w:r>
-        <w:rPr>
-          <w:rFonts w:ascii="Montserrat" w:hAnsi="Montserrat"/>
-        </w:rPr>
-        <w:t>Accumulo, &amp; Akka running on a Mesos</w:t>
-      </w:r>
-      <w:r>
-        <w:rPr>
-          <w:rFonts w:ascii="Montserrat" w:hAnsi="Montserrat"/>
-          <w:spacing w:val="9"/>
-        </w:rPr>
-        <w:t xml:space="preserve"> </w:t>
-      </w:r>
-      <w:r>
-        <w:rPr>
-          <w:rFonts w:ascii="Montserrat" w:hAnsi="Montserrat"/>
-        </w:rPr>
-        <w:t>infrastructure</w:t>
-      </w:r>
-    </w:p>
-    <w:p>
-      <w:pPr>
-        <w:pStyle w:val="ListParagraph"/>
-        <w:rPr>
-          <w:rFonts w:ascii="Montserrat" w:hAnsi="Montserrat"/>
-          <w:spacing w:val="-3"/>
-        </w:rPr>
-      </w:pPr>
-      <w:r>
-        <w:rPr>
-          <w:rFonts w:ascii="Montserrat" w:hAnsi="Montserrat"/>
-        </w:rPr>
-        <w:t xml:space="preserve">Worked with Compliance and Security </w:t>
-      </w:r>
-      <w:r>
-        <w:rPr>
-          <w:rFonts w:ascii="Montserrat" w:hAnsi="Montserrat"/>
-        </w:rPr>
-        <w:t>Offi</w:t>
-      </w:r>
-      <w:r>
-        <w:rPr>
-          <w:rFonts w:ascii="Montserrat" w:hAnsi="Montserrat"/>
-        </w:rPr>
-        <w:t xml:space="preserve">cers to ensure the data integrity of our </w:t>
-      </w:r>
-      <w:r>
-        <w:rPr>
-          <w:rFonts w:ascii="Montserrat" w:hAnsi="Montserrat"/>
-          <w:spacing w:val="-3"/>
-        </w:rPr>
-        <w:t xml:space="preserve">clients, </w:t>
-      </w:r>
-      <w:r>
-        <w:rPr>
-          <w:rFonts w:ascii="Montserrat" w:hAnsi="Montserrat"/>
-        </w:rPr>
-        <w:t xml:space="preserve">and the Bloomberg </w:t>
-      </w:r>
-      <w:r>
-        <w:rPr>
-          <w:rFonts w:ascii="Montserrat" w:hAnsi="Montserrat"/>
-          <w:spacing w:val="-3"/>
-        </w:rPr>
-        <w:t>Terminal</w:t>
-      </w:r>
-    </w:p>
-    <w:p>
-      <w:pPr>
-        <w:rPr>
-          <w:rFonts w:ascii="Montserrat" w:hAnsi="Montserrat"/>
-          <w:color w:val="434343"/>
-          <w:spacing w:val="-3"/>
-          <w:position w:val="2"/>
-          <w:sz w:val="21"/>
-        </w:rPr>
-      </w:pPr>
-      <w:r>
-        <w:rPr>
-          <w:rFonts w:ascii="Montserrat" w:hAnsi="Montserrat"/>
-          <w:spacing w:val="-3"/>
-        </w:rPr>
-        <w:br w:type="page"/>
-      </w:r>
-    </w:p>
-    <w:p>
-      <w:pPr>
-        <w:pStyle w:val="Heading2"/>
-        <w:rPr>
-          <w:color w:val="2196F3"/>
-        </w:rPr>
-      </w:pPr>
-      <w:r>
-        <w:lastRenderedPageBreak/>
-        <w:t xml:space="preserve">Product </w:t>
-      </w:r>
-      <w:r>
-        <w:t>Manager</w:t>
-      </w:r>
-      <w:r>
-        <w:t xml:space="preserve"> @ </w:t>
-      </w:r>
-      <w:r>
-        <w:rPr>
-          <w:rStyle w:val="TitleHyperlinkChar"/>
-        </w:rPr>
-        <w:t>Rackspace</w:t>
-      </w:r>
-    </w:p>
-    <w:p>
-      <w:pPr>
-        <w:pStyle w:val="Subtitle"/>
-      </w:pPr>
-      <w:r>
-        <w:t>August 2011 - October 2014</w:t>
-      </w:r>
-    </w:p>
-    <w:p>
-      <w:pPr>
-        <w:pStyle w:val="ListParagraph"/>
-        <w:rPr>
-          <w:rFonts w:ascii="Montserrat" w:hAnsi="Montserrat"/>
-          <w:color w:val="666666"/>
-        </w:rPr>
-      </w:pPr>
-      <w:r>
-        <w:rPr>
-          <w:rFonts w:ascii="Montserrat" w:hAnsi="Montserrat"/>
-        </w:rPr>
-        <w:t>Product owner for Repose, the API Middleware Platform. Repose handles Authentication (Openstack Keystone), Security, Rate Limiting, and Content Normalization for Rackspace</w:t>
-      </w:r>
-      <w:r>
-        <w:rPr>
-          <w:rFonts w:ascii="Montserrat" w:hAnsi="Montserrat"/>
-          <w:spacing w:val="-1"/>
-        </w:rPr>
-        <w:t xml:space="preserve"> </w:t>
-      </w:r>
-      <w:r>
-        <w:rPr>
-          <w:rFonts w:ascii="Montserrat" w:hAnsi="Montserrat"/>
-        </w:rPr>
-        <w:t>APIs</w:t>
-      </w:r>
-    </w:p>
-    <w:p>
-      <w:pPr>
-        <w:pStyle w:val="ListParagraph"/>
-        <w:rPr>
-          <w:rFonts w:ascii="Montserrat" w:hAnsi="Montserrat"/>
-          <w:color w:val="666666"/>
-        </w:rPr>
-      </w:pPr>
-      <w:r>
-        <w:rPr>
-          <w:rFonts w:ascii="Montserrat" w:hAnsi="Montserrat"/>
-        </w:rPr>
-        <w:t>Built out Continuous Integration/Deployment infrastructure in with</w:t>
-      </w:r>
-      <w:r>
-        <w:rPr>
-          <w:rFonts w:ascii="Montserrat" w:hAnsi="Montserrat"/>
-          <w:spacing w:val="31"/>
-        </w:rPr>
-        <w:t xml:space="preserve"> </w:t>
-      </w:r>
-      <w:r>
-        <w:rPr>
-          <w:rFonts w:ascii="Montserrat" w:hAnsi="Montserrat"/>
-        </w:rPr>
-        <w:t>Jenkins/Docker</w:t>
-      </w:r>
-    </w:p>
-    <w:p>
-      <w:pPr>
-        <w:pStyle w:val="ListParagraph"/>
-        <w:rPr>
-          <w:rFonts w:ascii="Montserrat" w:hAnsi="Montserrat"/>
-          <w:color w:val="666666"/>
-        </w:rPr>
-      </w:pPr>
-      <w:r>
-        <w:rPr>
-          <w:rFonts w:ascii="Montserrat" w:hAnsi="Montserrat"/>
-          <w:color w:val="666666"/>
-        </w:rPr>
-        <w:t>Presented</w:t>
-      </w:r>
-      <w:r>
-        <w:rPr>
-          <w:rFonts w:ascii="Montserrat" w:hAnsi="Montserrat"/>
-        </w:rPr>
-        <w:t xml:space="preserve"> </w:t>
-      </w:r>
-      <w:r>
-        <w:rPr>
-          <w:rFonts w:ascii="Montserrat" w:hAnsi="Montserrat"/>
-          <w:u w:color="434343"/>
-        </w:rPr>
-        <w:t>Repose, the Openstack API Filter</w:t>
-      </w:r>
-      <w:r>
-        <w:rPr>
-          <w:rFonts w:ascii="Montserrat" w:hAnsi="Montserrat"/>
-        </w:rPr>
-        <w:t xml:space="preserve"> </w:t>
-      </w:r>
-      <w:r>
-        <w:rPr>
-          <w:rFonts w:ascii="Montserrat" w:hAnsi="Montserrat"/>
-          <w:color w:val="666666"/>
-        </w:rPr>
-        <w:t>at OpenStack</w:t>
-      </w:r>
-      <w:r>
-        <w:rPr>
-          <w:rFonts w:ascii="Montserrat" w:hAnsi="Montserrat"/>
-          <w:color w:val="666666"/>
-          <w:spacing w:val="1"/>
-        </w:rPr>
-        <w:t xml:space="preserve"> </w:t>
-      </w:r>
-      <w:r>
-        <w:rPr>
-          <w:rFonts w:ascii="Montserrat" w:hAnsi="Montserrat"/>
-          <w:color w:val="666666"/>
-        </w:rPr>
-        <w:t>2014</w:t>
-      </w:r>
-    </w:p>
-    <w:p>
-      <w:pPr>
-        <w:pStyle w:val="ListParagraph"/>
-        <w:rPr>
-          <w:rFonts w:ascii="Montserrat" w:hAnsi="Montserrat"/>
-          <w:color w:val="666666"/>
-        </w:rPr>
-      </w:pPr>
-      <w:r>
-        <w:rPr>
-          <w:rFonts w:ascii="Montserrat" w:hAnsi="Montserrat"/>
-        </w:rPr>
-        <w:t xml:space="preserve">Product owner for </w:t>
-      </w:r>
-      <w:r>
-        <w:rPr>
-          <w:rFonts w:ascii="Montserrat" w:hAnsi="Montserrat"/>
-          <w:color w:val="2196F3"/>
-        </w:rPr>
-        <w:t>Rackspace Autoscale</w:t>
-      </w:r>
-      <w:r>
-        <w:rPr>
-          <w:rFonts w:ascii="Montserrat" w:hAnsi="Montserrat"/>
-        </w:rPr>
-        <w:t xml:space="preserve">, an API to dynamically scale cloud </w:t>
-      </w:r>
-      <w:r>
-        <w:rPr>
-          <w:rFonts w:ascii="Montserrat" w:hAnsi="Montserrat"/>
-          <w:spacing w:val="-3"/>
-        </w:rPr>
-        <w:t xml:space="preserve">infrastructure </w:t>
-      </w:r>
-      <w:r>
-        <w:rPr>
-          <w:rFonts w:ascii="Montserrat" w:hAnsi="Montserrat"/>
-        </w:rPr>
-        <w:t>based on monitoring</w:t>
-      </w:r>
-      <w:r>
-        <w:rPr>
-          <w:rFonts w:ascii="Montserrat" w:hAnsi="Montserrat"/>
-          <w:spacing w:val="1"/>
-        </w:rPr>
-        <w:t xml:space="preserve"> </w:t>
-      </w:r>
-      <w:r>
-        <w:rPr>
-          <w:rFonts w:ascii="Montserrat" w:hAnsi="Montserrat"/>
-        </w:rPr>
-        <w:t>alerts</w:t>
-      </w:r>
-    </w:p>
-    <w:p>
-      <w:pPr>
-        <w:pStyle w:val="ListParagraph"/>
-        <w:rPr>
-          <w:rFonts w:ascii="Montserrat" w:hAnsi="Montserrat"/>
-          <w:color w:val="666666"/>
-        </w:rPr>
-      </w:pPr>
-      <w:r>
-        <w:rPr>
-          <w:rFonts w:ascii="Montserrat" w:hAnsi="Montserrat"/>
-        </w:rPr>
-        <w:t>Product Owner from inception to delivery one year</w:t>
-      </w:r>
-      <w:r>
-        <w:rPr>
-          <w:rFonts w:ascii="Montserrat" w:hAnsi="Montserrat"/>
-          <w:spacing w:val="51"/>
-        </w:rPr>
-        <w:t xml:space="preserve"> </w:t>
-      </w:r>
-      <w:r>
-        <w:rPr>
-          <w:rFonts w:ascii="Montserrat" w:hAnsi="Montserrat"/>
-        </w:rPr>
-        <w:t>later</w:t>
-      </w:r>
-    </w:p>
-    <w:p>
-      <w:pPr>
-        <w:pStyle w:val="ListParagraph"/>
-        <w:rPr>
-          <w:rFonts w:ascii="Montserrat" w:hAnsi="Montserrat"/>
-          <w:color w:val="666666"/>
-        </w:rPr>
-      </w:pPr>
-      <w:r>
-        <w:rPr>
-          <w:rFonts w:ascii="Montserrat" w:hAnsi="Montserrat"/>
-        </w:rPr>
-        <w:t>30,000 new servers created by Autoscale since</w:t>
-      </w:r>
-      <w:r>
-        <w:rPr>
-          <w:rFonts w:ascii="Montserrat" w:hAnsi="Montserrat"/>
-          <w:spacing w:val="20"/>
-        </w:rPr>
-        <w:t xml:space="preserve"> </w:t>
-      </w:r>
-      <w:r>
-        <w:rPr>
-          <w:rFonts w:ascii="Montserrat" w:hAnsi="Montserrat"/>
-        </w:rPr>
-        <w:t>delivery</w:t>
-      </w:r>
-    </w:p>
-    <w:p>
-      <w:pPr>
-        <w:pStyle w:val="ListParagraph"/>
-        <w:rPr>
-          <w:rFonts w:ascii="Montserrat" w:hAnsi="Montserrat"/>
-          <w:color w:val="666666"/>
-        </w:rPr>
-      </w:pPr>
-      <w:r>
-        <w:rPr>
-          <w:rFonts w:ascii="Montserrat" w:hAnsi="Montserrat"/>
-        </w:rPr>
-        <w:t>Enabled agile development, continuous integration, deployment, and</w:t>
-      </w:r>
-      <w:r>
-        <w:rPr>
-          <w:rFonts w:ascii="Montserrat" w:hAnsi="Montserrat"/>
-          <w:spacing w:val="17"/>
-        </w:rPr>
-        <w:t xml:space="preserve"> </w:t>
-      </w:r>
-      <w:r>
-        <w:rPr>
-          <w:rFonts w:ascii="Montserrat" w:hAnsi="Montserrat"/>
-        </w:rPr>
-        <w:t>testing</w:t>
-      </w:r>
-    </w:p>
-    <w:p>
-      <w:pPr>
-        <w:pStyle w:val="ListParagraph"/>
-        <w:rPr>
-          <w:rFonts w:ascii="Montserrat" w:hAnsi="Montserrat"/>
-          <w:color w:val="666666"/>
-        </w:rPr>
-      </w:pPr>
-      <w:r>
-        <w:rPr>
-          <w:rFonts w:ascii="Montserrat" w:hAnsi="Montserrat"/>
-        </w:rPr>
-        <w:t>Defined the product strategy, roadmap, user stories, KPIs, and</w:t>
-      </w:r>
-      <w:r>
-        <w:rPr>
-          <w:rFonts w:ascii="Montserrat" w:hAnsi="Montserrat"/>
-          <w:spacing w:val="10"/>
-        </w:rPr>
-        <w:t xml:space="preserve"> </w:t>
-      </w:r>
-      <w:r>
-        <w:rPr>
-          <w:rFonts w:ascii="Montserrat" w:hAnsi="Montserrat"/>
-        </w:rPr>
-        <w:t>priorities</w:t>
-      </w:r>
-    </w:p>
-    <w:p>
-      <w:pPr>
-        <w:pStyle w:val="ListParagraph"/>
-        <w:rPr>
-          <w:rFonts w:ascii="Montserrat" w:hAnsi="Montserrat"/>
-          <w:color w:val="666666"/>
         </w:rPr>
       </w:pPr>
       <w:r>
@@ -1216,161 +606,169 @@
           <w:rFonts w:ascii="Montserrat" w:hAnsi="Montserrat"/>
           <w:w w:val="105"/>
         </w:rPr>
-        <w:t xml:space="preserve">Aligned our product to </w:t>
-      </w:r>
-      <w:r>
+        <w:t>Volunteering</w:t>
+      </w:r>
+    </w:p>
+    <w:p>
+      <w:pPr>
+        <w:pStyle w:val="Heading2"/>
+      </w:pPr>
+      <w:r>
+        <w:t>Chair of the Board @ Center for Election Science</w:t>
+      </w:r>
+    </w:p>
+    <w:p>
+      <w:pPr>
+        <w:pStyle w:val="Subtitle"/>
+      </w:pPr>
+      <w:r>
+        <w:t>2017 - Current</w:t>
+      </w:r>
+    </w:p>
+    <w:p>
+      <w:pPr>
+        <w:pStyle w:val="ListParagraph"/>
+      </w:pPr>
+      <w:r>
+        <w:t xml:space="preserve">A non-profit organization dedicated to improving the way vote. </w:t>
+      </w:r>
+    </w:p>
+    <w:p>
+      <w:pPr>
+        <w:pStyle w:val="ListParagraph"/>
+      </w:pPr>
+      <w:r>
+        <w:t>Helped modernize the organization's website</w:t>
+      </w:r>
+    </w:p>
+    <w:p>
+      <w:pPr>
+        <w:pStyle w:val="ListParagraph"/>
+      </w:pPr>
+      <w:r>
+        <w:t xml:space="preserve">Recruit new board members, coordinate strategic donors, and raise grants for the organization </w:t>
+      </w:r>
+    </w:p>
+    <w:p>
+      <w:pPr>
+        <w:pStyle w:val="ListParagraph"/>
+      </w:pPr>
+      <w:r>
+        <w:t xml:space="preserve">Wrote </w:t>
+      </w:r>
+      <w:r>
+        <w:t>Berkeley's City Council's switch to 're-weighted range voting' adds fairness to the system</w:t>
+      </w:r>
+      <w:r>
+        <w:t xml:space="preserve"> (</w:t>
+      </w:r>
+      <w:hyperlink r:id="rId15" w:history="1">
+        <w:r>
+          <w:rPr>
+            <w:rStyle w:val="IntenseEmphasis"/>
+          </w:rPr>
+          <w:t>Berkeleyside</w:t>
+        </w:r>
+      </w:hyperlink>
+      <w:r>
+        <w:t>)</w:t>
+      </w:r>
+    </w:p>
+    <w:p>
+      <w:pPr>
+        <w:pStyle w:val="Heading2"/>
+      </w:pPr>
+      <w:r>
+        <w:t>Mentor @ The Product Group</w:t>
+      </w:r>
+    </w:p>
+    <w:p>
+      <w:pPr>
+        <w:pStyle w:val="Subtitle"/>
+      </w:pPr>
+      <w:r>
+        <w:t xml:space="preserve">2015 - 2017 </w:t>
+      </w:r>
+    </w:p>
+    <w:p>
+      <w:pPr>
+        <w:pStyle w:val="ListParagraph"/>
+      </w:pPr>
+      <w:r>
+        <w:t>Recognized with the Outstanding Product Mentor Award</w:t>
+      </w:r>
+    </w:p>
+    <w:p>
+      <w:pPr>
+        <w:pStyle w:val="ListParagraph"/>
+      </w:pPr>
+      <w:r>
+        <w:t>Managing Technical Debt (July 17, 2016)</w:t>
+      </w:r>
+    </w:p>
+    <w:p>
+      <w:pPr>
+        <w:pStyle w:val="ListParagraph"/>
+      </w:pPr>
+      <w:r>
+        <w:t>How to Interview a Product Manager (February 7, 2016)</w:t>
+      </w:r>
+    </w:p>
+    <w:p>
+      <w:pPr>
+        <w:pStyle w:val="ListParagraph"/>
+      </w:pPr>
+      <w:r>
+        <w:t>Inheriting a Project (July 8, 2015)</w:t>
+      </w:r>
+    </w:p>
+    <w:p>
+      <w:pPr>
+        <w:pStyle w:val="Heading2"/>
+      </w:pPr>
+      <w:r>
+        <w:t>Founded the San Francisco Brigade @ Code for America</w:t>
+      </w:r>
+    </w:p>
+    <w:p>
+      <w:pPr>
+        <w:pStyle w:val="Subtitle"/>
+      </w:pPr>
+      <w:r>
+        <w:t>2013</w:t>
+      </w:r>
+    </w:p>
+    <w:p>
+      <w:pPr>
+        <w:pStyle w:val="ListParagraph"/>
+      </w:pPr>
+      <w:r>
+        <w:t>Reformed the way San Francisco Citizens without bank accounts get access to financial services.</w:t>
+      </w:r>
+    </w:p>
+    <w:p>
+      <w:pPr>
+        <w:pStyle w:val="ListParagraph"/>
+      </w:pPr>
+      <w:r>
+        <w:t>Brought the City Administrative Code online.</w:t>
+      </w:r>
+    </w:p>
+    <w:p>
+      <w:pPr>
+        <w:pStyle w:val="Heading1"/>
+        <w:ind w:left="99" w:firstLine="0"/>
         <w:rPr>
           <w:rFonts w:ascii="Montserrat" w:hAnsi="Montserrat"/>
-          <w:color w:val="2196F3"/>
-          <w:w w:val="105"/>
-        </w:rPr>
-        <w:t xml:space="preserve">integrate </w:t>
-      </w:r>
+        </w:rPr>
+      </w:pPr>
+      <w:bookmarkStart w:id="0" w:name="_GoBack"/>
+      <w:bookmarkEnd w:id="0"/>
       <w:r>
         <w:rPr>
           <w:rFonts w:ascii="Montserrat" w:hAnsi="Montserrat"/>
           <w:w w:val="105"/>
         </w:rPr>
-        <w:t>with</w:t>
-      </w:r>
-      <w:r>
-        <w:rPr>
-          <w:rFonts w:ascii="Montserrat" w:hAnsi="Montserrat"/>
-          <w:spacing w:val="-27"/>
-          <w:w w:val="105"/>
-        </w:rPr>
-        <w:t xml:space="preserve"> </w:t>
-      </w:r>
-      <w:r>
-        <w:rPr>
-          <w:rFonts w:ascii="Montserrat" w:hAnsi="Montserrat"/>
-          <w:color w:val="2196F3"/>
-          <w:w w:val="105"/>
-        </w:rPr>
-        <w:t>OpenStack</w:t>
-      </w:r>
-    </w:p>
-    <w:p>
-      <w:pPr>
-        <w:pStyle w:val="ListParagraph"/>
-        <w:rPr>
-          <w:rFonts w:ascii="Montserrat" w:hAnsi="Montserrat"/>
-          <w:color w:val="666666"/>
-        </w:rPr>
-      </w:pPr>
-      <w:r>
-        <w:rPr>
-          <w:rFonts w:ascii="Montserrat" w:hAnsi="Montserrat"/>
-          <w:w w:val="105"/>
-        </w:rPr>
-        <w:t xml:space="preserve">Fought to get our product </w:t>
-      </w:r>
-      <w:r>
-        <w:rPr>
-          <w:rFonts w:ascii="Montserrat" w:hAnsi="Montserrat"/>
-          <w:color w:val="2196F3"/>
-          <w:w w:val="105"/>
-        </w:rPr>
-        <w:t>open</w:t>
-      </w:r>
-      <w:r>
-        <w:rPr>
-          <w:rFonts w:ascii="Montserrat" w:hAnsi="Montserrat"/>
-          <w:color w:val="2196F3"/>
-          <w:spacing w:val="-24"/>
-          <w:w w:val="105"/>
-        </w:rPr>
-        <w:t xml:space="preserve"> </w:t>
-      </w:r>
-      <w:r>
-        <w:rPr>
-          <w:rFonts w:ascii="Montserrat" w:hAnsi="Montserrat"/>
-          <w:color w:val="2196F3"/>
-          <w:w w:val="105"/>
-        </w:rPr>
-        <w:t>sourced</w:t>
-      </w:r>
-    </w:p>
-    <w:p>
-      <w:pPr>
-        <w:pStyle w:val="ListParagraph"/>
-        <w:rPr>
-          <w:rFonts w:ascii="Montserrat" w:hAnsi="Montserrat"/>
-          <w:color w:val="666666"/>
-        </w:rPr>
-      </w:pPr>
-      <w:r>
-        <w:rPr>
-          <w:rFonts w:ascii="Montserrat" w:hAnsi="Montserrat"/>
-          <w:u w:color="434343"/>
-        </w:rPr>
-        <w:t xml:space="preserve">Created a culture of a </w:t>
-      </w:r>
-      <w:r>
-        <w:rPr>
-          <w:rFonts w:ascii="Montserrat" w:hAnsi="Montserrat"/>
-          <w:u w:color="434343"/>
-        </w:rPr>
-        <w:t>teatime</w:t>
-      </w:r>
-      <w:r>
-        <w:rPr>
-          <w:rFonts w:ascii="Montserrat" w:hAnsi="Montserrat"/>
-          <w:u w:color="434343"/>
-        </w:rPr>
-        <w:t xml:space="preserve"> at</w:t>
-      </w:r>
-      <w:r>
-        <w:rPr>
-          <w:rFonts w:ascii="Montserrat" w:hAnsi="Montserrat"/>
-          <w:spacing w:val="2"/>
-          <w:u w:color="434343"/>
-        </w:rPr>
-        <w:t xml:space="preserve"> </w:t>
-      </w:r>
-      <w:r>
-        <w:rPr>
-          <w:rFonts w:ascii="Montserrat" w:hAnsi="Montserrat"/>
-          <w:u w:color="434343"/>
-        </w:rPr>
-        <w:t>Rackspace</w:t>
-      </w:r>
-    </w:p>
-    <w:p>
-      <w:pPr>
-        <w:pStyle w:val="ListParagraph"/>
-        <w:rPr>
-          <w:rFonts w:ascii="Montserrat" w:hAnsi="Montserrat"/>
-          <w:color w:val="666666"/>
-        </w:rPr>
-      </w:pPr>
-      <w:r>
-        <w:rPr>
-          <w:rFonts w:ascii="Montserrat" w:hAnsi="Montserrat"/>
-        </w:rPr>
-        <w:t xml:space="preserve">Built the office </w:t>
-      </w:r>
-      <w:r>
-        <w:rPr>
-          <w:rFonts w:ascii="Montserrat" w:hAnsi="Montserrat"/>
-          <w:color w:val="2196F3"/>
-        </w:rPr>
-        <w:t>Kegerator</w:t>
-      </w:r>
-    </w:p>
-    <w:p>
-      <w:pPr>
-        <w:pStyle w:val="Heading1"/>
-        <w:ind w:left="99" w:firstLine="0"/>
-        <w:rPr>
-          <w:rFonts w:ascii="Montserrat" w:hAnsi="Montserrat"/>
-        </w:rPr>
-      </w:pPr>
-      <w:r>
-        <w:rPr>
-          <w:rFonts w:ascii="Montserrat" w:hAnsi="Montserrat"/>
-          <w:w w:val="105"/>
-        </w:rPr>
         <w:t>Education</w:t>
       </w:r>
     </w:p>
@@ -1386,14 +784,6 @@
       </w:r>
       <w:r>
         <w:t xml:space="preserve">San Francisco State University </w:t>
-      </w:r>
-    </w:p>
-    <w:p>
-      <w:pPr>
-        <w:pStyle w:val="Subtitle"/>
-      </w:pPr>
-      <w:r>
-        <w:t>Spring 2009</w:t>
       </w:r>
     </w:p>
     <w:p>
@@ -1403,14 +793,8 @@
           <w:ilvl w:val="0"/>
           <w:numId w:val="2"/>
         </w:numPr>
-        <w:rPr>
-          <w:rFonts w:ascii="Montserrat" w:hAnsi="Montserrat"/>
-        </w:rPr>
-      </w:pPr>
-      <w:r>
-        <w:rPr>
-          <w:rFonts w:ascii="Montserrat" w:hAnsi="Montserrat"/>
-        </w:rPr>
+      </w:pPr>
+      <w:r>
         <w:t>Concentration: Game Theory</w:t>
       </w:r>
     </w:p>
@@ -1422,13 +806,11 @@
           <w:numId w:val="2"/>
         </w:numPr>
         <w:rPr>
-          <w:rFonts w:ascii="Montserrat" w:hAnsi="Montserrat"/>
           <w:w w:val="105"/>
         </w:rPr>
       </w:pPr>
       <w:r>
         <w:rPr>
-          <w:rFonts w:ascii="Montserrat" w:hAnsi="Montserrat"/>
           <w:w w:val="105"/>
         </w:rPr>
         <w:t>International Relations Minor</w:t>
@@ -1441,782 +823,12 @@
           <w:ilvl w:val="0"/>
           <w:numId w:val="2"/>
         </w:numPr>
-        <w:rPr>
-          <w:rFonts w:ascii="Montserrat" w:hAnsi="Montserrat"/>
-        </w:rPr>
-      </w:pPr>
-      <w:r>
-        <w:rPr>
-          <w:rFonts w:ascii="Montserrat" w:hAnsi="Montserrat"/>
+      </w:pPr>
+      <w:r>
+        <w:rPr>
           <w:w w:val="105"/>
         </w:rPr>
         <w:t>Varsity Debate Team</w:t>
-      </w:r>
-    </w:p>
-    <w:p>
-      <w:pPr>
-        <w:pStyle w:val="Heading1"/>
-        <w:ind w:firstLine="0"/>
-        <w:rPr>
-          <w:rFonts w:ascii="Montserrat" w:hAnsi="Montserrat"/>
-        </w:rPr>
-      </w:pPr>
-      <w:r>
-        <w:rPr>
-          <w:rFonts w:ascii="Montserrat" w:hAnsi="Montserrat"/>
-          <w:w w:val="105"/>
-        </w:rPr>
-        <w:t>Volunteering</w:t>
-      </w:r>
-    </w:p>
-    <w:p>
-      <w:pPr>
-        <w:pStyle w:val="BodyText"/>
-      </w:pPr>
-      <w:r>
-        <w:t xml:space="preserve">Chair of the Board, </w:t>
-      </w:r>
-      <w:hyperlink r:id="rId12" w:history="1">
-        <w:r>
-          <w:t>Center for Election Science</w:t>
-        </w:r>
-      </w:hyperlink>
-      <w:bookmarkStart w:id="0" w:name="_GoBack"/>
-      <w:bookmarkEnd w:id="0"/>
-      <w:r>
-        <w:t>, a 501(c)3 organization dedicated to improving the way we poll, make decisions, and vote</w:t>
-      </w:r>
-    </w:p>
-    <w:p>
-      <w:pPr>
-        <w:pStyle w:val="BodyText"/>
-      </w:pPr>
-      <w:r>
-        <w:t xml:space="preserve">Mentor in </w:t>
-      </w:r>
-      <w:r>
-        <w:rPr>
-          <w:color w:val="64B3DF"/>
-        </w:rPr>
-        <w:t xml:space="preserve">The Product Mentor </w:t>
-      </w:r>
-      <w:r>
-        <w:t>program</w:t>
-      </w:r>
-      <w:r>
-        <w:t xml:space="preserve"> associated with </w:t>
-      </w:r>
-      <w:r>
-        <w:rPr>
-          <w:color w:val="64B3DF"/>
-        </w:rPr>
-        <w:t>The Product Group</w:t>
-      </w:r>
-      <w:r>
-        <w:t>.</w:t>
-      </w:r>
-    </w:p>
-    <w:p>
-      <w:pPr>
-        <w:pStyle w:val="ListParagraph"/>
-        <w:ind w:left="720"/>
-        <w:rPr>
-          <w:rFonts w:ascii="Montserrat" w:hAnsi="Montserrat"/>
-        </w:rPr>
-      </w:pPr>
-      <w:r>
-        <w:rPr>
-          <w:rFonts w:ascii="Montserrat" w:hAnsi="Montserrat"/>
-        </w:rPr>
-        <w:t>Recognized with the Outstanding Product Mentor Award</w:t>
-      </w:r>
-      <w:r>
-        <w:rPr>
-          <w:rFonts w:ascii="Montserrat" w:hAnsi="Montserrat"/>
-        </w:rPr>
-        <w:t>, 2017</w:t>
-      </w:r>
-    </w:p>
-    <w:p>
-      <w:pPr>
-        <w:pStyle w:val="ListParagraph"/>
-        <w:ind w:left="720"/>
-        <w:rPr>
-          <w:rFonts w:ascii="Montserrat" w:hAnsi="Montserrat"/>
-        </w:rPr>
-      </w:pPr>
-      <w:r>
-        <w:rPr>
-          <w:rFonts w:ascii="Montserrat" w:hAnsi="Montserrat"/>
-        </w:rPr>
-        <w:t>Presented:</w:t>
-      </w:r>
-    </w:p>
-    <w:p>
-      <w:pPr>
-        <w:pStyle w:val="ListParagraph"/>
-        <w:numPr>
-          <w:ilvl w:val="0"/>
-          <w:numId w:val="15"/>
-        </w:numPr>
-        <w:tabs>
-          <w:tab w:val="clear" w:pos="1039"/>
-          <w:tab w:val="clear" w:pos="1040"/>
-          <w:tab w:val="left" w:pos="1260"/>
-        </w:tabs>
-        <w:rPr>
-          <w:rFonts w:ascii="Montserrat" w:hAnsi="Montserrat"/>
-        </w:rPr>
-      </w:pPr>
-      <w:r>
-        <w:rPr>
-          <w:rFonts w:ascii="Montserrat" w:hAnsi="Montserrat"/>
-        </w:rPr>
-        <w:t>Managing Technical Debt (July 17, 2016)</w:t>
-      </w:r>
-    </w:p>
-    <w:p>
-      <w:pPr>
-        <w:pStyle w:val="ListParagraph"/>
-        <w:numPr>
-          <w:ilvl w:val="0"/>
-          <w:numId w:val="15"/>
-        </w:numPr>
-        <w:tabs>
-          <w:tab w:val="clear" w:pos="1039"/>
-          <w:tab w:val="clear" w:pos="1040"/>
-          <w:tab w:val="left" w:pos="1260"/>
-        </w:tabs>
-        <w:rPr>
-          <w:rFonts w:ascii="Montserrat" w:hAnsi="Montserrat"/>
-        </w:rPr>
-      </w:pPr>
-      <w:r>
-        <w:rPr>
-          <w:rFonts w:ascii="Montserrat" w:hAnsi="Montserrat"/>
-        </w:rPr>
-        <w:t>How to Interview a Product Manager (February 7, 2016)</w:t>
-      </w:r>
-    </w:p>
-    <w:p>
-      <w:pPr>
-        <w:pStyle w:val="ListParagraph"/>
-        <w:numPr>
-          <w:ilvl w:val="0"/>
-          <w:numId w:val="15"/>
-        </w:numPr>
-        <w:tabs>
-          <w:tab w:val="clear" w:pos="1039"/>
-          <w:tab w:val="clear" w:pos="1040"/>
-          <w:tab w:val="left" w:pos="1260"/>
-        </w:tabs>
-        <w:rPr>
-          <w:rFonts w:ascii="Montserrat" w:hAnsi="Montserrat"/>
-        </w:rPr>
-      </w:pPr>
-      <w:r>
-        <w:rPr>
-          <w:rFonts w:ascii="Montserrat" w:hAnsi="Montserrat"/>
-        </w:rPr>
-        <w:t>Inheriting a Project (July 8, 2015)</w:t>
-      </w:r>
-    </w:p>
-    <w:p>
-      <w:pPr>
-        <w:pStyle w:val="BodyText"/>
-      </w:pPr>
-      <w:r>
-        <w:t>Founded the Code for America San Francisco Brigade.</w:t>
-      </w:r>
-    </w:p>
-    <w:p>
-      <w:pPr>
-        <w:pStyle w:val="ListParagraph"/>
-        <w:numPr>
-          <w:ilvl w:val="0"/>
-          <w:numId w:val="11"/>
-        </w:numPr>
-        <w:rPr>
-          <w:rFonts w:ascii="Montserrat" w:hAnsi="Montserrat"/>
-        </w:rPr>
-      </w:pPr>
-      <w:r>
-        <w:rPr>
-          <w:rFonts w:ascii="Montserrat" w:hAnsi="Montserrat"/>
-        </w:rPr>
-        <w:t>Reformed</w:t>
-      </w:r>
-      <w:r>
-        <w:rPr>
-          <w:rFonts w:ascii="Montserrat" w:hAnsi="Montserrat"/>
-          <w:spacing w:val="-6"/>
-        </w:rPr>
-        <w:t xml:space="preserve"> </w:t>
-      </w:r>
-      <w:r>
-        <w:rPr>
-          <w:rFonts w:ascii="Montserrat" w:hAnsi="Montserrat"/>
-        </w:rPr>
-        <w:t>the</w:t>
-      </w:r>
-      <w:r>
-        <w:rPr>
-          <w:rFonts w:ascii="Montserrat" w:hAnsi="Montserrat"/>
-          <w:spacing w:val="-5"/>
-        </w:rPr>
-        <w:t xml:space="preserve"> </w:t>
-      </w:r>
-      <w:r>
-        <w:rPr>
-          <w:rFonts w:ascii="Montserrat" w:hAnsi="Montserrat"/>
-        </w:rPr>
-        <w:t>way</w:t>
-      </w:r>
-      <w:r>
-        <w:rPr>
-          <w:rFonts w:ascii="Montserrat" w:hAnsi="Montserrat"/>
-          <w:spacing w:val="-5"/>
-        </w:rPr>
-        <w:t xml:space="preserve"> </w:t>
-      </w:r>
-      <w:r>
-        <w:rPr>
-          <w:rFonts w:ascii="Montserrat" w:hAnsi="Montserrat"/>
-        </w:rPr>
-        <w:t>San</w:t>
-      </w:r>
-      <w:r>
-        <w:rPr>
-          <w:rFonts w:ascii="Montserrat" w:hAnsi="Montserrat"/>
-          <w:spacing w:val="-5"/>
-        </w:rPr>
-        <w:t xml:space="preserve"> </w:t>
-      </w:r>
-      <w:r>
-        <w:rPr>
-          <w:rFonts w:ascii="Montserrat" w:hAnsi="Montserrat"/>
-        </w:rPr>
-        <w:t>Francisco</w:t>
-      </w:r>
-      <w:r>
-        <w:rPr>
-          <w:rFonts w:ascii="Montserrat" w:hAnsi="Montserrat"/>
-          <w:spacing w:val="-5"/>
-        </w:rPr>
-        <w:t xml:space="preserve"> </w:t>
-      </w:r>
-      <w:r>
-        <w:rPr>
-          <w:rFonts w:ascii="Montserrat" w:hAnsi="Montserrat"/>
-        </w:rPr>
-        <w:t>Citizens</w:t>
-      </w:r>
-      <w:r>
-        <w:rPr>
-          <w:rFonts w:ascii="Montserrat" w:hAnsi="Montserrat"/>
-          <w:spacing w:val="-5"/>
-        </w:rPr>
-        <w:t xml:space="preserve"> </w:t>
-      </w:r>
-      <w:r>
-        <w:rPr>
-          <w:rFonts w:ascii="Montserrat" w:hAnsi="Montserrat"/>
-          <w:color w:val="64B3DF"/>
-        </w:rPr>
-        <w:t>get</w:t>
-      </w:r>
-      <w:r>
-        <w:rPr>
-          <w:rFonts w:ascii="Montserrat" w:hAnsi="Montserrat"/>
-          <w:color w:val="64B3DF"/>
-          <w:spacing w:val="-5"/>
-        </w:rPr>
-        <w:t xml:space="preserve"> </w:t>
-      </w:r>
-      <w:r>
-        <w:rPr>
-          <w:rFonts w:ascii="Montserrat" w:hAnsi="Montserrat"/>
-          <w:color w:val="64B3DF"/>
-        </w:rPr>
-        <w:t>access</w:t>
-      </w:r>
-      <w:r>
-        <w:rPr>
-          <w:rFonts w:ascii="Montserrat" w:hAnsi="Montserrat"/>
-          <w:color w:val="64B3DF"/>
-          <w:spacing w:val="-5"/>
-        </w:rPr>
-        <w:t xml:space="preserve"> </w:t>
-      </w:r>
-      <w:r>
-        <w:rPr>
-          <w:rFonts w:ascii="Montserrat" w:hAnsi="Montserrat"/>
-          <w:color w:val="64B3DF"/>
-        </w:rPr>
-        <w:t>to</w:t>
-      </w:r>
-      <w:r>
-        <w:rPr>
-          <w:rFonts w:ascii="Montserrat" w:hAnsi="Montserrat"/>
-          <w:color w:val="64B3DF"/>
-          <w:spacing w:val="-5"/>
-        </w:rPr>
-        <w:t xml:space="preserve"> </w:t>
-      </w:r>
-      <w:r>
-        <w:rPr>
-          <w:rFonts w:ascii="Montserrat" w:hAnsi="Montserrat"/>
-          <w:color w:val="64B3DF"/>
-        </w:rPr>
-        <w:t>financial</w:t>
-      </w:r>
-      <w:r>
-        <w:rPr>
-          <w:rFonts w:ascii="Montserrat" w:hAnsi="Montserrat"/>
-          <w:color w:val="64B3DF"/>
-          <w:spacing w:val="-6"/>
-        </w:rPr>
-        <w:t xml:space="preserve"> </w:t>
-      </w:r>
-      <w:r>
-        <w:rPr>
-          <w:rFonts w:ascii="Montserrat" w:hAnsi="Montserrat"/>
-          <w:color w:val="64B3DF"/>
-        </w:rPr>
-        <w:t>services</w:t>
-      </w:r>
-    </w:p>
-    <w:p>
-      <w:pPr>
-        <w:pStyle w:val="ListParagraph"/>
-        <w:numPr>
-          <w:ilvl w:val="0"/>
-          <w:numId w:val="11"/>
-        </w:numPr>
-        <w:rPr>
-          <w:rFonts w:ascii="Montserrat" w:hAnsi="Montserrat"/>
-        </w:rPr>
-      </w:pPr>
-      <w:r>
-        <w:rPr>
-          <w:rFonts w:ascii="Montserrat" w:hAnsi="Montserrat"/>
-          <w:color w:val="454545"/>
-          <w:w w:val="105"/>
-        </w:rPr>
-        <w:t>Brought</w:t>
-      </w:r>
-      <w:r>
-        <w:rPr>
-          <w:rFonts w:ascii="Montserrat" w:hAnsi="Montserrat"/>
-          <w:color w:val="454545"/>
-          <w:spacing w:val="-9"/>
-          <w:w w:val="105"/>
-        </w:rPr>
-        <w:t xml:space="preserve"> </w:t>
-      </w:r>
-      <w:r>
-        <w:rPr>
-          <w:rFonts w:ascii="Montserrat" w:hAnsi="Montserrat"/>
-          <w:color w:val="454545"/>
-          <w:w w:val="105"/>
-        </w:rPr>
-        <w:t>the</w:t>
-      </w:r>
-      <w:r>
-        <w:rPr>
-          <w:rFonts w:ascii="Montserrat" w:hAnsi="Montserrat"/>
-          <w:color w:val="454545"/>
-          <w:spacing w:val="-9"/>
-          <w:w w:val="105"/>
-        </w:rPr>
-        <w:t xml:space="preserve"> </w:t>
-      </w:r>
-      <w:r>
-        <w:rPr>
-          <w:rFonts w:ascii="Montserrat" w:hAnsi="Montserrat"/>
-          <w:w w:val="105"/>
-        </w:rPr>
-        <w:t>City</w:t>
-      </w:r>
-      <w:r>
-        <w:rPr>
-          <w:rFonts w:ascii="Montserrat" w:hAnsi="Montserrat"/>
-          <w:spacing w:val="-13"/>
-          <w:w w:val="105"/>
-        </w:rPr>
-        <w:t xml:space="preserve"> </w:t>
-      </w:r>
-      <w:r>
-        <w:rPr>
-          <w:rFonts w:ascii="Montserrat" w:hAnsi="Montserrat"/>
-          <w:w w:val="105"/>
-        </w:rPr>
-        <w:t>Administrative</w:t>
-      </w:r>
-      <w:r>
-        <w:rPr>
-          <w:rFonts w:ascii="Montserrat" w:hAnsi="Montserrat"/>
-          <w:spacing w:val="-9"/>
-          <w:w w:val="105"/>
-        </w:rPr>
-        <w:t xml:space="preserve"> </w:t>
-      </w:r>
-      <w:r>
-        <w:rPr>
-          <w:rFonts w:ascii="Montserrat" w:hAnsi="Montserrat"/>
-          <w:w w:val="105"/>
-        </w:rPr>
-        <w:t>Code</w:t>
-      </w:r>
-      <w:r>
-        <w:rPr>
-          <w:rFonts w:ascii="Montserrat" w:hAnsi="Montserrat"/>
-          <w:spacing w:val="-9"/>
-          <w:w w:val="105"/>
-        </w:rPr>
-        <w:t xml:space="preserve"> </w:t>
-      </w:r>
-      <w:r>
-        <w:rPr>
-          <w:rFonts w:ascii="Montserrat" w:hAnsi="Montserrat"/>
-          <w:color w:val="454545"/>
-          <w:w w:val="105"/>
-        </w:rPr>
-        <w:t>online</w:t>
-      </w:r>
-    </w:p>
-    <w:p>
-      <w:pPr>
-        <w:pStyle w:val="ListParagraph"/>
-        <w:numPr>
-          <w:ilvl w:val="0"/>
-          <w:numId w:val="11"/>
-        </w:numPr>
-        <w:rPr>
-          <w:rFonts w:ascii="Montserrat" w:hAnsi="Montserrat"/>
-        </w:rPr>
-      </w:pPr>
-      <w:r>
-        <w:rPr>
-          <w:rFonts w:ascii="Montserrat" w:hAnsi="Montserrat"/>
-          <w:color w:val="454545"/>
-        </w:rPr>
-        <w:t>Created</w:t>
-      </w:r>
-      <w:r>
-        <w:rPr>
-          <w:rFonts w:ascii="Montserrat" w:hAnsi="Montserrat"/>
-          <w:color w:val="454545"/>
-          <w:spacing w:val="-5"/>
-        </w:rPr>
-        <w:t xml:space="preserve"> </w:t>
-      </w:r>
-      <w:r>
-        <w:rPr>
-          <w:rFonts w:ascii="Montserrat" w:hAnsi="Montserrat"/>
-          <w:color w:val="454545"/>
-        </w:rPr>
-        <w:t>new</w:t>
-      </w:r>
-      <w:r>
-        <w:rPr>
-          <w:rFonts w:ascii="Montserrat" w:hAnsi="Montserrat"/>
-          <w:color w:val="454545"/>
-          <w:spacing w:val="-5"/>
-        </w:rPr>
-        <w:t xml:space="preserve"> </w:t>
-      </w:r>
-      <w:r>
-        <w:rPr>
-          <w:rFonts w:ascii="Montserrat" w:hAnsi="Montserrat"/>
-          <w:color w:val="454545"/>
-        </w:rPr>
-        <w:t>ways</w:t>
-      </w:r>
-      <w:r>
-        <w:rPr>
-          <w:rFonts w:ascii="Montserrat" w:hAnsi="Montserrat"/>
-          <w:color w:val="454545"/>
-          <w:spacing w:val="-5"/>
-        </w:rPr>
-        <w:t xml:space="preserve"> </w:t>
-      </w:r>
-      <w:r>
-        <w:rPr>
-          <w:rFonts w:ascii="Montserrat" w:hAnsi="Montserrat"/>
-          <w:color w:val="454545"/>
-        </w:rPr>
-        <w:t>to</w:t>
-      </w:r>
-      <w:r>
-        <w:rPr>
-          <w:rFonts w:ascii="Montserrat" w:hAnsi="Montserrat"/>
-          <w:color w:val="454545"/>
-          <w:spacing w:val="-5"/>
-        </w:rPr>
-        <w:t xml:space="preserve"> </w:t>
-      </w:r>
-      <w:r>
-        <w:rPr>
-          <w:rFonts w:ascii="Montserrat" w:hAnsi="Montserrat"/>
-        </w:rPr>
-        <w:t>visualize</w:t>
-      </w:r>
-      <w:r>
-        <w:rPr>
-          <w:rFonts w:ascii="Montserrat" w:hAnsi="Montserrat"/>
-          <w:spacing w:val="-5"/>
-        </w:rPr>
-        <w:t xml:space="preserve"> </w:t>
-      </w:r>
-      <w:r>
-        <w:rPr>
-          <w:rFonts w:ascii="Montserrat" w:hAnsi="Montserrat"/>
-        </w:rPr>
-        <w:t>the</w:t>
-      </w:r>
-      <w:r>
-        <w:rPr>
-          <w:rFonts w:ascii="Montserrat" w:hAnsi="Montserrat"/>
-          <w:spacing w:val="-5"/>
-        </w:rPr>
-        <w:t xml:space="preserve"> </w:t>
-      </w:r>
-      <w:r>
-        <w:rPr>
-          <w:rFonts w:ascii="Montserrat" w:hAnsi="Montserrat"/>
-        </w:rPr>
-        <w:t>San</w:t>
-      </w:r>
-      <w:r>
-        <w:rPr>
-          <w:rFonts w:ascii="Montserrat" w:hAnsi="Montserrat"/>
-          <w:spacing w:val="-5"/>
-        </w:rPr>
-        <w:t xml:space="preserve"> </w:t>
-      </w:r>
-      <w:r>
-        <w:rPr>
-          <w:rFonts w:ascii="Montserrat" w:hAnsi="Montserrat"/>
-        </w:rPr>
-        <w:t>Francisco</w:t>
-      </w:r>
-      <w:r>
-        <w:rPr>
-          <w:rFonts w:ascii="Montserrat" w:hAnsi="Montserrat"/>
-          <w:spacing w:val="-5"/>
-        </w:rPr>
-        <w:t xml:space="preserve"> </w:t>
-      </w:r>
-      <w:r>
-        <w:rPr>
-          <w:rFonts w:ascii="Montserrat" w:hAnsi="Montserrat"/>
-        </w:rPr>
-        <w:t>City</w:t>
-      </w:r>
-      <w:r>
-        <w:rPr>
-          <w:rFonts w:ascii="Montserrat" w:hAnsi="Montserrat"/>
-          <w:spacing w:val="-5"/>
-        </w:rPr>
-        <w:t xml:space="preserve"> </w:t>
-      </w:r>
-      <w:r>
-        <w:rPr>
-          <w:rFonts w:ascii="Montserrat" w:hAnsi="Montserrat"/>
-        </w:rPr>
-        <w:t>Budget</w:t>
-      </w:r>
-    </w:p>
-    <w:p>
-      <w:pPr>
-        <w:pStyle w:val="BodyText"/>
-      </w:pPr>
-      <w:r>
-        <w:rPr>
-          <w:color w:val="63B6E2"/>
-        </w:rPr>
-        <w:t xml:space="preserve">Camp Counselor </w:t>
-      </w:r>
-      <w:r>
-        <w:t xml:space="preserve">at </w:t>
-      </w:r>
-      <w:r>
-        <w:rPr>
-          <w:color w:val="64B3DF"/>
-        </w:rPr>
-        <w:t>Camp Okizu</w:t>
-      </w:r>
-      <w:r>
-        <w:t>, a summer camp for children with cancer, and their families.</w:t>
-      </w:r>
-    </w:p>
-    <w:p>
-      <w:pPr>
-        <w:pStyle w:val="BodyText"/>
-      </w:pPr>
-      <w:r>
-        <w:t>Raised</w:t>
-      </w:r>
-      <w:r>
-        <w:rPr>
-          <w:spacing w:val="-27"/>
-        </w:rPr>
-        <w:t xml:space="preserve"> </w:t>
-      </w:r>
-      <w:r>
-        <w:t>$4000</w:t>
-      </w:r>
-      <w:r>
-        <w:rPr>
-          <w:spacing w:val="-26"/>
-        </w:rPr>
-        <w:t xml:space="preserve"> </w:t>
-      </w:r>
-      <w:r>
-        <w:t>and</w:t>
-      </w:r>
-      <w:r>
-        <w:rPr>
-          <w:spacing w:val="-26"/>
-        </w:rPr>
-        <w:t xml:space="preserve"> </w:t>
-      </w:r>
-      <w:r>
-        <w:t>rode</w:t>
-      </w:r>
-      <w:r>
-        <w:rPr>
-          <w:spacing w:val="-26"/>
-        </w:rPr>
-        <w:t xml:space="preserve"> </w:t>
-      </w:r>
-      <w:r>
-        <w:t>the</w:t>
-      </w:r>
-      <w:r>
-        <w:rPr>
-          <w:spacing w:val="-26"/>
-        </w:rPr>
-        <w:t xml:space="preserve"> </w:t>
-      </w:r>
-      <w:r>
-        <w:rPr>
-          <w:color w:val="64B3DF"/>
-        </w:rPr>
-        <w:t>2014</w:t>
-      </w:r>
-      <w:r>
-        <w:rPr>
-          <w:color w:val="64B3DF"/>
-          <w:spacing w:val="-29"/>
-        </w:rPr>
-        <w:t xml:space="preserve"> </w:t>
-      </w:r>
-      <w:r>
-        <w:rPr>
-          <w:color w:val="64B3DF"/>
-        </w:rPr>
-        <w:t>AIDS</w:t>
-      </w:r>
-      <w:r>
-        <w:rPr>
-          <w:color w:val="64B3DF"/>
-          <w:spacing w:val="-27"/>
-        </w:rPr>
-        <w:t xml:space="preserve"> </w:t>
-      </w:r>
-      <w:r>
-        <w:rPr>
-          <w:color w:val="64B3DF"/>
-        </w:rPr>
-        <w:t>Lifecycle</w:t>
-      </w:r>
-      <w:r>
-        <w:rPr>
-          <w:color w:val="64B3DF"/>
-          <w:spacing w:val="-26"/>
-        </w:rPr>
-        <w:t xml:space="preserve"> </w:t>
-      </w:r>
-      <w:r>
-        <w:rPr>
-          <w:color w:val="64B3DF"/>
-        </w:rPr>
-        <w:t>Ride</w:t>
-      </w:r>
-      <w:r>
-        <w:rPr>
-          <w:color w:val="64B3DF"/>
-          <w:spacing w:val="-26"/>
-        </w:rPr>
-        <w:t xml:space="preserve"> </w:t>
-      </w:r>
-      <w:r>
-        <w:t>545</w:t>
-      </w:r>
-      <w:r>
-        <w:rPr>
-          <w:spacing w:val="-26"/>
-        </w:rPr>
-        <w:t xml:space="preserve"> </w:t>
-      </w:r>
-      <w:r>
-        <w:t>Miles</w:t>
-      </w:r>
-      <w:r>
-        <w:rPr>
-          <w:spacing w:val="-26"/>
-        </w:rPr>
-        <w:t xml:space="preserve"> </w:t>
-      </w:r>
-      <w:r>
-        <w:t>from</w:t>
-      </w:r>
-      <w:r>
-        <w:rPr>
-          <w:spacing w:val="-26"/>
-        </w:rPr>
-        <w:t xml:space="preserve"> </w:t>
-      </w:r>
-      <w:r>
-        <w:t>San</w:t>
-      </w:r>
-      <w:r>
-        <w:rPr>
-          <w:spacing w:val="-27"/>
-        </w:rPr>
-        <w:t xml:space="preserve"> </w:t>
-      </w:r>
-      <w:r>
-        <w:t>Francisco</w:t>
-      </w:r>
-      <w:r>
-        <w:rPr>
-          <w:spacing w:val="-26"/>
-        </w:rPr>
-        <w:t xml:space="preserve"> </w:t>
-      </w:r>
-      <w:r>
-        <w:t>to</w:t>
-      </w:r>
-      <w:r>
-        <w:rPr>
-          <w:spacing w:val="-26"/>
-        </w:rPr>
-        <w:t xml:space="preserve"> </w:t>
-      </w:r>
-      <w:r>
-        <w:t>Los</w:t>
-      </w:r>
-      <w:r>
-        <w:rPr>
-          <w:spacing w:val="-29"/>
-        </w:rPr>
-        <w:t xml:space="preserve"> </w:t>
-      </w:r>
-      <w:r>
-        <w:t>Angeles.</w:t>
       </w:r>
     </w:p>
     <w:sectPr>
@@ -2495,10 +1107,159 @@
     </w:lvl>
   </w:abstractNum>
   <w:abstractNum w:abstractNumId="2" w15:restartNumberingAfterBreak="0">
+    <w:nsid w:val="1A4F114E"/>
+    <w:multiLevelType w:val="multilevel"/>
+    <w:tmpl w:val="21C844EC"/>
+    <w:lvl w:ilvl="0">
+      <w:start w:val="1"/>
+      <w:numFmt w:val="bullet"/>
+      <w:lvlText w:val=""/>
+      <w:lvlJc w:val="left"/>
+      <w:pPr>
+        <w:tabs>
+          <w:tab w:val="num" w:pos="720"/>
+        </w:tabs>
+        <w:ind w:left="720" w:hanging="360"/>
+      </w:pPr>
+      <w:rPr>
+        <w:rFonts w:ascii="Symbol" w:hAnsi="Symbol" w:hint="default"/>
+        <w:sz w:val="20"/>
+      </w:rPr>
+    </w:lvl>
+    <w:lvl w:ilvl="1" w:tentative="1">
+      <w:start w:val="1"/>
+      <w:numFmt w:val="bullet"/>
+      <w:lvlText w:val="o"/>
+      <w:lvlJc w:val="left"/>
+      <w:pPr>
+        <w:tabs>
+          <w:tab w:val="num" w:pos="1440"/>
+        </w:tabs>
+        <w:ind w:left="1440" w:hanging="360"/>
+      </w:pPr>
+      <w:rPr>
+        <w:rFonts w:ascii="Courier New" w:hAnsi="Courier New" w:hint="default"/>
+        <w:sz w:val="20"/>
+      </w:rPr>
+    </w:lvl>
+    <w:lvl w:ilvl="2" w:tentative="1">
+      <w:start w:val="1"/>
+      <w:numFmt w:val="bullet"/>
+      <w:lvlText w:val=""/>
+      <w:lvlJc w:val="left"/>
+      <w:pPr>
+        <w:tabs>
+          <w:tab w:val="num" w:pos="2160"/>
+        </w:tabs>
+        <w:ind w:left="2160" w:hanging="360"/>
+      </w:pPr>
+      <w:rPr>
+        <w:rFonts w:ascii="Wingdings" w:hAnsi="Wingdings" w:hint="default"/>
+        <w:sz w:val="20"/>
+      </w:rPr>
+    </w:lvl>
+    <w:lvl w:ilvl="3" w:tentative="1">
+      <w:start w:val="1"/>
+      <w:numFmt w:val="bullet"/>
+      <w:lvlText w:val=""/>
+      <w:lvlJc w:val="left"/>
+      <w:pPr>
+        <w:tabs>
+          <w:tab w:val="num" w:pos="2880"/>
+        </w:tabs>
+        <w:ind w:left="2880" w:hanging="360"/>
+      </w:pPr>
+      <w:rPr>
+        <w:rFonts w:ascii="Wingdings" w:hAnsi="Wingdings" w:hint="default"/>
+        <w:sz w:val="20"/>
+      </w:rPr>
+    </w:lvl>
+    <w:lvl w:ilvl="4" w:tentative="1">
+      <w:start w:val="1"/>
+      <w:numFmt w:val="bullet"/>
+      <w:lvlText w:val=""/>
+      <w:lvlJc w:val="left"/>
+      <w:pPr>
+        <w:tabs>
+          <w:tab w:val="num" w:pos="3600"/>
+        </w:tabs>
+        <w:ind w:left="3600" w:hanging="360"/>
+      </w:pPr>
+      <w:rPr>
+        <w:rFonts w:ascii="Wingdings" w:hAnsi="Wingdings" w:hint="default"/>
+        <w:sz w:val="20"/>
+      </w:rPr>
+    </w:lvl>
+    <w:lvl w:ilvl="5" w:tentative="1">
+      <w:start w:val="1"/>
+      <w:numFmt w:val="bullet"/>
+      <w:lvlText w:val=""/>
+      <w:lvlJc w:val="left"/>
+      <w:pPr>
+        <w:tabs>
+          <w:tab w:val="num" w:pos="4320"/>
+        </w:tabs>
+        <w:ind w:left="4320" w:hanging="360"/>
+      </w:pPr>
+      <w:rPr>
+        <w:rFonts w:ascii="Wingdings" w:hAnsi="Wingdings" w:hint="default"/>
+        <w:sz w:val="20"/>
+      </w:rPr>
+    </w:lvl>
+    <w:lvl w:ilvl="6" w:tentative="1">
+      <w:start w:val="1"/>
+      <w:numFmt w:val="bullet"/>
+      <w:lvlText w:val=""/>
+      <w:lvlJc w:val="left"/>
+      <w:pPr>
+        <w:tabs>
+          <w:tab w:val="num" w:pos="5040"/>
+        </w:tabs>
+        <w:ind w:left="5040" w:hanging="360"/>
+      </w:pPr>
+      <w:rPr>
+        <w:rFonts w:ascii="Wingdings" w:hAnsi="Wingdings" w:hint="default"/>
+        <w:sz w:val="20"/>
+      </w:rPr>
+    </w:lvl>
+    <w:lvl w:ilvl="7" w:tentative="1">
+      <w:start w:val="1"/>
+      <w:numFmt w:val="bullet"/>
+      <w:lvlText w:val=""/>
+      <w:lvlJc w:val="left"/>
+      <w:pPr>
+        <w:tabs>
+          <w:tab w:val="num" w:pos="5760"/>
+        </w:tabs>
+        <w:ind w:left="5760" w:hanging="360"/>
+      </w:pPr>
+      <w:rPr>
+        <w:rFonts w:ascii="Wingdings" w:hAnsi="Wingdings" w:hint="default"/>
+        <w:sz w:val="20"/>
+      </w:rPr>
+    </w:lvl>
+    <w:lvl w:ilvl="8" w:tentative="1">
+      <w:start w:val="1"/>
+      <w:numFmt w:val="bullet"/>
+      <w:lvlText w:val=""/>
+      <w:lvlJc w:val="left"/>
+      <w:pPr>
+        <w:tabs>
+          <w:tab w:val="num" w:pos="6480"/>
+        </w:tabs>
+        <w:ind w:left="6480" w:hanging="360"/>
+      </w:pPr>
+      <w:rPr>
+        <w:rFonts w:ascii="Wingdings" w:hAnsi="Wingdings" w:hint="default"/>
+        <w:sz w:val="20"/>
+      </w:rPr>
+    </w:lvl>
+  </w:abstractNum>
+  <w:abstractNum w:abstractNumId="3" w15:restartNumberingAfterBreak="0">
     <w:nsid w:val="1BEB4BC1"/>
     <w:multiLevelType w:val="hybridMultilevel"/>
-    <w:tmpl w:val="E154F264"/>
-    <w:lvl w:ilvl="0" w:tplc="8A3A34E6">
+    <w:tmpl w:val="A5B8137A"/>
+    <w:lvl w:ilvl="0" w:tplc="78EC79EA">
       <w:numFmt w:val="bullet"/>
       <w:pStyle w:val="ListParagraph"/>
       <w:lvlText w:val="•"/>
@@ -2603,7 +1364,7 @@
       </w:rPr>
     </w:lvl>
   </w:abstractNum>
-  <w:abstractNum w:abstractNumId="3" w15:restartNumberingAfterBreak="0">
+  <w:abstractNum w:abstractNumId="4" w15:restartNumberingAfterBreak="0">
     <w:nsid w:val="1DE9366B"/>
     <w:multiLevelType w:val="hybridMultilevel"/>
     <w:tmpl w:val="A90A7AFC"/>
@@ -2711,7 +1472,7 @@
       </w:rPr>
     </w:lvl>
   </w:abstractNum>
-  <w:abstractNum w:abstractNumId="4" w15:restartNumberingAfterBreak="0">
+  <w:abstractNum w:abstractNumId="5" w15:restartNumberingAfterBreak="0">
     <w:nsid w:val="1FE43001"/>
     <w:multiLevelType w:val="hybridMultilevel"/>
     <w:tmpl w:val="993AB17C"/>
@@ -2819,7 +1580,7 @@
       </w:rPr>
     </w:lvl>
   </w:abstractNum>
-  <w:abstractNum w:abstractNumId="5" w15:restartNumberingAfterBreak="0">
+  <w:abstractNum w:abstractNumId="6" w15:restartNumberingAfterBreak="0">
     <w:nsid w:val="274E0F7F"/>
     <w:multiLevelType w:val="hybridMultilevel"/>
     <w:tmpl w:val="72BE45C6"/>
@@ -2927,7 +1688,7 @@
       </w:rPr>
     </w:lvl>
   </w:abstractNum>
-  <w:abstractNum w:abstractNumId="6" w15:restartNumberingAfterBreak="0">
+  <w:abstractNum w:abstractNumId="7" w15:restartNumberingAfterBreak="0">
     <w:nsid w:val="3833431B"/>
     <w:multiLevelType w:val="hybridMultilevel"/>
     <w:tmpl w:val="6CCE9822"/>
@@ -3035,7 +1796,7 @@
       </w:rPr>
     </w:lvl>
   </w:abstractNum>
-  <w:abstractNum w:abstractNumId="7" w15:restartNumberingAfterBreak="0">
+  <w:abstractNum w:abstractNumId="8" w15:restartNumberingAfterBreak="0">
     <w:nsid w:val="38EF6DD7"/>
     <w:multiLevelType w:val="hybridMultilevel"/>
     <w:tmpl w:val="3DD0DE08"/>
@@ -3145,7 +1906,7 @@
       </w:rPr>
     </w:lvl>
   </w:abstractNum>
-  <w:abstractNum w:abstractNumId="8" w15:restartNumberingAfterBreak="0">
+  <w:abstractNum w:abstractNumId="9" w15:restartNumberingAfterBreak="0">
     <w:nsid w:val="3EEC2C71"/>
     <w:multiLevelType w:val="hybridMultilevel"/>
     <w:tmpl w:val="70887B1C"/>
@@ -3253,7 +2014,7 @@
       </w:rPr>
     </w:lvl>
   </w:abstractNum>
-  <w:abstractNum w:abstractNumId="9" w15:restartNumberingAfterBreak="0">
+  <w:abstractNum w:abstractNumId="10" w15:restartNumberingAfterBreak="0">
     <w:nsid w:val="43BE06D0"/>
     <w:multiLevelType w:val="hybridMultilevel"/>
     <w:tmpl w:val="2246537A"/>
@@ -3361,7 +2122,156 @@
       </w:rPr>
     </w:lvl>
   </w:abstractNum>
-  <w:abstractNum w:abstractNumId="10" w15:restartNumberingAfterBreak="0">
+  <w:abstractNum w:abstractNumId="11" w15:restartNumberingAfterBreak="0">
+    <w:nsid w:val="484C5634"/>
+    <w:multiLevelType w:val="multilevel"/>
+    <w:tmpl w:val="8DA67BDA"/>
+    <w:lvl w:ilvl="0">
+      <w:start w:val="1"/>
+      <w:numFmt w:val="bullet"/>
+      <w:lvlText w:val=""/>
+      <w:lvlJc w:val="left"/>
+      <w:pPr>
+        <w:tabs>
+          <w:tab w:val="num" w:pos="720"/>
+        </w:tabs>
+        <w:ind w:left="720" w:hanging="360"/>
+      </w:pPr>
+      <w:rPr>
+        <w:rFonts w:ascii="Symbol" w:hAnsi="Symbol" w:hint="default"/>
+        <w:sz w:val="20"/>
+      </w:rPr>
+    </w:lvl>
+    <w:lvl w:ilvl="1" w:tentative="1">
+      <w:start w:val="1"/>
+      <w:numFmt w:val="bullet"/>
+      <w:lvlText w:val="o"/>
+      <w:lvlJc w:val="left"/>
+      <w:pPr>
+        <w:tabs>
+          <w:tab w:val="num" w:pos="1440"/>
+        </w:tabs>
+        <w:ind w:left="1440" w:hanging="360"/>
+      </w:pPr>
+      <w:rPr>
+        <w:rFonts w:ascii="Courier New" w:hAnsi="Courier New" w:hint="default"/>
+        <w:sz w:val="20"/>
+      </w:rPr>
+    </w:lvl>
+    <w:lvl w:ilvl="2" w:tentative="1">
+      <w:start w:val="1"/>
+      <w:numFmt w:val="bullet"/>
+      <w:lvlText w:val=""/>
+      <w:lvlJc w:val="left"/>
+      <w:pPr>
+        <w:tabs>
+          <w:tab w:val="num" w:pos="2160"/>
+        </w:tabs>
+        <w:ind w:left="2160" w:hanging="360"/>
+      </w:pPr>
+      <w:rPr>
+        <w:rFonts w:ascii="Wingdings" w:hAnsi="Wingdings" w:hint="default"/>
+        <w:sz w:val="20"/>
+      </w:rPr>
+    </w:lvl>
+    <w:lvl w:ilvl="3" w:tentative="1">
+      <w:start w:val="1"/>
+      <w:numFmt w:val="bullet"/>
+      <w:lvlText w:val=""/>
+      <w:lvlJc w:val="left"/>
+      <w:pPr>
+        <w:tabs>
+          <w:tab w:val="num" w:pos="2880"/>
+        </w:tabs>
+        <w:ind w:left="2880" w:hanging="360"/>
+      </w:pPr>
+      <w:rPr>
+        <w:rFonts w:ascii="Wingdings" w:hAnsi="Wingdings" w:hint="default"/>
+        <w:sz w:val="20"/>
+      </w:rPr>
+    </w:lvl>
+    <w:lvl w:ilvl="4" w:tentative="1">
+      <w:start w:val="1"/>
+      <w:numFmt w:val="bullet"/>
+      <w:lvlText w:val=""/>
+      <w:lvlJc w:val="left"/>
+      <w:pPr>
+        <w:tabs>
+          <w:tab w:val="num" w:pos="3600"/>
+        </w:tabs>
+        <w:ind w:left="3600" w:hanging="360"/>
+      </w:pPr>
+      <w:rPr>
+        <w:rFonts w:ascii="Wingdings" w:hAnsi="Wingdings" w:hint="default"/>
+        <w:sz w:val="20"/>
+      </w:rPr>
+    </w:lvl>
+    <w:lvl w:ilvl="5" w:tentative="1">
+      <w:start w:val="1"/>
+      <w:numFmt w:val="bullet"/>
+      <w:lvlText w:val=""/>
+      <w:lvlJc w:val="left"/>
+      <w:pPr>
+        <w:tabs>
+          <w:tab w:val="num" w:pos="4320"/>
+        </w:tabs>
+        <w:ind w:left="4320" w:hanging="360"/>
+      </w:pPr>
+      <w:rPr>
+        <w:rFonts w:ascii="Wingdings" w:hAnsi="Wingdings" w:hint="default"/>
+        <w:sz w:val="20"/>
+      </w:rPr>
+    </w:lvl>
+    <w:lvl w:ilvl="6" w:tentative="1">
+      <w:start w:val="1"/>
+      <w:numFmt w:val="bullet"/>
+      <w:lvlText w:val=""/>
+      <w:lvlJc w:val="left"/>
+      <w:pPr>
+        <w:tabs>
+          <w:tab w:val="num" w:pos="5040"/>
+        </w:tabs>
+        <w:ind w:left="5040" w:hanging="360"/>
+      </w:pPr>
+      <w:rPr>
+        <w:rFonts w:ascii="Wingdings" w:hAnsi="Wingdings" w:hint="default"/>
+        <w:sz w:val="20"/>
+      </w:rPr>
+    </w:lvl>
+    <w:lvl w:ilvl="7" w:tentative="1">
+      <w:start w:val="1"/>
+      <w:numFmt w:val="bullet"/>
+      <w:lvlText w:val=""/>
+      <w:lvlJc w:val="left"/>
+      <w:pPr>
+        <w:tabs>
+          <w:tab w:val="num" w:pos="5760"/>
+        </w:tabs>
+        <w:ind w:left="5760" w:hanging="360"/>
+      </w:pPr>
+      <w:rPr>
+        <w:rFonts w:ascii="Wingdings" w:hAnsi="Wingdings" w:hint="default"/>
+        <w:sz w:val="20"/>
+      </w:rPr>
+    </w:lvl>
+    <w:lvl w:ilvl="8" w:tentative="1">
+      <w:start w:val="1"/>
+      <w:numFmt w:val="bullet"/>
+      <w:lvlText w:val=""/>
+      <w:lvlJc w:val="left"/>
+      <w:pPr>
+        <w:tabs>
+          <w:tab w:val="num" w:pos="6480"/>
+        </w:tabs>
+        <w:ind w:left="6480" w:hanging="360"/>
+      </w:pPr>
+      <w:rPr>
+        <w:rFonts w:ascii="Wingdings" w:hAnsi="Wingdings" w:hint="default"/>
+        <w:sz w:val="20"/>
+      </w:rPr>
+    </w:lvl>
+  </w:abstractNum>
+  <w:abstractNum w:abstractNumId="12" w15:restartNumberingAfterBreak="0">
     <w:nsid w:val="59AF55BA"/>
     <w:multiLevelType w:val="hybridMultilevel"/>
     <w:tmpl w:val="1FE85230"/>
@@ -3469,7 +2379,156 @@
       </w:rPr>
     </w:lvl>
   </w:abstractNum>
-  <w:abstractNum w:abstractNumId="11" w15:restartNumberingAfterBreak="0">
+  <w:abstractNum w:abstractNumId="13" w15:restartNumberingAfterBreak="0">
+    <w:nsid w:val="5E6E799F"/>
+    <w:multiLevelType w:val="multilevel"/>
+    <w:tmpl w:val="4872C3CE"/>
+    <w:lvl w:ilvl="0">
+      <w:start w:val="1"/>
+      <w:numFmt w:val="bullet"/>
+      <w:lvlText w:val=""/>
+      <w:lvlJc w:val="left"/>
+      <w:pPr>
+        <w:tabs>
+          <w:tab w:val="num" w:pos="720"/>
+        </w:tabs>
+        <w:ind w:left="720" w:hanging="360"/>
+      </w:pPr>
+      <w:rPr>
+        <w:rFonts w:ascii="Symbol" w:hAnsi="Symbol" w:hint="default"/>
+        <w:sz w:val="20"/>
+      </w:rPr>
+    </w:lvl>
+    <w:lvl w:ilvl="1" w:tentative="1">
+      <w:start w:val="1"/>
+      <w:numFmt w:val="bullet"/>
+      <w:lvlText w:val="o"/>
+      <w:lvlJc w:val="left"/>
+      <w:pPr>
+        <w:tabs>
+          <w:tab w:val="num" w:pos="1440"/>
+        </w:tabs>
+        <w:ind w:left="1440" w:hanging="360"/>
+      </w:pPr>
+      <w:rPr>
+        <w:rFonts w:ascii="Courier New" w:hAnsi="Courier New" w:hint="default"/>
+        <w:sz w:val="20"/>
+      </w:rPr>
+    </w:lvl>
+    <w:lvl w:ilvl="2" w:tentative="1">
+      <w:start w:val="1"/>
+      <w:numFmt w:val="bullet"/>
+      <w:lvlText w:val=""/>
+      <w:lvlJc w:val="left"/>
+      <w:pPr>
+        <w:tabs>
+          <w:tab w:val="num" w:pos="2160"/>
+        </w:tabs>
+        <w:ind w:left="2160" w:hanging="360"/>
+      </w:pPr>
+      <w:rPr>
+        <w:rFonts w:ascii="Wingdings" w:hAnsi="Wingdings" w:hint="default"/>
+        <w:sz w:val="20"/>
+      </w:rPr>
+    </w:lvl>
+    <w:lvl w:ilvl="3" w:tentative="1">
+      <w:start w:val="1"/>
+      <w:numFmt w:val="bullet"/>
+      <w:lvlText w:val=""/>
+      <w:lvlJc w:val="left"/>
+      <w:pPr>
+        <w:tabs>
+          <w:tab w:val="num" w:pos="2880"/>
+        </w:tabs>
+        <w:ind w:left="2880" w:hanging="360"/>
+      </w:pPr>
+      <w:rPr>
+        <w:rFonts w:ascii="Wingdings" w:hAnsi="Wingdings" w:hint="default"/>
+        <w:sz w:val="20"/>
+      </w:rPr>
+    </w:lvl>
+    <w:lvl w:ilvl="4" w:tentative="1">
+      <w:start w:val="1"/>
+      <w:numFmt w:val="bullet"/>
+      <w:lvlText w:val=""/>
+      <w:lvlJc w:val="left"/>
+      <w:pPr>
+        <w:tabs>
+          <w:tab w:val="num" w:pos="3600"/>
+        </w:tabs>
+        <w:ind w:left="3600" w:hanging="360"/>
+      </w:pPr>
+      <w:rPr>
+        <w:rFonts w:ascii="Wingdings" w:hAnsi="Wingdings" w:hint="default"/>
+        <w:sz w:val="20"/>
+      </w:rPr>
+    </w:lvl>
+    <w:lvl w:ilvl="5" w:tentative="1">
+      <w:start w:val="1"/>
+      <w:numFmt w:val="bullet"/>
+      <w:lvlText w:val=""/>
+      <w:lvlJc w:val="left"/>
+      <w:pPr>
+        <w:tabs>
+          <w:tab w:val="num" w:pos="4320"/>
+        </w:tabs>
+        <w:ind w:left="4320" w:hanging="360"/>
+      </w:pPr>
+      <w:rPr>
+        <w:rFonts w:ascii="Wingdings" w:hAnsi="Wingdings" w:hint="default"/>
+        <w:sz w:val="20"/>
+      </w:rPr>
+    </w:lvl>
+    <w:lvl w:ilvl="6" w:tentative="1">
+      <w:start w:val="1"/>
+      <w:numFmt w:val="bullet"/>
+      <w:lvlText w:val=""/>
+      <w:lvlJc w:val="left"/>
+      <w:pPr>
+        <w:tabs>
+          <w:tab w:val="num" w:pos="5040"/>
+        </w:tabs>
+        <w:ind w:left="5040" w:hanging="360"/>
+      </w:pPr>
+      <w:rPr>
+        <w:rFonts w:ascii="Wingdings" w:hAnsi="Wingdings" w:hint="default"/>
+        <w:sz w:val="20"/>
+      </w:rPr>
+    </w:lvl>
+    <w:lvl w:ilvl="7" w:tentative="1">
+      <w:start w:val="1"/>
+      <w:numFmt w:val="bullet"/>
+      <w:lvlText w:val=""/>
+      <w:lvlJc w:val="left"/>
+      <w:pPr>
+        <w:tabs>
+          <w:tab w:val="num" w:pos="5760"/>
+        </w:tabs>
+        <w:ind w:left="5760" w:hanging="360"/>
+      </w:pPr>
+      <w:rPr>
+        <w:rFonts w:ascii="Wingdings" w:hAnsi="Wingdings" w:hint="default"/>
+        <w:sz w:val="20"/>
+      </w:rPr>
+    </w:lvl>
+    <w:lvl w:ilvl="8" w:tentative="1">
+      <w:start w:val="1"/>
+      <w:numFmt w:val="bullet"/>
+      <w:lvlText w:val=""/>
+      <w:lvlJc w:val="left"/>
+      <w:pPr>
+        <w:tabs>
+          <w:tab w:val="num" w:pos="6480"/>
+        </w:tabs>
+        <w:ind w:left="6480" w:hanging="360"/>
+      </w:pPr>
+      <w:rPr>
+        <w:rFonts w:ascii="Wingdings" w:hAnsi="Wingdings" w:hint="default"/>
+        <w:sz w:val="20"/>
+      </w:rPr>
+    </w:lvl>
+  </w:abstractNum>
+  <w:abstractNum w:abstractNumId="14" w15:restartNumberingAfterBreak="0">
     <w:nsid w:val="6468310C"/>
     <w:multiLevelType w:val="hybridMultilevel"/>
     <w:tmpl w:val="AD786CB4"/>
@@ -3582,7 +2641,7 @@
       </w:rPr>
     </w:lvl>
   </w:abstractNum>
-  <w:abstractNum w:abstractNumId="12" w15:restartNumberingAfterBreak="0">
+  <w:abstractNum w:abstractNumId="15" w15:restartNumberingAfterBreak="0">
     <w:nsid w:val="67A156E5"/>
     <w:multiLevelType w:val="hybridMultilevel"/>
     <w:tmpl w:val="9F4EDFCC"/>
@@ -3695,7 +2754,7 @@
       </w:rPr>
     </w:lvl>
   </w:abstractNum>
-  <w:abstractNum w:abstractNumId="13" w15:restartNumberingAfterBreak="0">
+  <w:abstractNum w:abstractNumId="16" w15:restartNumberingAfterBreak="0">
     <w:nsid w:val="76D34519"/>
     <w:multiLevelType w:val="hybridMultilevel"/>
     <w:tmpl w:val="4C06FF0C"/>
@@ -3805,7 +2864,7 @@
       </w:rPr>
     </w:lvl>
   </w:abstractNum>
-  <w:abstractNum w:abstractNumId="14" w15:restartNumberingAfterBreak="0">
+  <w:abstractNum w:abstractNumId="17" w15:restartNumberingAfterBreak="0">
     <w:nsid w:val="7875696E"/>
     <w:multiLevelType w:val="hybridMultilevel"/>
     <w:tmpl w:val="D9BA5A06"/>
@@ -3916,55 +2975,64 @@
     </w:lvl>
   </w:abstractNum>
   <w:num w:numId="1">
-    <w:abstractNumId w:val="2"/>
+    <w:abstractNumId w:val="3"/>
   </w:num>
   <w:num w:numId="2">
-    <w:abstractNumId w:val="11"/>
+    <w:abstractNumId w:val="14"/>
   </w:num>
   <w:num w:numId="3">
+    <w:abstractNumId w:val="15"/>
+  </w:num>
+  <w:num w:numId="4">
+    <w:abstractNumId w:val="10"/>
+  </w:num>
+  <w:num w:numId="5">
+    <w:abstractNumId w:val="7"/>
+  </w:num>
+  <w:num w:numId="6">
+    <w:abstractNumId w:val="5"/>
+  </w:num>
+  <w:num w:numId="7">
+    <w:abstractNumId w:val="4"/>
+  </w:num>
+  <w:num w:numId="8">
+    <w:abstractNumId w:val="6"/>
+  </w:num>
+  <w:num w:numId="9">
     <w:abstractNumId w:val="12"/>
   </w:num>
-  <w:num w:numId="4">
+  <w:num w:numId="10">
     <w:abstractNumId w:val="9"/>
-  </w:num>
-  <w:num w:numId="5">
-    <w:abstractNumId w:val="6"/>
-  </w:num>
-  <w:num w:numId="6">
-    <w:abstractNumId w:val="4"/>
-  </w:num>
-  <w:num w:numId="7">
-    <w:abstractNumId w:val="3"/>
-  </w:num>
-  <w:num w:numId="8">
-    <w:abstractNumId w:val="5"/>
-  </w:num>
-  <w:num w:numId="9">
-    <w:abstractNumId w:val="10"/>
-  </w:num>
-  <w:num w:numId="10">
-    <w:abstractNumId w:val="8"/>
   </w:num>
   <w:num w:numId="11">
     <w:abstractNumId w:val="1"/>
   </w:num>
   <w:num w:numId="12">
-    <w:abstractNumId w:val="7"/>
+    <w:abstractNumId w:val="8"/>
   </w:num>
   <w:num w:numId="13">
-    <w:abstractNumId w:val="14"/>
+    <w:abstractNumId w:val="17"/>
   </w:num>
   <w:num w:numId="14">
     <w:abstractNumId w:val="0"/>
   </w:num>
   <w:num w:numId="15">
+    <w:abstractNumId w:val="16"/>
+  </w:num>
+  <w:num w:numId="16">
+    <w:abstractNumId w:val="3"/>
+  </w:num>
+  <w:num w:numId="17">
+    <w:abstractNumId w:val="3"/>
+  </w:num>
+  <w:num w:numId="18">
     <w:abstractNumId w:val="13"/>
   </w:num>
-  <w:num w:numId="16">
+  <w:num w:numId="19">
     <w:abstractNumId w:val="2"/>
   </w:num>
-  <w:num w:numId="17">
-    <w:abstractNumId w:val="2"/>
+  <w:num w:numId="20">
+    <w:abstractNumId w:val="11"/>
   </w:num>
 </w:numbering>
 </file>
@@ -4487,7 +3555,7 @@
     <w:basedOn w:val="Normal"/>
     <w:uiPriority w:val="1"/>
     <w:qFormat/>
-    <w:rsid w:val="0049212C"/>
+    <w:rsid w:val="007D2CB6"/>
     <w:pPr>
       <w:numPr>
         <w:numId w:val="1"/>
@@ -4497,9 +3565,11 @@
         <w:tab w:val="left" w:pos="1040"/>
       </w:tabs>
       <w:spacing w:before="78" w:after="360"/>
+      <w:ind w:left="810"/>
       <w:contextualSpacing/>
     </w:pPr>
     <w:rPr>
+      <w:rFonts w:ascii="Montserrat" w:hAnsi="Montserrat"/>
       <w:color w:val="434343"/>
       <w:position w:val="2"/>
       <w:sz w:val="21"/>
@@ -4699,6 +3769,30 @@
     <w:rsid w:val="004F34DA"/>
     <w:rPr>
       <w:rFonts w:ascii="Arial" w:eastAsia="Arial" w:hAnsi="Arial" w:cs="Arial"/>
+    </w:rPr>
+  </w:style>
+  <w:style w:type="character" w:styleId="IntenseEmphasis">
+    <w:name w:val="Intense Emphasis"/>
+    <w:basedOn w:val="DefaultParagraphFont"/>
+    <w:uiPriority w:val="21"/>
+    <w:qFormat/>
+    <w:rsid w:val="007D2CB6"/>
+    <w:rPr>
+      <w:i/>
+      <w:iCs/>
+      <w:color w:val="4F81BD" w:themeColor="accent1"/>
+    </w:rPr>
+  </w:style>
+  <w:style w:type="character" w:styleId="FollowedHyperlink">
+    <w:name w:val="FollowedHyperlink"/>
+    <w:basedOn w:val="DefaultParagraphFont"/>
+    <w:uiPriority w:val="99"/>
+    <w:semiHidden/>
+    <w:unhideWhenUsed/>
+    <w:rsid w:val="007D2CB6"/>
+    <w:rPr>
+      <w:color w:val="800080" w:themeColor="followedHyperlink"/>
+      <w:u w:val="single"/>
     </w:rPr>
   </w:style>
 </w:styles>
@@ -4992,7 +4086,7 @@
 </file>
 
 <file path=customXml/itemProps1.xml><?xml version="1.0" encoding="utf-8"?>
-<ds:datastoreItem xmlns:ds="http://schemas.openxmlformats.org/officeDocument/2006/customXml" ds:itemID="{80F416F8-C0A1-4E23-ABB1-5DE68E3AD3F4}">
+<ds:datastoreItem xmlns:ds="http://schemas.openxmlformats.org/officeDocument/2006/customXml" ds:itemID="{A169EEEF-DE4B-4EBD-8194-EF0E106A8DD7}">
   <ds:schemaRefs>
     <ds:schemaRef ds:uri="http://schemas.openxmlformats.org/officeDocument/2006/bibliography"/>
   </ds:schemaRefs>

--- a/docs/Felix Sargent Resume.docx
+++ b/docs/Felix Sargent Resume.docx
@@ -187,8 +187,37 @@
         <w:pStyle w:val="ListParagraph"/>
       </w:pPr>
       <w:r>
-        <w:t>Coordinated teams to extract Authentication, Authorization and User services into microservice APIs from a legacy Perl monolith. Project allowed for the rollout of OAuth2, Multi-Factor Authentication, dramatically increasing security and improving UX</w:t>
-      </w:r>
+        <w:t>Coordinated teams to extract Authentication, Authorization and User services into microservice APIs from a legacy Perl monolith. Project allowed for the rollout of OAuth2, Multi-Factor Authentication, increasing security and improving UX</w:t>
+      </w:r>
+    </w:p>
+    <w:p>
+      <w:pPr>
+        <w:pStyle w:val="ListParagraph"/>
+      </w:pPr>
+      <w:r>
+        <w:t xml:space="preserve">Supported SOC2 and GDPR compliance </w:t>
+      </w:r>
+      <w:r>
+        <w:t>initiatives</w:t>
+      </w:r>
+    </w:p>
+    <w:p>
+      <w:pPr>
+        <w:pStyle w:val="ListParagraph"/>
+      </w:pPr>
+      <w:r>
+        <w:t>Coordinated teams to migrate to CQRS style Kafka flows</w:t>
+      </w:r>
+    </w:p>
+    <w:p>
+      <w:pPr>
+        <w:pStyle w:val="ListParagraph"/>
+      </w:pPr>
+      <w:r>
+        <w:t>Organized recruiting events to grow teams</w:t>
+      </w:r>
+      <w:bookmarkStart w:id="0" w:name="_GoBack"/>
+      <w:bookmarkEnd w:id="0"/>
     </w:p>
     <w:p>
       <w:pPr>
@@ -762,8 +791,6 @@
           <w:rFonts w:ascii="Montserrat" w:hAnsi="Montserrat"/>
         </w:rPr>
       </w:pPr>
-      <w:bookmarkStart w:id="0" w:name="_GoBack"/>
-      <w:bookmarkEnd w:id="0"/>
       <w:r>
         <w:rPr>
           <w:rFonts w:ascii="Montserrat" w:hAnsi="Montserrat"/>
@@ -4086,7 +4113,7 @@
 </file>
 
 <file path=customXml/itemProps1.xml><?xml version="1.0" encoding="utf-8"?>
-<ds:datastoreItem xmlns:ds="http://schemas.openxmlformats.org/officeDocument/2006/customXml" ds:itemID="{A169EEEF-DE4B-4EBD-8194-EF0E106A8DD7}">
+<ds:datastoreItem xmlns:ds="http://schemas.openxmlformats.org/officeDocument/2006/customXml" ds:itemID="{46E98F4C-B173-46ED-8132-AC5C3720C88B}">
   <ds:schemaRefs>
     <ds:schemaRef ds:uri="http://schemas.openxmlformats.org/officeDocument/2006/bibliography"/>
   </ds:schemaRefs>

--- a/docs/Felix Sargent Resume.docx
+++ b/docs/Felix Sargent Resume.docx
@@ -4,14 +4,35 @@
   <w:body>
     <w:p>
       <w:pPr>
+        <w:tabs>
+          <w:tab w:val="left" w:pos="530"/>
+          <w:tab w:val="right" w:pos="9940"/>
+        </w:tabs>
         <w:spacing w:before="116"/>
         <w:ind w:left="100"/>
-        <w:jc w:val="right"/>
         <w:rPr>
           <w:rFonts w:ascii="Montserrat" w:hAnsi="Montserrat"/>
           <w:sz w:val="54"/>
         </w:rPr>
       </w:pPr>
+      <w:r>
+        <w:rPr>
+          <w:rFonts w:ascii="Montserrat" w:hAnsi="Montserrat"/>
+          <w:color w:val="434343"/>
+          <w:spacing w:val="-6"/>
+          <w:sz w:val="54"/>
+        </w:rPr>
+        <w:tab/>
+      </w:r>
+      <w:r>
+        <w:rPr>
+          <w:rFonts w:ascii="Montserrat" w:hAnsi="Montserrat"/>
+          <w:color w:val="434343"/>
+          <w:spacing w:val="-6"/>
+          <w:sz w:val="54"/>
+        </w:rPr>
+        <w:tab/>
+      </w:r>
       <w:r>
         <w:rPr>
           <w:rFonts w:ascii="Montserrat" w:hAnsi="Montserrat"/>
@@ -53,7 +74,67 @@
           <w:szCs w:val="16"/>
         </w:rPr>
       </w:pPr>
-      <w:hyperlink r:id="rId8">
+      <w:r>
+        <w:rPr>
+          <w:noProof/>
+        </w:rPr>
+        <w:drawing>
+          <wp:anchor distT="0" distB="0" distL="114300" distR="114300" simplePos="0" relativeHeight="251658240" behindDoc="0" locked="0" layoutInCell="1" allowOverlap="1" wp14:anchorId="07755277" wp14:editId="119EF150">
+            <wp:simplePos x="0" y="0"/>
+            <wp:positionH relativeFrom="margin">
+              <wp:posOffset>5835650</wp:posOffset>
+            </wp:positionH>
+            <wp:positionV relativeFrom="paragraph">
+              <wp:posOffset>60960</wp:posOffset>
+            </wp:positionV>
+            <wp:extent cx="469900" cy="469900"/>
+            <wp:effectExtent l="0" t="0" r="6350" b="6350"/>
+            <wp:wrapSquare wrapText="bothSides"/>
+            <wp:docPr id="1" name="Picture 1"/>
+            <wp:cNvGraphicFramePr>
+              <a:graphicFrameLocks xmlns:a="http://schemas.openxmlformats.org/drawingml/2006/main" noChangeAspect="1"/>
+            </wp:cNvGraphicFramePr>
+            <a:graphic xmlns:a="http://schemas.openxmlformats.org/drawingml/2006/main">
+              <a:graphicData uri="http://schemas.openxmlformats.org/drawingml/2006/picture">
+                <pic:pic xmlns:pic="http://schemas.openxmlformats.org/drawingml/2006/picture">
+                  <pic:nvPicPr>
+                    <pic:cNvPr id="1" name=""/>
+                    <pic:cNvPicPr/>
+                  </pic:nvPicPr>
+                  <pic:blipFill>
+                    <a:blip r:embed="rId8" cstate="print">
+                      <a:extLst>
+                        <a:ext uri="{28A0092B-C50C-407E-A947-70E740481C1C}">
+                          <a14:useLocalDpi xmlns:a14="http://schemas.microsoft.com/office/drawing/2010/main" val="0"/>
+                        </a:ext>
+                      </a:extLst>
+                    </a:blip>
+                    <a:stretch>
+                      <a:fillRect/>
+                    </a:stretch>
+                  </pic:blipFill>
+                  <pic:spPr>
+                    <a:xfrm>
+                      <a:off x="0" y="0"/>
+                      <a:ext cx="469900" cy="469900"/>
+                    </a:xfrm>
+                    <a:prstGeom prst="rect">
+                      <a:avLst/>
+                    </a:prstGeom>
+                  </pic:spPr>
+                </pic:pic>
+              </a:graphicData>
+            </a:graphic>
+            <wp14:sizeRelH relativeFrom="margin">
+              <wp14:pctWidth>0</wp14:pctWidth>
+            </wp14:sizeRelH>
+            <wp14:sizeRelV relativeFrom="margin">
+              <wp14:pctHeight>0</wp14:pctHeight>
+            </wp14:sizeRelV>
+          </wp:anchor>
+        </w:drawing>
+      </w:r>
+      <w:hyperlink r:id="rId9">
         <w:r>
           <w:rPr>
             <w:rFonts w:ascii="Montserrat" w:hAnsi="Montserrat"/>
@@ -71,7 +152,7 @@
       <w:pPr>
         <w:pStyle w:val="AddressHyperlink"/>
       </w:pPr>
-      <w:hyperlink r:id="rId9" w:history="1">
+      <w:hyperlink r:id="rId10" w:history="1">
         <w:r>
           <w:t>HTTPS://FELIXSARGENT.COM</w:t>
         </w:r>
@@ -93,8 +174,9 @@
         </w:rPr>
         <w:sectPr>
           <w:pgSz w:w="12240" w:h="15840"/>
-          <w:pgMar w:top="1380" w:right="1320" w:bottom="280" w:left="980" w:header="720" w:footer="720" w:gutter="0"/>
+          <w:pgMar w:top="720" w:right="720" w:bottom="720" w:left="720" w:header="720" w:footer="720" w:gutter="0"/>
           <w:cols w:space="720"/>
+          <w:docGrid w:linePitch="299"/>
         </w:sectPr>
       </w:pPr>
       <w:r>
@@ -136,7 +218,7 @@
       <w:r>
         <w:t xml:space="preserve"> </w:t>
       </w:r>
-      <w:hyperlink r:id="rId10" w:history="1">
+      <w:hyperlink r:id="rId11" w:history="1">
         <w:r>
           <w:t>MediaMath</w:t>
         </w:r>
@@ -179,45 +261,48 @@
         <w:pStyle w:val="ListParagraph"/>
       </w:pPr>
       <w:r>
-        <w:t>Orchestrated the migration of legacy Perl monolith to Kubernetes, revamping our testing and deployment environments, and moving to CI/CD</w:t>
-      </w:r>
-    </w:p>
-    <w:p>
-      <w:pPr>
-        <w:pStyle w:val="ListParagraph"/>
-      </w:pPr>
-      <w:r>
-        <w:t>Coordinated teams to extract Authentication, Authorization and User services into microservice APIs from a legacy Perl monolith. Project allowed for the rollout of OAuth2, Multi-Factor Authentication, increasing security and improving UX</w:t>
-      </w:r>
-    </w:p>
-    <w:p>
-      <w:pPr>
-        <w:pStyle w:val="ListParagraph"/>
-      </w:pPr>
-      <w:r>
-        <w:t xml:space="preserve">Supported SOC2 and GDPR compliance </w:t>
-      </w:r>
-      <w:r>
-        <w:t>initiatives</w:t>
-      </w:r>
-    </w:p>
-    <w:p>
-      <w:pPr>
-        <w:pStyle w:val="ListParagraph"/>
-      </w:pPr>
-      <w:r>
-        <w:t>Coordinated teams to migrate to CQRS style Kafka flows</w:t>
-      </w:r>
-    </w:p>
-    <w:p>
-      <w:pPr>
-        <w:pStyle w:val="ListParagraph"/>
-      </w:pPr>
-      <w:r>
-        <w:t>Organized recruiting events to grow teams</w:t>
+        <w:t>Orchestrated the migration of legacy Perl monolith to Kubernetes, revamping our testing and deployment environ</w:t>
       </w:r>
       <w:bookmarkStart w:id="0" w:name="_GoBack"/>
       <w:bookmarkEnd w:id="0"/>
+      <w:r>
+        <w:t>ments, and moving to CI/CD</w:t>
+      </w:r>
+    </w:p>
+    <w:p>
+      <w:pPr>
+        <w:pStyle w:val="ListParagraph"/>
+      </w:pPr>
+      <w:r>
+        <w:t>Coordinated teams to extract Authentication, Authorization and User services into microservice APIs from a legacy Perl monolith. Project allowed for the rollout of OAuth2, Multi-Factor Authentication, increasing security and improving UX</w:t>
+      </w:r>
+    </w:p>
+    <w:p>
+      <w:pPr>
+        <w:pStyle w:val="ListParagraph"/>
+      </w:pPr>
+      <w:r>
+        <w:t xml:space="preserve">Supported SOC2 and GDPR compliance </w:t>
+      </w:r>
+      <w:r>
+        <w:t>initiatives</w:t>
+      </w:r>
+    </w:p>
+    <w:p>
+      <w:pPr>
+        <w:pStyle w:val="ListParagraph"/>
+      </w:pPr>
+      <w:r>
+        <w:t>Coordinated teams to migrate to CQRS style Kafka flows</w:t>
+      </w:r>
+    </w:p>
+    <w:p>
+      <w:pPr>
+        <w:pStyle w:val="ListParagraph"/>
+      </w:pPr>
+      <w:r>
+        <w:t>Organized recruiting events to grow teams</w:t>
+      </w:r>
     </w:p>
     <w:p>
       <w:pPr>
@@ -229,12 +314,14 @@
       <w:r>
         <w:t xml:space="preserve">VP of Product @ </w:t>
       </w:r>
+      <w:proofErr w:type="spellStart"/>
       <w:r>
         <w:rPr>
           <w:rStyle w:val="TitleHyperlinkChar"/>
         </w:rPr>
         <w:t>SeamlessDocs</w:t>
       </w:r>
+      <w:proofErr w:type="spellEnd"/>
     </w:p>
     <w:p>
       <w:pPr>
@@ -556,7 +643,7 @@
       <w:r>
         <w:t xml:space="preserve">Built the office </w:t>
       </w:r>
-      <w:hyperlink r:id="rId11" w:history="1">
+      <w:hyperlink r:id="rId12" w:history="1">
         <w:r>
           <w:rPr>
             <w:rStyle w:val="IntenseEmphasis"/>
@@ -572,7 +659,7 @@
       <w:r>
         <w:t xml:space="preserve">Product owner for </w:t>
       </w:r>
-      <w:hyperlink r:id="rId12" w:history="1">
+      <w:hyperlink r:id="rId13" w:history="1">
         <w:r>
           <w:rPr>
             <w:rStyle w:val="IntenseEmphasis"/>
@@ -591,7 +678,7 @@
       <w:r>
         <w:t xml:space="preserve">Presented </w:t>
       </w:r>
-      <w:hyperlink r:id="rId13" w:history="1">
+      <w:hyperlink r:id="rId14" w:history="1">
         <w:r>
           <w:rPr>
             <w:rStyle w:val="IntenseEmphasis"/>
@@ -610,7 +697,7 @@
       <w:r>
         <w:t xml:space="preserve">Product owner for </w:t>
       </w:r>
-      <w:hyperlink r:id="rId14" w:history="1">
+      <w:hyperlink r:id="rId15" w:history="1">
         <w:r>
           <w:rPr>
             <w:rStyle w:val="IntenseEmphasis"/>
@@ -691,7 +778,7 @@
       <w:r>
         <w:t xml:space="preserve"> (</w:t>
       </w:r>
-      <w:hyperlink r:id="rId15" w:history="1">
+      <w:hyperlink r:id="rId16" w:history="1">
         <w:r>
           <w:rPr>
             <w:rStyle w:val="IntenseEmphasis"/>
@@ -861,7 +948,7 @@
     <w:sectPr>
       <w:type w:val="continuous"/>
       <w:pgSz w:w="12240" w:h="15840"/>
-      <w:pgMar w:top="1380" w:right="1320" w:bottom="280" w:left="980" w:header="720" w:footer="720" w:gutter="0"/>
+      <w:pgMar w:top="1382" w:right="1440" w:bottom="274" w:left="1440" w:header="720" w:footer="720" w:gutter="0"/>
       <w:cols w:space="720"/>
     </w:sectPr>
   </w:body>
@@ -3822,6 +3909,25 @@
       <w:u w:val="single"/>
     </w:rPr>
   </w:style>
+  <w:style w:type="paragraph" w:styleId="Caption">
+    <w:name w:val="caption"/>
+    <w:basedOn w:val="Normal"/>
+    <w:next w:val="Normal"/>
+    <w:uiPriority w:val="35"/>
+    <w:unhideWhenUsed/>
+    <w:qFormat/>
+    <w:rsid w:val="008F5D8C"/>
+    <w:pPr>
+      <w:spacing w:after="200"/>
+    </w:pPr>
+    <w:rPr>
+      <w:i/>
+      <w:iCs/>
+      <w:color w:val="1F497D" w:themeColor="text2"/>
+      <w:sz w:val="18"/>
+      <w:szCs w:val="18"/>
+    </w:rPr>
+  </w:style>
 </w:styles>
 </file>
 
@@ -4113,7 +4219,7 @@
 </file>
 
 <file path=customXml/itemProps1.xml><?xml version="1.0" encoding="utf-8"?>
-<ds:datastoreItem xmlns:ds="http://schemas.openxmlformats.org/officeDocument/2006/customXml" ds:itemID="{46E98F4C-B173-46ED-8132-AC5C3720C88B}">
+<ds:datastoreItem xmlns:ds="http://schemas.openxmlformats.org/officeDocument/2006/customXml" ds:itemID="{3250C27C-B3AC-495B-84B5-266E94BC2468}">
   <ds:schemaRefs>
     <ds:schemaRef ds:uri="http://schemas.openxmlformats.org/officeDocument/2006/bibliography"/>
   </ds:schemaRefs>

--- a/docs/Felix Sargent Resume.docx
+++ b/docs/Felix Sargent Resume.docx
@@ -11,13 +11,14 @@
         <w:spacing w:before="116"/>
         <w:ind w:left="100"/>
         <w:rPr>
-          <w:rFonts w:ascii="Montserrat" w:hAnsi="Montserrat"/>
-          <w:sz w:val="54"/>
-        </w:rPr>
-      </w:pPr>
-      <w:r>
-        <w:rPr>
-          <w:rFonts w:ascii="Montserrat" w:hAnsi="Montserrat"/>
+          <w:rFonts w:ascii="Comfortaa" w:hAnsi="Comfortaa"/>
+          <w:sz w:val="72"/>
+          <w:szCs w:val="28"/>
+        </w:rPr>
+      </w:pPr>
+      <w:r>
+        <w:rPr>
+          <w:rFonts w:ascii="Comfortaa" w:hAnsi="Comfortaa"/>
           <w:color w:val="434343"/>
           <w:spacing w:val="-6"/>
           <w:sz w:val="54"/>
@@ -26,7 +27,7 @@
       </w:r>
       <w:r>
         <w:rPr>
-          <w:rFonts w:ascii="Montserrat" w:hAnsi="Montserrat"/>
+          <w:rFonts w:ascii="Comfortaa" w:hAnsi="Comfortaa"/>
           <w:color w:val="434343"/>
           <w:spacing w:val="-6"/>
           <w:sz w:val="54"/>
@@ -35,27 +36,30 @@
       </w:r>
       <w:r>
         <w:rPr>
-          <w:rFonts w:ascii="Montserrat" w:hAnsi="Montserrat"/>
+          <w:rFonts w:ascii="Comfortaa" w:hAnsi="Comfortaa"/>
           <w:color w:val="434343"/>
           <w:spacing w:val="-6"/>
-          <w:sz w:val="54"/>
+          <w:sz w:val="72"/>
+          <w:szCs w:val="28"/>
         </w:rPr>
         <w:t>Felix</w:t>
       </w:r>
       <w:r>
         <w:rPr>
-          <w:rFonts w:ascii="Montserrat" w:hAnsi="Montserrat"/>
+          <w:rFonts w:ascii="Comfortaa" w:hAnsi="Comfortaa"/>
           <w:color w:val="434343"/>
           <w:spacing w:val="13"/>
-          <w:sz w:val="54"/>
+          <w:sz w:val="72"/>
+          <w:szCs w:val="28"/>
         </w:rPr>
         <w:t xml:space="preserve"> </w:t>
       </w:r>
       <w:r>
         <w:rPr>
-          <w:rFonts w:ascii="Montserrat" w:hAnsi="Montserrat"/>
+          <w:rFonts w:ascii="Comfortaa" w:hAnsi="Comfortaa"/>
           <w:color w:val="434343"/>
-          <w:sz w:val="54"/>
+          <w:sz w:val="72"/>
+          <w:szCs w:val="28"/>
         </w:rPr>
         <w:t>Sargent</w:t>
       </w:r>
@@ -66,7 +70,7 @@
         <w:ind w:left="159" w:right="-43" w:hanging="58"/>
         <w:jc w:val="right"/>
         <w:rPr>
-          <w:rFonts w:ascii="Montserrat" w:hAnsi="Montserrat"/>
+          <w:rFonts w:ascii="Open Sans" w:hAnsi="Open Sans" w:cs="Open Sans"/>
           <w:b/>
           <w:bCs/>
           <w:color w:val="434343"/>
@@ -76,19 +80,20 @@
       </w:pPr>
       <w:r>
         <w:rPr>
+          <w:rFonts w:ascii="Open Sans" w:hAnsi="Open Sans" w:cs="Open Sans"/>
           <w:noProof/>
         </w:rPr>
         <w:drawing>
-          <wp:anchor distT="0" distB="0" distL="114300" distR="114300" simplePos="0" relativeHeight="251658240" behindDoc="0" locked="0" layoutInCell="1" allowOverlap="1" wp14:anchorId="07755277" wp14:editId="119EF150">
+          <wp:anchor distT="0" distB="0" distL="114300" distR="114300" simplePos="0" relativeHeight="251658240" behindDoc="0" locked="0" layoutInCell="1" allowOverlap="1" wp14:anchorId="07755277" wp14:editId="7C8F0788">
             <wp:simplePos x="0" y="0"/>
             <wp:positionH relativeFrom="margin">
-              <wp:posOffset>5835650</wp:posOffset>
+              <wp:posOffset>5836285</wp:posOffset>
             </wp:positionH>
             <wp:positionV relativeFrom="paragraph">
-              <wp:posOffset>60960</wp:posOffset>
+              <wp:posOffset>63500</wp:posOffset>
             </wp:positionV>
-            <wp:extent cx="469900" cy="469900"/>
-            <wp:effectExtent l="0" t="0" r="6350" b="6350"/>
+            <wp:extent cx="516255" cy="516255"/>
+            <wp:effectExtent l="0" t="0" r="0" b="0"/>
             <wp:wrapSquare wrapText="bothSides"/>
             <wp:docPr id="1" name="Picture 1"/>
             <wp:cNvGraphicFramePr>
@@ -116,7 +121,7 @@
                   <pic:spPr>
                     <a:xfrm>
                       <a:off x="0" y="0"/>
-                      <a:ext cx="469900" cy="469900"/>
+                      <a:ext cx="516255" cy="516255"/>
                     </a:xfrm>
                     <a:prstGeom prst="rect">
                       <a:avLst/>
@@ -137,7 +142,7 @@
       <w:hyperlink r:id="rId9">
         <w:r>
           <w:rPr>
-            <w:rFonts w:ascii="Montserrat" w:hAnsi="Montserrat"/>
+            <w:rFonts w:ascii="Open Sans" w:hAnsi="Open Sans" w:cs="Open Sans"/>
             <w:b/>
             <w:bCs/>
             <w:color w:val="434343"/>
@@ -151,9 +156,15 @@
     <w:p>
       <w:pPr>
         <w:pStyle w:val="AddressHyperlink"/>
+        <w:rPr>
+          <w:rFonts w:ascii="Open Sans" w:hAnsi="Open Sans" w:cs="Open Sans"/>
+        </w:rPr>
       </w:pPr>
       <w:hyperlink r:id="rId10" w:history="1">
         <w:r>
+          <w:rPr>
+            <w:rFonts w:ascii="Open Sans" w:hAnsi="Open Sans" w:cs="Open Sans"/>
+          </w:rPr>
           <w:t>HTTPS://FELIXSARGENT.COM</w:t>
         </w:r>
       </w:hyperlink>
@@ -181,7 +192,7 @@
       </w:pPr>
       <w:r>
         <w:rPr>
-          <w:rFonts w:ascii="Montserrat" w:hAnsi="Montserrat"/>
+          <w:rFonts w:ascii="Open Sans" w:hAnsi="Open Sans" w:cs="Open Sans"/>
           <w:b/>
           <w:bCs/>
           <w:color w:val="434343"/>
@@ -195,12 +206,12 @@
       <w:pPr>
         <w:pStyle w:val="Heading1"/>
         <w:rPr>
-          <w:rFonts w:ascii="Montserrat" w:hAnsi="Montserrat"/>
-        </w:rPr>
-      </w:pPr>
-      <w:r>
-        <w:rPr>
-          <w:rFonts w:ascii="Montserrat" w:hAnsi="Montserrat"/>
+          <w:rFonts w:ascii="Open Sans" w:hAnsi="Open Sans" w:cs="Open Sans"/>
+        </w:rPr>
+      </w:pPr>
+      <w:r>
+        <w:rPr>
+          <w:rFonts w:ascii="Open Sans" w:hAnsi="Open Sans" w:cs="Open Sans"/>
         </w:rPr>
         <w:t>Experience</w:t>
       </w:r>
@@ -208,18 +219,49 @@
     <w:p>
       <w:pPr>
         <w:pStyle w:val="TitleHyperlink"/>
+        <w:rPr>
+          <w:rFonts w:ascii="Open Sans" w:hAnsi="Open Sans" w:cs="Open Sans"/>
+        </w:rPr>
       </w:pPr>
       <w:r>
         <w:rPr>
           <w:rStyle w:val="Heading2Char"/>
-        </w:rPr>
-        <w:t>Director of Engineering @</w:t>
-      </w:r>
-      <w:r>
+          <w:rFonts w:ascii="Open Sans" w:hAnsi="Open Sans" w:cs="Open Sans"/>
+        </w:rPr>
+        <w:t>Director of Engineering</w:t>
+      </w:r>
+      <w:r>
+        <w:rPr>
+          <w:rStyle w:val="Heading2Char"/>
+          <w:rFonts w:ascii="Open Sans" w:hAnsi="Open Sans" w:cs="Open Sans"/>
+        </w:rPr>
+        <w:t xml:space="preserve"> &amp; </w:t>
+      </w:r>
+      <w:r>
+        <w:rPr>
+          <w:rStyle w:val="Heading2Char"/>
+          <w:rFonts w:ascii="Open Sans" w:hAnsi="Open Sans" w:cs="Open Sans"/>
+        </w:rPr>
+        <w:t>Product</w:t>
+      </w:r>
+      <w:r>
+        <w:rPr>
+          <w:rStyle w:val="Heading2Char"/>
+          <w:rFonts w:ascii="Open Sans" w:hAnsi="Open Sans" w:cs="Open Sans"/>
+        </w:rPr>
+        <w:t xml:space="preserve"> @</w:t>
+      </w:r>
+      <w:r>
+        <w:rPr>
+          <w:rFonts w:ascii="Open Sans" w:hAnsi="Open Sans" w:cs="Open Sans"/>
+        </w:rPr>
         <w:t xml:space="preserve"> </w:t>
       </w:r>
       <w:hyperlink r:id="rId11" w:history="1">
         <w:r>
+          <w:rPr>
+            <w:rFonts w:ascii="Open Sans" w:hAnsi="Open Sans" w:cs="Open Sans"/>
+          </w:rPr>
           <w:t>MediaMath</w:t>
         </w:r>
       </w:hyperlink>
@@ -227,80 +269,152 @@
     <w:p>
       <w:pPr>
         <w:pStyle w:val="Subtitle"/>
-      </w:pPr>
-      <w:r>
+        <w:rPr>
+          <w:rFonts w:ascii="Open Sans" w:hAnsi="Open Sans" w:cs="Open Sans"/>
+        </w:rPr>
+      </w:pPr>
+      <w:r>
+        <w:rPr>
+          <w:rFonts w:ascii="Open Sans" w:hAnsi="Open Sans" w:cs="Open Sans"/>
+        </w:rPr>
         <w:t>November 2016 - In Progress</w:t>
       </w:r>
     </w:p>
     <w:p>
       <w:pPr>
         <w:pStyle w:val="ListParagraph"/>
-      </w:pPr>
-      <w:r>
+        <w:rPr>
+          <w:rFonts w:ascii="Open Sans" w:hAnsi="Open Sans" w:cs="Open Sans"/>
+        </w:rPr>
+      </w:pPr>
+      <w:r>
+        <w:rPr>
+          <w:rFonts w:ascii="Open Sans" w:hAnsi="Open Sans" w:cs="Open Sans"/>
+        </w:rPr>
         <w:t>Managed three teams of engineers supporting our Campaign Management product</w:t>
       </w:r>
     </w:p>
     <w:p>
       <w:pPr>
         <w:pStyle w:val="ListParagraph"/>
-      </w:pPr>
-      <w:r>
-        <w:t>Lead teams with a philosophy of Servant Leadership, "little a" agile, and fostering a culture of inclusiveness and discourse</w:t>
-      </w:r>
-    </w:p>
-    <w:p>
-      <w:pPr>
-        <w:pStyle w:val="ListParagraph"/>
-      </w:pPr>
-      <w:r>
-        <w:t>Oversaw refurbishment of legacy Perl application</w:t>
-      </w:r>
-    </w:p>
-    <w:p>
-      <w:pPr>
-        <w:pStyle w:val="ListParagraph"/>
-      </w:pPr>
-      <w:r>
-        <w:t>Orchestrated the migration of legacy Perl monolith to Kubernetes, revamping our testing and deployment environ</w:t>
+        <w:rPr>
+          <w:rFonts w:ascii="Open Sans" w:hAnsi="Open Sans" w:cs="Open Sans"/>
+        </w:rPr>
+      </w:pPr>
+      <w:r>
+        <w:rPr>
+          <w:rFonts w:ascii="Open Sans" w:hAnsi="Open Sans" w:cs="Open Sans"/>
+        </w:rPr>
+        <w:t>Lead teams with a philosophy of Servant Leadersh</w:t>
       </w:r>
       <w:bookmarkStart w:id="0" w:name="_GoBack"/>
       <w:bookmarkEnd w:id="0"/>
       <w:r>
-        <w:t>ments, and moving to CI/CD</w:t>
+        <w:rPr>
+          <w:rFonts w:ascii="Open Sans" w:hAnsi="Open Sans" w:cs="Open Sans"/>
+        </w:rPr>
+        <w:t xml:space="preserve">ip, "little </w:t>
+      </w:r>
+      <w:proofErr w:type="gramStart"/>
+      <w:r>
+        <w:rPr>
+          <w:rFonts w:ascii="Open Sans" w:hAnsi="Open Sans" w:cs="Open Sans"/>
+        </w:rPr>
+        <w:t>a</w:t>
+      </w:r>
+      <w:proofErr w:type="gramEnd"/>
+      <w:r>
+        <w:rPr>
+          <w:rFonts w:ascii="Open Sans" w:hAnsi="Open Sans" w:cs="Open Sans"/>
+        </w:rPr>
+        <w:t>" agile, and fostering a culture of inclusiveness and discourse</w:t>
       </w:r>
     </w:p>
     <w:p>
       <w:pPr>
         <w:pStyle w:val="ListParagraph"/>
-      </w:pPr>
-      <w:r>
-        <w:t>Coordinated teams to extract Authentication, Authorization and User services into microservice APIs from a legacy Perl monolith. Project allowed for the rollout of OAuth2, Multi-Factor Authentication, increasing security and improving UX</w:t>
+        <w:rPr>
+          <w:rFonts w:ascii="Open Sans" w:hAnsi="Open Sans" w:cs="Open Sans"/>
+        </w:rPr>
+      </w:pPr>
+      <w:r>
+        <w:rPr>
+          <w:rFonts w:ascii="Open Sans" w:hAnsi="Open Sans" w:cs="Open Sans"/>
+        </w:rPr>
+        <w:t>Orchestrated the migration of legacy Perl monolith to Kubernetes, revamping our testing and deployment environments, and moving to CI/CD</w:t>
       </w:r>
     </w:p>
     <w:p>
       <w:pPr>
         <w:pStyle w:val="ListParagraph"/>
-      </w:pPr>
-      <w:r>
+        <w:rPr>
+          <w:rFonts w:ascii="Open Sans" w:hAnsi="Open Sans" w:cs="Open Sans"/>
+        </w:rPr>
+      </w:pPr>
+      <w:r>
+        <w:rPr>
+          <w:rFonts w:ascii="Open Sans" w:hAnsi="Open Sans" w:cs="Open Sans"/>
+        </w:rPr>
+        <w:t xml:space="preserve">Coordinated teams to extract Authentication, Authorization and User services into microservice APIs from a legacy Perl monolith. </w:t>
+      </w:r>
+      <w:r>
+        <w:rPr>
+          <w:rFonts w:ascii="Open Sans" w:hAnsi="Open Sans" w:cs="Open Sans"/>
+        </w:rPr>
+        <w:t>The p</w:t>
+      </w:r>
+      <w:r>
+        <w:rPr>
+          <w:rFonts w:ascii="Open Sans" w:hAnsi="Open Sans" w:cs="Open Sans"/>
+        </w:rPr>
+        <w:t>roject allowed for the rollout of OAuth2, Multi-Factor Authentication, increasing security and improving UX</w:t>
+      </w:r>
+    </w:p>
+    <w:p>
+      <w:pPr>
+        <w:pStyle w:val="ListParagraph"/>
+        <w:rPr>
+          <w:rFonts w:ascii="Open Sans" w:hAnsi="Open Sans" w:cs="Open Sans"/>
+        </w:rPr>
+      </w:pPr>
+      <w:r>
+        <w:rPr>
+          <w:rFonts w:ascii="Open Sans" w:hAnsi="Open Sans" w:cs="Open Sans"/>
+        </w:rPr>
         <w:t xml:space="preserve">Supported SOC2 and GDPR compliance </w:t>
       </w:r>
       <w:r>
+        <w:rPr>
+          <w:rFonts w:ascii="Open Sans" w:hAnsi="Open Sans" w:cs="Open Sans"/>
+        </w:rPr>
         <w:t>initiatives</w:t>
       </w:r>
     </w:p>
     <w:p>
       <w:pPr>
         <w:pStyle w:val="ListParagraph"/>
-      </w:pPr>
-      <w:r>
+        <w:rPr>
+          <w:rFonts w:ascii="Open Sans" w:hAnsi="Open Sans" w:cs="Open Sans"/>
+        </w:rPr>
+      </w:pPr>
+      <w:r>
+        <w:rPr>
+          <w:rFonts w:ascii="Open Sans" w:hAnsi="Open Sans" w:cs="Open Sans"/>
+        </w:rPr>
         <w:t>Coordinated teams to migrate to CQRS style Kafka flows</w:t>
       </w:r>
     </w:p>
     <w:p>
       <w:pPr>
         <w:pStyle w:val="ListParagraph"/>
-      </w:pPr>
-      <w:r>
+        <w:rPr>
+          <w:rFonts w:ascii="Open Sans" w:hAnsi="Open Sans" w:cs="Open Sans"/>
+        </w:rPr>
+      </w:pPr>
+      <w:r>
+        <w:rPr>
+          <w:rFonts w:ascii="Open Sans" w:hAnsi="Open Sans" w:cs="Open Sans"/>
+        </w:rPr>
         <w:t>Organized recruiting events to grow teams</w:t>
       </w:r>
     </w:p>
@@ -308,74 +422,119 @@
       <w:pPr>
         <w:pStyle w:val="Heading2"/>
         <w:rPr>
+          <w:rFonts w:ascii="Open Sans" w:hAnsi="Open Sans" w:cs="Open Sans"/>
           <w:color w:val="2196F3"/>
         </w:rPr>
       </w:pPr>
       <w:r>
+        <w:rPr>
+          <w:rFonts w:ascii="Open Sans" w:hAnsi="Open Sans" w:cs="Open Sans"/>
+        </w:rPr>
         <w:t xml:space="preserve">VP of Product @ </w:t>
       </w:r>
-      <w:proofErr w:type="spellStart"/>
       <w:r>
         <w:rPr>
           <w:rStyle w:val="TitleHyperlinkChar"/>
+          <w:rFonts w:ascii="Open Sans" w:hAnsi="Open Sans" w:cs="Open Sans"/>
         </w:rPr>
         <w:t>SeamlessDocs</w:t>
       </w:r>
-      <w:proofErr w:type="spellEnd"/>
     </w:p>
     <w:p>
       <w:pPr>
         <w:pStyle w:val="Subtitle"/>
-      </w:pPr>
-      <w:r>
+        <w:rPr>
+          <w:rFonts w:ascii="Open Sans" w:hAnsi="Open Sans" w:cs="Open Sans"/>
+        </w:rPr>
+      </w:pPr>
+      <w:r>
+        <w:rPr>
+          <w:rFonts w:ascii="Open Sans" w:hAnsi="Open Sans" w:cs="Open Sans"/>
+        </w:rPr>
         <w:t>November 2015 - November 2016</w:t>
       </w:r>
     </w:p>
     <w:p>
       <w:pPr>
         <w:pStyle w:val="ListParagraph"/>
-      </w:pPr>
-      <w:r>
+        <w:rPr>
+          <w:rFonts w:ascii="Open Sans" w:hAnsi="Open Sans" w:cs="Open Sans"/>
+        </w:rPr>
+      </w:pPr>
+      <w:r>
+        <w:rPr>
+          <w:rFonts w:ascii="Open Sans" w:hAnsi="Open Sans" w:cs="Open Sans"/>
+        </w:rPr>
         <w:t>Led the product team with a philosophy of servant leadership to encourage discussion, healthy debate, and clear communication</w:t>
       </w:r>
     </w:p>
     <w:p>
       <w:pPr>
         <w:pStyle w:val="ListParagraph"/>
-      </w:pPr>
-      <w:r>
+        <w:rPr>
+          <w:rFonts w:ascii="Open Sans" w:hAnsi="Open Sans" w:cs="Open Sans"/>
+        </w:rPr>
+      </w:pPr>
+      <w:r>
+        <w:rPr>
+          <w:rFonts w:ascii="Open Sans" w:hAnsi="Open Sans" w:cs="Open Sans"/>
+        </w:rPr>
         <w:t>Created product strategy and worked with CEO to set the roadmap to replace unreliable legacy systems</w:t>
       </w:r>
     </w:p>
     <w:p>
       <w:pPr>
         <w:pStyle w:val="ListParagraph"/>
-      </w:pPr>
-      <w:r>
+        <w:rPr>
+          <w:rFonts w:ascii="Open Sans" w:hAnsi="Open Sans" w:cs="Open Sans"/>
+        </w:rPr>
+      </w:pPr>
+      <w:r>
+        <w:rPr>
+          <w:rFonts w:ascii="Open Sans" w:hAnsi="Open Sans" w:cs="Open Sans"/>
+        </w:rPr>
         <w:t>Re-established trust between engineering and sales teams by creating consistent outcomes and stabilizing the platform, bringing bugs identified per week down by 90%</w:t>
       </w:r>
     </w:p>
     <w:p>
       <w:pPr>
         <w:pStyle w:val="ListParagraph"/>
-      </w:pPr>
-      <w:r>
+        <w:rPr>
+          <w:rFonts w:ascii="Open Sans" w:hAnsi="Open Sans" w:cs="Open Sans"/>
+        </w:rPr>
+      </w:pPr>
+      <w:r>
+        <w:rPr>
+          <w:rFonts w:ascii="Open Sans" w:hAnsi="Open Sans" w:cs="Open Sans"/>
+        </w:rPr>
         <w:t>Developed process for the account management team to triage and prioritize customer issues bringing median resolution time down by 80%, and increasing customer NPS scores by 60%</w:t>
       </w:r>
     </w:p>
     <w:p>
       <w:pPr>
         <w:pStyle w:val="ListParagraph"/>
-      </w:pPr>
-      <w:r>
+        <w:rPr>
+          <w:rFonts w:ascii="Open Sans" w:hAnsi="Open Sans" w:cs="Open Sans"/>
+        </w:rPr>
+      </w:pPr>
+      <w:r>
+        <w:rPr>
+          <w:rFonts w:ascii="Open Sans" w:hAnsi="Open Sans" w:cs="Open Sans"/>
+        </w:rPr>
         <w:t>Conducted extensive user research with government officials to refine product features and specifications</w:t>
       </w:r>
     </w:p>
     <w:p>
       <w:pPr>
         <w:pStyle w:val="ListParagraph"/>
-      </w:pPr>
-      <w:r>
+        <w:rPr>
+          <w:rFonts w:ascii="Open Sans" w:hAnsi="Open Sans" w:cs="Open Sans"/>
+        </w:rPr>
+      </w:pPr>
+      <w:r>
+        <w:rPr>
+          <w:rFonts w:ascii="Open Sans" w:hAnsi="Open Sans" w:cs="Open Sans"/>
+        </w:rPr>
         <w:t>Re-negotiated contractual obligations with customers to reduce commitments, and align engineering roadmap with company direction</w:t>
       </w:r>
     </w:p>
@@ -384,29 +543,44 @@
         <w:pStyle w:val="Heading2"/>
         <w:rPr>
           <w:rStyle w:val="TitleHyperlinkChar"/>
-        </w:rPr>
-      </w:pPr>
-      <w:r>
+          <w:rFonts w:ascii="Open Sans" w:hAnsi="Open Sans" w:cs="Open Sans"/>
+        </w:rPr>
+      </w:pPr>
+      <w:r>
+        <w:rPr>
+          <w:rFonts w:ascii="Open Sans" w:hAnsi="Open Sans" w:cs="Open Sans"/>
+        </w:rPr>
         <w:t xml:space="preserve">Sr. </w:t>
       </w:r>
       <w:r>
+        <w:rPr>
+          <w:rFonts w:ascii="Open Sans" w:hAnsi="Open Sans" w:cs="Open Sans"/>
+        </w:rPr>
         <w:t>Product Manager</w:t>
       </w:r>
       <w:r>
         <w:rPr>
+          <w:rFonts w:ascii="Open Sans" w:hAnsi="Open Sans" w:cs="Open Sans"/>
           <w:color w:val="2196F3"/>
         </w:rPr>
         <w:t xml:space="preserve"> </w:t>
       </w:r>
       <w:r>
+        <w:rPr>
+          <w:rFonts w:ascii="Open Sans" w:hAnsi="Open Sans" w:cs="Open Sans"/>
+        </w:rPr>
         <w:t>@</w:t>
       </w:r>
       <w:r>
+        <w:rPr>
+          <w:rFonts w:ascii="Open Sans" w:hAnsi="Open Sans" w:cs="Open Sans"/>
+        </w:rPr>
         <w:t xml:space="preserve"> </w:t>
       </w:r>
       <w:r>
         <w:rPr>
           <w:rStyle w:val="TitleHyperlinkChar"/>
+          <w:rFonts w:ascii="Open Sans" w:hAnsi="Open Sans" w:cs="Open Sans"/>
         </w:rPr>
         <w:t>Bloomberg</w:t>
       </w:r>
@@ -414,9 +588,13 @@
     <w:p>
       <w:pPr>
         <w:pStyle w:val="Subtitle"/>
-      </w:pPr>
-      <w:r>
-        <w:rPr>
+        <w:rPr>
+          <w:rFonts w:ascii="Open Sans" w:hAnsi="Open Sans" w:cs="Open Sans"/>
+        </w:rPr>
+      </w:pPr>
+      <w:r>
+        <w:rPr>
+          <w:rFonts w:ascii="Open Sans" w:hAnsi="Open Sans" w:cs="Open Sans"/>
           <w:w w:val="105"/>
         </w:rPr>
         <w:t>October 2014 - November 2015</w:t>
@@ -426,49 +604,67 @@
       <w:pPr>
         <w:pStyle w:val="ListParagraph"/>
         <w:rPr>
+          <w:rFonts w:ascii="Open Sans" w:hAnsi="Open Sans" w:cs="Open Sans"/>
           <w:color w:val="666666"/>
         </w:rPr>
       </w:pPr>
       <w:r>
+        <w:rPr>
+          <w:rFonts w:ascii="Open Sans" w:hAnsi="Open Sans" w:cs="Open Sans"/>
+        </w:rPr>
         <w:t xml:space="preserve">Product Owner for Bloomberg </w:t>
       </w:r>
       <w:r>
         <w:rPr>
+          <w:rFonts w:ascii="Open Sans" w:hAnsi="Open Sans" w:cs="Open Sans"/>
           <w:spacing w:val="-3"/>
         </w:rPr>
         <w:t xml:space="preserve">Vault </w:t>
       </w:r>
       <w:r>
+        <w:rPr>
+          <w:rFonts w:ascii="Open Sans" w:hAnsi="Open Sans" w:cs="Open Sans"/>
+        </w:rPr>
         <w:t xml:space="preserve">Surveillance, the communications monitoring </w:t>
       </w:r>
       <w:r>
         <w:rPr>
+          <w:rFonts w:ascii="Open Sans" w:hAnsi="Open Sans" w:cs="Open Sans"/>
           <w:spacing w:val="-6"/>
         </w:rPr>
         <w:t xml:space="preserve">and </w:t>
       </w:r>
       <w:r>
+        <w:rPr>
+          <w:rFonts w:ascii="Open Sans" w:hAnsi="Open Sans" w:cs="Open Sans"/>
+        </w:rPr>
         <w:t xml:space="preserve">auditing tool for the Bloomberg </w:t>
       </w:r>
       <w:r>
         <w:rPr>
+          <w:rFonts w:ascii="Open Sans" w:hAnsi="Open Sans" w:cs="Open Sans"/>
           <w:spacing w:val="-3"/>
         </w:rPr>
         <w:t xml:space="preserve">Terminal </w:t>
       </w:r>
       <w:r>
         <w:rPr>
+          <w:rFonts w:ascii="Open Sans" w:hAnsi="Open Sans" w:cs="Open Sans"/>
           <w:spacing w:val="-7"/>
         </w:rPr>
         <w:t>(MCMP,</w:t>
       </w:r>
       <w:r>
         <w:rPr>
+          <w:rFonts w:ascii="Open Sans" w:hAnsi="Open Sans" w:cs="Open Sans"/>
           <w:spacing w:val="4"/>
         </w:rPr>
         <w:t xml:space="preserve"> </w:t>
       </w:r>
       <w:r>
+        <w:rPr>
+          <w:rFonts w:ascii="Open Sans" w:hAnsi="Open Sans" w:cs="Open Sans"/>
+        </w:rPr>
         <w:t>BVTP)</w:t>
       </w:r>
     </w:p>
@@ -476,37 +672,53 @@
       <w:pPr>
         <w:pStyle w:val="ListParagraph"/>
         <w:rPr>
+          <w:rFonts w:ascii="Open Sans" w:hAnsi="Open Sans" w:cs="Open Sans"/>
           <w:color w:val="666666"/>
         </w:rPr>
       </w:pPr>
       <w:r>
+        <w:rPr>
+          <w:rFonts w:ascii="Open Sans" w:hAnsi="Open Sans" w:cs="Open Sans"/>
+        </w:rPr>
         <w:t xml:space="preserve">Implemented technology and policies to capture communications to prevent </w:t>
       </w:r>
       <w:r>
         <w:rPr>
+          <w:rFonts w:ascii="Open Sans" w:hAnsi="Open Sans" w:cs="Open Sans"/>
           <w:spacing w:val="-3"/>
         </w:rPr>
         <w:t xml:space="preserve">Market </w:t>
       </w:r>
       <w:r>
+        <w:rPr>
+          <w:rFonts w:ascii="Open Sans" w:hAnsi="Open Sans" w:cs="Open Sans"/>
+        </w:rPr>
         <w:t xml:space="preserve">Abuse, Insider </w:t>
       </w:r>
       <w:r>
         <w:rPr>
+          <w:rFonts w:ascii="Open Sans" w:hAnsi="Open Sans" w:cs="Open Sans"/>
           <w:spacing w:val="-3"/>
         </w:rPr>
         <w:t xml:space="preserve">Trading, </w:t>
       </w:r>
       <w:r>
+        <w:rPr>
+          <w:rFonts w:ascii="Open Sans" w:hAnsi="Open Sans" w:cs="Open Sans"/>
+        </w:rPr>
         <w:t>Harassment, and Data</w:t>
       </w:r>
       <w:r>
         <w:rPr>
+          <w:rFonts w:ascii="Open Sans" w:hAnsi="Open Sans" w:cs="Open Sans"/>
           <w:spacing w:val="3"/>
         </w:rPr>
         <w:t xml:space="preserve"> </w:t>
       </w:r>
       <w:r>
+        <w:rPr>
+          <w:rFonts w:ascii="Open Sans" w:hAnsi="Open Sans" w:cs="Open Sans"/>
+        </w:rPr>
         <w:t>Loss</w:t>
       </w:r>
     </w:p>
@@ -514,34 +726,47 @@
       <w:pPr>
         <w:pStyle w:val="ListParagraph"/>
         <w:rPr>
+          <w:rFonts w:ascii="Open Sans" w:hAnsi="Open Sans" w:cs="Open Sans"/>
           <w:color w:val="666666"/>
         </w:rPr>
       </w:pPr>
       <w:r>
+        <w:rPr>
+          <w:rFonts w:ascii="Open Sans" w:hAnsi="Open Sans" w:cs="Open Sans"/>
+        </w:rPr>
         <w:t xml:space="preserve">Coordinated a team working on the latest and greatest technology stack including </w:t>
       </w:r>
       <w:r>
         <w:rPr>
+          <w:rFonts w:ascii="Open Sans" w:hAnsi="Open Sans" w:cs="Open Sans"/>
           <w:spacing w:val="-3"/>
         </w:rPr>
         <w:t xml:space="preserve">Scala, </w:t>
       </w:r>
       <w:r>
         <w:rPr>
+          <w:rFonts w:ascii="Open Sans" w:hAnsi="Open Sans" w:cs="Open Sans"/>
           <w:spacing w:val="-4"/>
         </w:rPr>
         <w:t xml:space="preserve">Play, </w:t>
       </w:r>
       <w:r>
+        <w:rPr>
+          <w:rFonts w:ascii="Open Sans" w:hAnsi="Open Sans" w:cs="Open Sans"/>
+        </w:rPr>
         <w:t>Accumulo, &amp; Akka running on a Mesos</w:t>
       </w:r>
       <w:r>
         <w:rPr>
+          <w:rFonts w:ascii="Open Sans" w:hAnsi="Open Sans" w:cs="Open Sans"/>
           <w:spacing w:val="9"/>
         </w:rPr>
         <w:t xml:space="preserve"> </w:t>
       </w:r>
       <w:r>
+        <w:rPr>
+          <w:rFonts w:ascii="Open Sans" w:hAnsi="Open Sans" w:cs="Open Sans"/>
+        </w:rPr>
         <w:t>infrastructure</w:t>
       </w:r>
     </w:p>
@@ -549,29 +774,32 @@
       <w:pPr>
         <w:pStyle w:val="ListParagraph"/>
         <w:rPr>
+          <w:rFonts w:ascii="Open Sans" w:hAnsi="Open Sans" w:cs="Open Sans"/>
           <w:spacing w:val="-3"/>
         </w:rPr>
       </w:pPr>
       <w:r>
-        <w:t xml:space="preserve">Worked with Compliance and Security </w:t>
-      </w:r>
-      <w:r>
-        <w:t>Offi</w:t>
-      </w:r>
-      <w:r>
-        <w:t xml:space="preserve">cers to ensure the data integrity of our </w:t>
-      </w:r>
-      <w:r>
-        <w:rPr>
+        <w:rPr>
+          <w:rFonts w:ascii="Open Sans" w:hAnsi="Open Sans" w:cs="Open Sans"/>
+        </w:rPr>
+        <w:t xml:space="preserve">Worked with Compliance and Security Officers to ensure the data integrity of our </w:t>
+      </w:r>
+      <w:r>
+        <w:rPr>
+          <w:rFonts w:ascii="Open Sans" w:hAnsi="Open Sans" w:cs="Open Sans"/>
           <w:spacing w:val="-3"/>
         </w:rPr>
         <w:t xml:space="preserve">clients, </w:t>
       </w:r>
       <w:r>
+        <w:rPr>
+          <w:rFonts w:ascii="Open Sans" w:hAnsi="Open Sans" w:cs="Open Sans"/>
+        </w:rPr>
         <w:t xml:space="preserve">and the Bloomberg </w:t>
       </w:r>
       <w:r>
         <w:rPr>
+          <w:rFonts w:ascii="Open Sans" w:hAnsi="Open Sans" w:cs="Open Sans"/>
           <w:spacing w:val="-3"/>
         </w:rPr>
         <w:t>Terminal</w:t>
@@ -581,22 +809,21 @@
       <w:pPr>
         <w:pStyle w:val="Heading2"/>
         <w:rPr>
+          <w:rFonts w:ascii="Open Sans" w:hAnsi="Open Sans" w:cs="Open Sans"/>
           <w:color w:val="2196F3"/>
         </w:rPr>
       </w:pPr>
       <w:r>
+        <w:rPr>
+          <w:rFonts w:ascii="Open Sans" w:hAnsi="Open Sans" w:cs="Open Sans"/>
+        </w:rPr>
         <w:lastRenderedPageBreak/>
-        <w:t xml:space="preserve">Product </w:t>
-      </w:r>
-      <w:r>
-        <w:t>Manager</w:t>
-      </w:r>
-      <w:r>
-        <w:t xml:space="preserve"> @ </w:t>
+        <w:t xml:space="preserve">Product Manager @ </w:t>
       </w:r>
       <w:r>
         <w:rPr>
           <w:rStyle w:val="TitleHyperlinkChar"/>
+          <w:rFonts w:ascii="Open Sans" w:hAnsi="Open Sans" w:cs="Open Sans"/>
         </w:rPr>
         <w:t>Rackspace</w:t>
       </w:r>
@@ -604,8 +831,14 @@
     <w:p>
       <w:pPr>
         <w:pStyle w:val="Subtitle"/>
-      </w:pPr>
-      <w:r>
+        <w:rPr>
+          <w:rFonts w:ascii="Open Sans" w:hAnsi="Open Sans" w:cs="Open Sans"/>
+        </w:rPr>
+      </w:pPr>
+      <w:r>
+        <w:rPr>
+          <w:rFonts w:ascii="Open Sans" w:hAnsi="Open Sans" w:cs="Open Sans"/>
+        </w:rPr>
         <w:t>August 2011 - October 2014</w:t>
       </w:r>
     </w:p>
@@ -613,40 +846,163 @@
       <w:pPr>
         <w:pStyle w:val="ListParagraph"/>
         <w:rPr>
-          <w:rFonts w:ascii="Times New Roman" w:eastAsia="Times New Roman" w:hAnsi="Times New Roman" w:cs="Times New Roman"/>
-        </w:rPr>
-      </w:pPr>
-      <w:r>
+          <w:rFonts w:ascii="Open Sans" w:eastAsia="Times New Roman" w:hAnsi="Open Sans" w:cs="Open Sans"/>
+        </w:rPr>
+      </w:pPr>
+      <w:r>
+        <w:rPr>
+          <w:rFonts w:ascii="Open Sans" w:hAnsi="Open Sans" w:cs="Open Sans"/>
+        </w:rPr>
         <w:t>Defined the product strategy, roadmap, user stories, KPIs, and priorities</w:t>
       </w:r>
     </w:p>
     <w:p>
       <w:pPr>
         <w:pStyle w:val="ListParagraph"/>
-      </w:pPr>
-      <w:r>
+        <w:rPr>
+          <w:rFonts w:ascii="Open Sans" w:hAnsi="Open Sans" w:cs="Open Sans"/>
+        </w:rPr>
+      </w:pPr>
+      <w:r>
+        <w:rPr>
+          <w:rFonts w:ascii="Open Sans" w:hAnsi="Open Sans" w:cs="Open Sans"/>
+        </w:rPr>
         <w:t>Redefined product strategy to focus on external customers</w:t>
       </w:r>
     </w:p>
     <w:p>
       <w:pPr>
         <w:pStyle w:val="ListParagraph"/>
-      </w:pPr>
-      <w:r>
+        <w:rPr>
+          <w:rFonts w:ascii="Open Sans" w:hAnsi="Open Sans" w:cs="Open Sans"/>
+        </w:rPr>
+      </w:pPr>
+      <w:r>
+        <w:rPr>
+          <w:rFonts w:ascii="Open Sans" w:hAnsi="Open Sans" w:cs="Open Sans"/>
+        </w:rPr>
         <w:t>Enabled agile development, continuous integration, deployment, and testing</w:t>
       </w:r>
     </w:p>
     <w:p>
       <w:pPr>
         <w:pStyle w:val="ListParagraph"/>
-      </w:pPr>
-      <w:r>
-        <w:t xml:space="preserve">Built the office </w:t>
+        <w:rPr>
+          <w:rFonts w:ascii="Open Sans" w:hAnsi="Open Sans" w:cs="Open Sans"/>
+        </w:rPr>
+      </w:pPr>
+      <w:r>
+        <w:rPr>
+          <w:rFonts w:ascii="Open Sans" w:hAnsi="Open Sans" w:cs="Open Sans"/>
+        </w:rPr>
+        <w:t xml:space="preserve">Product owner for </w:t>
       </w:r>
       <w:hyperlink r:id="rId12" w:history="1">
         <w:r>
           <w:rPr>
             <w:rStyle w:val="IntenseEmphasis"/>
+            <w:rFonts w:ascii="Open Sans" w:hAnsi="Open Sans" w:cs="Open Sans"/>
+          </w:rPr>
+          <w:t>Repose</w:t>
+        </w:r>
+      </w:hyperlink>
+      <w:r>
+        <w:rPr>
+          <w:rFonts w:ascii="Open Sans" w:hAnsi="Open Sans" w:cs="Open Sans"/>
+        </w:rPr>
+        <w:t xml:space="preserve">, the API Middleware Platform. Repose handles Authentication (Openstack Keystone), Security, Rate Limiting, and Content Normalization for </w:t>
+      </w:r>
+      <w:proofErr w:type="gramStart"/>
+      <w:r>
+        <w:rPr>
+          <w:rFonts w:ascii="Open Sans" w:hAnsi="Open Sans" w:cs="Open Sans"/>
+        </w:rPr>
+        <w:t>nearly all</w:t>
+      </w:r>
+      <w:proofErr w:type="gramEnd"/>
+      <w:r>
+        <w:rPr>
+          <w:rFonts w:ascii="Open Sans" w:hAnsi="Open Sans" w:cs="Open Sans"/>
+        </w:rPr>
+        <w:t xml:space="preserve"> Rackspace APIs</w:t>
+      </w:r>
+    </w:p>
+    <w:p>
+      <w:pPr>
+        <w:pStyle w:val="ListParagraph"/>
+        <w:rPr>
+          <w:rFonts w:ascii="Open Sans" w:hAnsi="Open Sans" w:cs="Open Sans"/>
+        </w:rPr>
+      </w:pPr>
+      <w:r>
+        <w:rPr>
+          <w:rFonts w:ascii="Open Sans" w:hAnsi="Open Sans" w:cs="Open Sans"/>
+        </w:rPr>
+        <w:t xml:space="preserve">Presented </w:t>
+      </w:r>
+      <w:hyperlink r:id="rId13" w:history="1">
+        <w:r>
+          <w:rPr>
+            <w:rStyle w:val="IntenseEmphasis"/>
+            <w:rFonts w:ascii="Open Sans" w:hAnsi="Open Sans" w:cs="Open Sans"/>
+          </w:rPr>
+          <w:t>Repose, the Openstack API Filter</w:t>
+        </w:r>
+      </w:hyperlink>
+      <w:r>
+        <w:rPr>
+          <w:rFonts w:ascii="Open Sans" w:hAnsi="Open Sans" w:cs="Open Sans"/>
+        </w:rPr>
+        <w:t xml:space="preserve"> at OpenStack 2014</w:t>
+      </w:r>
+    </w:p>
+    <w:p>
+      <w:pPr>
+        <w:pStyle w:val="ListParagraph"/>
+        <w:rPr>
+          <w:rFonts w:ascii="Open Sans" w:hAnsi="Open Sans" w:cs="Open Sans"/>
+        </w:rPr>
+      </w:pPr>
+      <w:r>
+        <w:rPr>
+          <w:rFonts w:ascii="Open Sans" w:hAnsi="Open Sans" w:cs="Open Sans"/>
+        </w:rPr>
+        <w:t xml:space="preserve">Product owner for </w:t>
+      </w:r>
+      <w:hyperlink r:id="rId14" w:history="1">
+        <w:r>
+          <w:rPr>
+            <w:rStyle w:val="IntenseEmphasis"/>
+            <w:rFonts w:ascii="Open Sans" w:hAnsi="Open Sans" w:cs="Open Sans"/>
+          </w:rPr>
+          <w:t>Rackspace Autoscale</w:t>
+        </w:r>
+      </w:hyperlink>
+      <w:r>
+        <w:rPr>
+          <w:rFonts w:ascii="Open Sans" w:hAnsi="Open Sans" w:cs="Open Sans"/>
+        </w:rPr>
+        <w:t>, an API to dynamically scale cloud infrastructure based on monitoring alerts</w:t>
+      </w:r>
+    </w:p>
+    <w:p>
+      <w:pPr>
+        <w:pStyle w:val="ListParagraph"/>
+        <w:rPr>
+          <w:rFonts w:ascii="Open Sans" w:hAnsi="Open Sans" w:cs="Open Sans"/>
+        </w:rPr>
+      </w:pPr>
+      <w:r>
+        <w:rPr>
+          <w:rFonts w:ascii="Open Sans" w:hAnsi="Open Sans" w:cs="Open Sans"/>
+        </w:rPr>
+        <w:t xml:space="preserve">Built the office </w:t>
+      </w:r>
+      <w:hyperlink r:id="rId15" w:history="1">
+        <w:r>
+          <w:rPr>
+            <w:rStyle w:val="IntenseEmphasis"/>
+            <w:rFonts w:ascii="Open Sans" w:hAnsi="Open Sans" w:cs="Open Sans"/>
           </w:rPr>
           <w:t>Kegerator</w:t>
         </w:r>
@@ -654,72 +1010,15 @@
     </w:p>
     <w:p>
       <w:pPr>
-        <w:pStyle w:val="ListParagraph"/>
-      </w:pPr>
-      <w:r>
-        <w:t xml:space="preserve">Product owner for </w:t>
-      </w:r>
-      <w:hyperlink r:id="rId13" w:history="1">
-        <w:r>
-          <w:rPr>
-            <w:rStyle w:val="IntenseEmphasis"/>
-          </w:rPr>
-          <w:t>Repose</w:t>
-        </w:r>
-      </w:hyperlink>
-      <w:r>
-        <w:t>, the API Middleware Platform. Repose handles Authentication (Openstack Keystone), Security, Rate Limiting, and Content Normalization for nearly all Rackspace APIs</w:t>
-      </w:r>
-    </w:p>
-    <w:p>
-      <w:pPr>
-        <w:pStyle w:val="ListParagraph"/>
-      </w:pPr>
-      <w:r>
-        <w:t xml:space="preserve">Presented </w:t>
-      </w:r>
-      <w:hyperlink r:id="rId14" w:history="1">
-        <w:r>
-          <w:rPr>
-            <w:rStyle w:val="IntenseEmphasis"/>
-          </w:rPr>
-          <w:t>Repose, the Openstack API Filter</w:t>
-        </w:r>
-      </w:hyperlink>
-      <w:r>
-        <w:t xml:space="preserve"> at OpenStack 2014</w:t>
-      </w:r>
-    </w:p>
-    <w:p>
-      <w:pPr>
-        <w:pStyle w:val="ListParagraph"/>
-      </w:pPr>
-      <w:r>
-        <w:t xml:space="preserve">Product owner for </w:t>
-      </w:r>
-      <w:hyperlink r:id="rId15" w:history="1">
-        <w:r>
-          <w:rPr>
-            <w:rStyle w:val="IntenseEmphasis"/>
-          </w:rPr>
-          <w:t>Rackspace Autoscale</w:t>
-        </w:r>
-      </w:hyperlink>
-      <w:r>
-        <w:t>, an API to dynamically scale cloud infrastructure based on monitoring alerts</w:t>
-      </w:r>
-    </w:p>
-    <w:p>
-      <w:pPr>
         <w:pStyle w:val="Heading1"/>
         <w:ind w:firstLine="0"/>
         <w:rPr>
-          <w:rFonts w:ascii="Montserrat" w:hAnsi="Montserrat"/>
-        </w:rPr>
-      </w:pPr>
-      <w:r>
-        <w:rPr>
-          <w:rFonts w:ascii="Montserrat" w:hAnsi="Montserrat"/>
+          <w:rFonts w:ascii="Open Sans" w:hAnsi="Open Sans" w:cs="Open Sans"/>
+        </w:rPr>
+      </w:pPr>
+      <w:r>
+        <w:rPr>
+          <w:rFonts w:ascii="Open Sans" w:hAnsi="Open Sans" w:cs="Open Sans"/>
           <w:w w:val="105"/>
         </w:rPr>
         <w:t>Volunteering</w:t>
@@ -728,145 +1027,257 @@
     <w:p>
       <w:pPr>
         <w:pStyle w:val="Heading2"/>
-      </w:pPr>
-      <w:r>
+        <w:rPr>
+          <w:rFonts w:ascii="Open Sans" w:hAnsi="Open Sans" w:cs="Open Sans"/>
+        </w:rPr>
+      </w:pPr>
+      <w:r>
+        <w:rPr>
+          <w:rFonts w:ascii="Open Sans" w:hAnsi="Open Sans" w:cs="Open Sans"/>
+        </w:rPr>
         <w:t>Chair of the Board @ Center for Election Science</w:t>
       </w:r>
     </w:p>
     <w:p>
       <w:pPr>
         <w:pStyle w:val="Subtitle"/>
-      </w:pPr>
-      <w:r>
+        <w:rPr>
+          <w:rFonts w:ascii="Open Sans" w:hAnsi="Open Sans" w:cs="Open Sans"/>
+        </w:rPr>
+      </w:pPr>
+      <w:r>
+        <w:rPr>
+          <w:rFonts w:ascii="Open Sans" w:hAnsi="Open Sans" w:cs="Open Sans"/>
+        </w:rPr>
         <w:t>2017 - Current</w:t>
       </w:r>
     </w:p>
     <w:p>
       <w:pPr>
         <w:pStyle w:val="ListParagraph"/>
-      </w:pPr>
-      <w:r>
-        <w:t xml:space="preserve">A non-profit organization dedicated to improving the way vote. </w:t>
+        <w:rPr>
+          <w:rFonts w:ascii="Open Sans" w:hAnsi="Open Sans" w:cs="Open Sans"/>
+        </w:rPr>
+      </w:pPr>
+      <w:r>
+        <w:rPr>
+          <w:rFonts w:ascii="Open Sans" w:hAnsi="Open Sans" w:cs="Open Sans"/>
+        </w:rPr>
+        <w:t xml:space="preserve">A non-profit organization dedicated to improving the way </w:t>
+      </w:r>
+      <w:r>
+        <w:rPr>
+          <w:rFonts w:ascii="Open Sans" w:hAnsi="Open Sans" w:cs="Open Sans"/>
+        </w:rPr>
+        <w:t xml:space="preserve">we </w:t>
+      </w:r>
+      <w:r>
+        <w:rPr>
+          <w:rFonts w:ascii="Open Sans" w:hAnsi="Open Sans" w:cs="Open Sans"/>
+        </w:rPr>
+        <w:t xml:space="preserve">vote. </w:t>
       </w:r>
     </w:p>
     <w:p>
       <w:pPr>
         <w:pStyle w:val="ListParagraph"/>
-      </w:pPr>
-      <w:r>
+        <w:rPr>
+          <w:rFonts w:ascii="Open Sans" w:hAnsi="Open Sans" w:cs="Open Sans"/>
+        </w:rPr>
+      </w:pPr>
+      <w:r>
+        <w:rPr>
+          <w:rFonts w:ascii="Open Sans" w:hAnsi="Open Sans" w:cs="Open Sans"/>
+        </w:rPr>
         <w:t>Helped modernize the organization's website</w:t>
       </w:r>
     </w:p>
     <w:p>
       <w:pPr>
         <w:pStyle w:val="ListParagraph"/>
-      </w:pPr>
-      <w:r>
+        <w:rPr>
+          <w:rFonts w:ascii="Open Sans" w:hAnsi="Open Sans" w:cs="Open Sans"/>
+        </w:rPr>
+      </w:pPr>
+      <w:r>
+        <w:rPr>
+          <w:rFonts w:ascii="Open Sans" w:hAnsi="Open Sans" w:cs="Open Sans"/>
+        </w:rPr>
         <w:t xml:space="preserve">Recruit new board members, coordinate strategic donors, and raise grants for the organization </w:t>
       </w:r>
     </w:p>
     <w:p>
       <w:pPr>
         <w:pStyle w:val="ListParagraph"/>
-      </w:pPr>
-      <w:r>
-        <w:t xml:space="preserve">Wrote </w:t>
-      </w:r>
-      <w:r>
-        <w:t>Berkeley's City Council's switch to 're-weighted range voting' adds fairness to the system</w:t>
-      </w:r>
-      <w:r>
-        <w:t xml:space="preserve"> (</w:t>
+        <w:rPr>
+          <w:rFonts w:ascii="Open Sans" w:hAnsi="Open Sans" w:cs="Open Sans"/>
+        </w:rPr>
+      </w:pPr>
+      <w:r>
+        <w:rPr>
+          <w:rFonts w:ascii="Open Sans" w:hAnsi="Open Sans" w:cs="Open Sans"/>
+        </w:rPr>
+        <w:t>Wrote Berkeley's City Council's switch to 're-weighted range voting' adds fairness to the system (</w:t>
       </w:r>
       <w:hyperlink r:id="rId16" w:history="1">
         <w:r>
           <w:rPr>
             <w:rStyle w:val="IntenseEmphasis"/>
+            <w:rFonts w:ascii="Open Sans" w:hAnsi="Open Sans" w:cs="Open Sans"/>
           </w:rPr>
           <w:t>Berkeleyside</w:t>
         </w:r>
       </w:hyperlink>
       <w:r>
+        <w:rPr>
+          <w:rFonts w:ascii="Open Sans" w:hAnsi="Open Sans" w:cs="Open Sans"/>
+        </w:rPr>
         <w:t>)</w:t>
       </w:r>
     </w:p>
     <w:p>
       <w:pPr>
         <w:pStyle w:val="Heading2"/>
-      </w:pPr>
-      <w:r>
+        <w:rPr>
+          <w:rFonts w:ascii="Open Sans" w:hAnsi="Open Sans" w:cs="Open Sans"/>
+        </w:rPr>
+      </w:pPr>
+      <w:r>
+        <w:rPr>
+          <w:rFonts w:ascii="Open Sans" w:hAnsi="Open Sans" w:cs="Open Sans"/>
+        </w:rPr>
         <w:t>Mentor @ The Product Group</w:t>
       </w:r>
     </w:p>
     <w:p>
       <w:pPr>
         <w:pStyle w:val="Subtitle"/>
-      </w:pPr>
-      <w:r>
+        <w:rPr>
+          <w:rFonts w:ascii="Open Sans" w:hAnsi="Open Sans" w:cs="Open Sans"/>
+        </w:rPr>
+      </w:pPr>
+      <w:r>
+        <w:rPr>
+          <w:rFonts w:ascii="Open Sans" w:hAnsi="Open Sans" w:cs="Open Sans"/>
+        </w:rPr>
         <w:t xml:space="preserve">2015 - 2017 </w:t>
       </w:r>
     </w:p>
     <w:p>
       <w:pPr>
         <w:pStyle w:val="ListParagraph"/>
-      </w:pPr>
-      <w:r>
+        <w:rPr>
+          <w:rFonts w:ascii="Open Sans" w:hAnsi="Open Sans" w:cs="Open Sans"/>
+        </w:rPr>
+      </w:pPr>
+      <w:r>
+        <w:rPr>
+          <w:rFonts w:ascii="Open Sans" w:hAnsi="Open Sans" w:cs="Open Sans"/>
+        </w:rPr>
         <w:t>Recognized with the Outstanding Product Mentor Award</w:t>
       </w:r>
     </w:p>
     <w:p>
       <w:pPr>
         <w:pStyle w:val="ListParagraph"/>
-      </w:pPr>
-      <w:r>
+        <w:rPr>
+          <w:rFonts w:ascii="Open Sans" w:hAnsi="Open Sans" w:cs="Open Sans"/>
+        </w:rPr>
+      </w:pPr>
+      <w:r>
+        <w:rPr>
+          <w:rFonts w:ascii="Open Sans" w:hAnsi="Open Sans" w:cs="Open Sans"/>
+        </w:rPr>
         <w:t>Managing Technical Debt (July 17, 2016)</w:t>
       </w:r>
     </w:p>
     <w:p>
       <w:pPr>
         <w:pStyle w:val="ListParagraph"/>
-      </w:pPr>
-      <w:r>
+        <w:rPr>
+          <w:rFonts w:ascii="Open Sans" w:hAnsi="Open Sans" w:cs="Open Sans"/>
+        </w:rPr>
+      </w:pPr>
+      <w:r>
+        <w:rPr>
+          <w:rFonts w:ascii="Open Sans" w:hAnsi="Open Sans" w:cs="Open Sans"/>
+        </w:rPr>
         <w:t>How to Interview a Product Manager (February 7, 2016)</w:t>
       </w:r>
     </w:p>
     <w:p>
       <w:pPr>
         <w:pStyle w:val="ListParagraph"/>
-      </w:pPr>
-      <w:r>
+        <w:rPr>
+          <w:rFonts w:ascii="Open Sans" w:hAnsi="Open Sans" w:cs="Open Sans"/>
+        </w:rPr>
+      </w:pPr>
+      <w:r>
+        <w:rPr>
+          <w:rFonts w:ascii="Open Sans" w:hAnsi="Open Sans" w:cs="Open Sans"/>
+        </w:rPr>
         <w:t>Inheriting a Project (July 8, 2015)</w:t>
       </w:r>
     </w:p>
     <w:p>
       <w:pPr>
         <w:pStyle w:val="Heading2"/>
-      </w:pPr>
-      <w:r>
+        <w:rPr>
+          <w:rFonts w:ascii="Open Sans" w:hAnsi="Open Sans" w:cs="Open Sans"/>
+        </w:rPr>
+      </w:pPr>
+      <w:r>
+        <w:rPr>
+          <w:rFonts w:ascii="Open Sans" w:hAnsi="Open Sans" w:cs="Open Sans"/>
+        </w:rPr>
         <w:t>Founded the San Francisco Brigade @ Code for America</w:t>
       </w:r>
     </w:p>
     <w:p>
       <w:pPr>
         <w:pStyle w:val="Subtitle"/>
-      </w:pPr>
-      <w:r>
+        <w:rPr>
+          <w:rFonts w:ascii="Open Sans" w:hAnsi="Open Sans" w:cs="Open Sans"/>
+        </w:rPr>
+      </w:pPr>
+      <w:r>
+        <w:rPr>
+          <w:rFonts w:ascii="Open Sans" w:hAnsi="Open Sans" w:cs="Open Sans"/>
+        </w:rPr>
         <w:t>2013</w:t>
       </w:r>
     </w:p>
     <w:p>
       <w:pPr>
         <w:pStyle w:val="ListParagraph"/>
-      </w:pPr>
-      <w:r>
-        <w:t>Reformed the way San Francisco Citizens without bank accounts get access to financial services.</w:t>
+        <w:rPr>
+          <w:rFonts w:ascii="Open Sans" w:hAnsi="Open Sans" w:cs="Open Sans"/>
+        </w:rPr>
+      </w:pPr>
+      <w:r>
+        <w:rPr>
+          <w:rFonts w:ascii="Open Sans" w:hAnsi="Open Sans" w:cs="Open Sans"/>
+        </w:rPr>
+        <w:t>Reformed the way San Francisco Citizens without bank accounts get access to financial services</w:t>
+      </w:r>
+      <w:r>
+        <w:rPr>
+          <w:rFonts w:ascii="Open Sans" w:hAnsi="Open Sans" w:cs="Open Sans"/>
+        </w:rPr>
+        <w:t xml:space="preserve"> with the Office of Financial Empowerment</w:t>
       </w:r>
     </w:p>
     <w:p>
       <w:pPr>
         <w:pStyle w:val="ListParagraph"/>
-      </w:pPr>
-      <w:r>
+        <w:rPr>
+          <w:rFonts w:ascii="Open Sans" w:hAnsi="Open Sans" w:cs="Open Sans"/>
+        </w:rPr>
+      </w:pPr>
+      <w:r>
+        <w:rPr>
+          <w:rFonts w:ascii="Open Sans" w:hAnsi="Open Sans" w:cs="Open Sans"/>
+        </w:rPr>
         <w:t>Brought the City Administrative Code online.</w:t>
       </w:r>
     </w:p>
@@ -875,12 +1286,12 @@
         <w:pStyle w:val="Heading1"/>
         <w:ind w:left="99" w:firstLine="0"/>
         <w:rPr>
-          <w:rFonts w:ascii="Montserrat" w:hAnsi="Montserrat"/>
-        </w:rPr>
-      </w:pPr>
-      <w:r>
-        <w:rPr>
-          <w:rFonts w:ascii="Montserrat" w:hAnsi="Montserrat"/>
+          <w:rFonts w:ascii="Open Sans" w:hAnsi="Open Sans" w:cs="Open Sans"/>
+        </w:rPr>
+      </w:pPr>
+      <w:r>
+        <w:rPr>
+          <w:rFonts w:ascii="Open Sans" w:hAnsi="Open Sans" w:cs="Open Sans"/>
           <w:w w:val="105"/>
         </w:rPr>
         <w:t>Education</w:t>
@@ -889,14 +1300,21 @@
     <w:p>
       <w:pPr>
         <w:pStyle w:val="Heading2"/>
-      </w:pPr>
-      <w:r>
-        <w:rPr>
+        <w:rPr>
+          <w:rFonts w:ascii="Open Sans" w:hAnsi="Open Sans" w:cs="Open Sans"/>
+        </w:rPr>
+      </w:pPr>
+      <w:r>
+        <w:rPr>
+          <w:rFonts w:ascii="Open Sans" w:hAnsi="Open Sans" w:cs="Open Sans"/>
           <w:color w:val="434343"/>
         </w:rPr>
         <w:t xml:space="preserve">BA Economics @ </w:t>
       </w:r>
       <w:r>
+        <w:rPr>
+          <w:rFonts w:ascii="Open Sans" w:hAnsi="Open Sans" w:cs="Open Sans"/>
+        </w:rPr>
         <w:t xml:space="preserve">San Francisco State University </w:t>
       </w:r>
     </w:p>
@@ -907,8 +1325,14 @@
           <w:ilvl w:val="0"/>
           <w:numId w:val="2"/>
         </w:numPr>
-      </w:pPr>
-      <w:r>
+        <w:rPr>
+          <w:rFonts w:ascii="Open Sans" w:hAnsi="Open Sans" w:cs="Open Sans"/>
+        </w:rPr>
+      </w:pPr>
+      <w:r>
+        <w:rPr>
+          <w:rFonts w:ascii="Open Sans" w:hAnsi="Open Sans" w:cs="Open Sans"/>
+        </w:rPr>
         <w:t>Concentration: Game Theory</w:t>
       </w:r>
     </w:p>
@@ -920,11 +1344,13 @@
           <w:numId w:val="2"/>
         </w:numPr>
         <w:rPr>
+          <w:rFonts w:ascii="Open Sans" w:hAnsi="Open Sans" w:cs="Open Sans"/>
           <w:w w:val="105"/>
         </w:rPr>
       </w:pPr>
       <w:r>
         <w:rPr>
+          <w:rFonts w:ascii="Open Sans" w:hAnsi="Open Sans" w:cs="Open Sans"/>
           <w:w w:val="105"/>
         </w:rPr>
         <w:t>International Relations Minor</w:t>
@@ -937,9 +1363,13 @@
           <w:ilvl w:val="0"/>
           <w:numId w:val="2"/>
         </w:numPr>
-      </w:pPr>
-      <w:r>
-        <w:rPr>
+        <w:rPr>
+          <w:rFonts w:ascii="Open Sans" w:hAnsi="Open Sans" w:cs="Open Sans"/>
+        </w:rPr>
+      </w:pPr>
+      <w:r>
+        <w:rPr>
+          <w:rFonts w:ascii="Open Sans" w:hAnsi="Open Sans" w:cs="Open Sans"/>
           <w:w w:val="105"/>
         </w:rPr>
         <w:t>Varsity Debate Team</w:t>
@@ -3170,7 +3600,7 @@
       </w:pPr>
     </w:pPrDefault>
   </w:docDefaults>
-  <w:latentStyles w:defLockedState="0" w:defUIPriority="99" w:defSemiHidden="0" w:defUnhideWhenUsed="0" w:defQFormat="0" w:count="377">
+  <w:latentStyles w:defLockedState="0" w:defUIPriority="99" w:defSemiHidden="0" w:defUnhideWhenUsed="0" w:defQFormat="0" w:count="376">
     <w:lsdException w:name="Normal" w:uiPriority="0" w:qFormat="1"/>
     <w:lsdException w:name="heading 1" w:uiPriority="9" w:qFormat="1"/>
     <w:lsdException w:name="heading 2" w:semiHidden="1" w:uiPriority="9" w:unhideWhenUsed="1" w:qFormat="1"/>
@@ -3547,7 +3977,6 @@
     <w:lsdException w:name="Hashtag" w:semiHidden="1" w:unhideWhenUsed="1"/>
     <w:lsdException w:name="Unresolved Mention" w:semiHidden="1" w:unhideWhenUsed="1"/>
     <w:lsdException w:name="Smart Link" w:semiHidden="1" w:unhideWhenUsed="1"/>
-    <w:lsdException w:name="Smart Link Error" w:semiHidden="1" w:unhideWhenUsed="1"/>
   </w:latentStyles>
   <w:style w:type="paragraph" w:default="1" w:styleId="Normal">
     <w:name w:val="Normal"/>
@@ -3582,13 +4011,13 @@
     <w:uiPriority w:val="9"/>
     <w:unhideWhenUsed/>
     <w:qFormat/>
-    <w:rsid w:val="008860FD"/>
+    <w:rsid w:val="00413FED"/>
     <w:pPr>
       <w:pBdr>
         <w:bottom w:val="none" w:sz="0" w:space="0" w:color="auto"/>
       </w:pBdr>
-      <w:spacing w:before="205" w:line="283" w:lineRule="auto"/>
-      <w:ind w:left="171" w:right="8"/>
+      <w:spacing w:before="120"/>
+      <w:ind w:left="173" w:right="14"/>
       <w:outlineLvl w:val="1"/>
     </w:pPr>
     <w:rPr>
@@ -3669,7 +4098,7 @@
     <w:basedOn w:val="Normal"/>
     <w:uiPriority w:val="1"/>
     <w:qFormat/>
-    <w:rsid w:val="007D2CB6"/>
+    <w:rsid w:val="00413FED"/>
     <w:pPr>
       <w:numPr>
         <w:numId w:val="1"/>
@@ -3678,8 +4107,8 @@
         <w:tab w:val="left" w:pos="1039"/>
         <w:tab w:val="left" w:pos="1040"/>
       </w:tabs>
-      <w:spacing w:before="78" w:after="360"/>
-      <w:ind w:left="810"/>
+      <w:spacing w:before="78" w:after="120"/>
+      <w:ind w:left="806"/>
       <w:contextualSpacing/>
     </w:pPr>
     <w:rPr>
@@ -3758,7 +4187,7 @@
     <w:basedOn w:val="DefaultParagraphFont"/>
     <w:link w:val="Heading2"/>
     <w:uiPriority w:val="9"/>
-    <w:rsid w:val="008860FD"/>
+    <w:rsid w:val="00413FED"/>
     <w:rPr>
       <w:rFonts w:ascii="Montserrat" w:eastAsia="Arial" w:hAnsi="Montserrat" w:cs="Arial"/>
       <w:color w:val="666666"/>
@@ -4219,7 +4648,7 @@
 </file>
 
 <file path=customXml/itemProps1.xml><?xml version="1.0" encoding="utf-8"?>
-<ds:datastoreItem xmlns:ds="http://schemas.openxmlformats.org/officeDocument/2006/customXml" ds:itemID="{3250C27C-B3AC-495B-84B5-266E94BC2468}">
+<ds:datastoreItem xmlns:ds="http://schemas.openxmlformats.org/officeDocument/2006/customXml" ds:itemID="{8C29A354-3F02-4FBE-B0FD-1A57F79780AF}">
   <ds:schemaRefs>
     <ds:schemaRef ds:uri="http://schemas.openxmlformats.org/officeDocument/2006/bibliography"/>
   </ds:schemaRefs>

--- a/docs/Felix Sargent Resume.docx
+++ b/docs/Felix Sargent Resume.docx
@@ -4,73 +4,22 @@
   <w:body>
     <w:p>
       <w:pPr>
-        <w:tabs>
-          <w:tab w:val="left" w:pos="530"/>
-          <w:tab w:val="right" w:pos="9940"/>
-        </w:tabs>
-        <w:spacing w:before="116"/>
-        <w:ind w:left="100"/>
-        <w:rPr>
-          <w:rFonts w:ascii="Comfortaa" w:hAnsi="Comfortaa"/>
-          <w:sz w:val="72"/>
-          <w:szCs w:val="28"/>
-        </w:rPr>
-      </w:pPr>
-      <w:r>
-        <w:rPr>
-          <w:rFonts w:ascii="Comfortaa" w:hAnsi="Comfortaa"/>
-          <w:color w:val="434343"/>
-          <w:spacing w:val="-6"/>
-          <w:sz w:val="54"/>
-        </w:rPr>
-        <w:tab/>
-      </w:r>
-      <w:r>
-        <w:rPr>
-          <w:rFonts w:ascii="Comfortaa" w:hAnsi="Comfortaa"/>
-          <w:color w:val="434343"/>
-          <w:spacing w:val="-6"/>
-          <w:sz w:val="54"/>
-        </w:rPr>
-        <w:tab/>
-      </w:r>
-      <w:r>
-        <w:rPr>
-          <w:rFonts w:ascii="Comfortaa" w:hAnsi="Comfortaa"/>
-          <w:color w:val="434343"/>
-          <w:spacing w:val="-6"/>
-          <w:sz w:val="72"/>
-          <w:szCs w:val="28"/>
-        </w:rPr>
-        <w:t>Felix</w:t>
-      </w:r>
-      <w:r>
-        <w:rPr>
-          <w:rFonts w:ascii="Comfortaa" w:hAnsi="Comfortaa"/>
-          <w:color w:val="434343"/>
-          <w:spacing w:val="13"/>
-          <w:sz w:val="72"/>
-          <w:szCs w:val="28"/>
-        </w:rPr>
+        <w:pStyle w:val="Title"/>
+      </w:pPr>
+      <w:r>
+        <w:t>Felix Sargent</w:t>
+      </w:r>
+      <w:r>
         <w:t xml:space="preserve"> </w:t>
       </w:r>
-      <w:r>
-        <w:rPr>
-          <w:rFonts w:ascii="Comfortaa" w:hAnsi="Comfortaa"/>
-          <w:color w:val="434343"/>
-          <w:sz w:val="72"/>
-          <w:szCs w:val="28"/>
-        </w:rPr>
-        <w:t>Sargent</w:t>
-      </w:r>
-    </w:p>
-    <w:p>
-      <w:pPr>
-        <w:spacing w:before="89"/>
-        <w:ind w:left="159" w:right="-43" w:hanging="58"/>
+    </w:p>
+    <w:p>
+      <w:pPr>
+        <w:spacing w:before="600"/>
+        <w:ind w:left="58" w:hanging="58"/>
         <w:jc w:val="right"/>
         <w:rPr>
-          <w:rFonts w:ascii="Open Sans" w:hAnsi="Open Sans" w:cs="Open Sans"/>
+          <w:rFonts w:ascii="Lato" w:hAnsi="Lato" w:cs="Open Sans"/>
           <w:b/>
           <w:bCs/>
           <w:color w:val="434343"/>
@@ -80,20 +29,20 @@
       </w:pPr>
       <w:r>
         <w:rPr>
-          <w:rFonts w:ascii="Open Sans" w:hAnsi="Open Sans" w:cs="Open Sans"/>
+          <w:rFonts w:ascii="Lato" w:hAnsi="Lato" w:cs="Open Sans"/>
           <w:noProof/>
         </w:rPr>
         <w:drawing>
-          <wp:anchor distT="0" distB="0" distL="114300" distR="114300" simplePos="0" relativeHeight="251658240" behindDoc="0" locked="0" layoutInCell="1" allowOverlap="1" wp14:anchorId="07755277" wp14:editId="7C8F0788">
+          <wp:anchor distT="0" distB="0" distL="114300" distR="114300" simplePos="0" relativeHeight="251662848" behindDoc="0" locked="0" layoutInCell="1" allowOverlap="1" wp14:anchorId="4CBE210D" wp14:editId="48C79801">
             <wp:simplePos x="0" y="0"/>
             <wp:positionH relativeFrom="margin">
-              <wp:posOffset>5836285</wp:posOffset>
+              <wp:align>right</wp:align>
             </wp:positionH>
             <wp:positionV relativeFrom="paragraph">
-              <wp:posOffset>63500</wp:posOffset>
+              <wp:posOffset>191770</wp:posOffset>
             </wp:positionV>
-            <wp:extent cx="516255" cy="516255"/>
-            <wp:effectExtent l="0" t="0" r="0" b="0"/>
+            <wp:extent cx="453390" cy="453390"/>
+            <wp:effectExtent l="0" t="0" r="3810" b="3810"/>
             <wp:wrapSquare wrapText="bothSides"/>
             <wp:docPr id="1" name="Picture 1"/>
             <wp:cNvGraphicFramePr>
@@ -121,7 +70,7 @@
                   <pic:spPr>
                     <a:xfrm>
                       <a:off x="0" y="0"/>
-                      <a:ext cx="516255" cy="516255"/>
+                      <a:ext cx="453390" cy="453390"/>
                     </a:xfrm>
                     <a:prstGeom prst="rect">
                       <a:avLst/>
@@ -139,10 +88,16 @@
           </wp:anchor>
         </w:drawing>
       </w:r>
+      <w:r>
+        <w:rPr>
+          <w:rFonts w:ascii="Lato" w:hAnsi="Lato"/>
+        </w:rPr>
+        <w:br/>
+      </w:r>
       <w:hyperlink r:id="rId9">
         <w:r>
           <w:rPr>
-            <w:rFonts w:ascii="Open Sans" w:hAnsi="Open Sans" w:cs="Open Sans"/>
+            <w:rFonts w:ascii="Lato" w:hAnsi="Lato" w:cs="Open Sans"/>
             <w:b/>
             <w:bCs/>
             <w:color w:val="434343"/>
@@ -157,17 +112,38 @@
       <w:pPr>
         <w:pStyle w:val="AddressHyperlink"/>
         <w:rPr>
-          <w:rFonts w:ascii="Open Sans" w:hAnsi="Open Sans" w:cs="Open Sans"/>
+          <w:rFonts w:ascii="Lato" w:hAnsi="Lato" w:cs="Open Sans"/>
+          <w:color w:val="434343"/>
         </w:rPr>
       </w:pPr>
       <w:hyperlink r:id="rId10" w:history="1">
         <w:r>
           <w:rPr>
-            <w:rFonts w:ascii="Open Sans" w:hAnsi="Open Sans" w:cs="Open Sans"/>
+            <w:rFonts w:ascii="Lato" w:hAnsi="Lato" w:cs="Open Sans"/>
           </w:rPr>
-          <w:t>HTTPS://FELIXSARGENT.COM</w:t>
+          <w:t>FELIXSARGENT.COM</w:t>
         </w:r>
       </w:hyperlink>
+      <w:r>
+        <w:rPr>
+          <w:rFonts w:ascii="Lato" w:hAnsi="Lato" w:cs="Open Sans"/>
+        </w:rPr>
+        <w:t xml:space="preserve"> </w:t>
+      </w:r>
+      <w:r>
+        <w:rPr>
+          <w:rFonts w:ascii="Lato" w:hAnsi="Lato" w:cs="Open Sans"/>
+          <w:color w:val="434343"/>
+        </w:rPr>
+        <w:t>|</w:t>
+      </w:r>
+      <w:r>
+        <w:rPr>
+          <w:rFonts w:ascii="Lato" w:hAnsi="Lato" w:cs="Open Sans"/>
+          <w:color w:val="434343"/>
+        </w:rPr>
+        <w:t xml:space="preserve"> (415) 860 6970</w:t>
+      </w:r>
     </w:p>
     <w:p>
       <w:pPr>
@@ -175,834 +151,1064 @@
         <w:ind w:left="159" w:right="-43" w:hanging="58"/>
         <w:jc w:val="right"/>
         <w:rPr>
-          <w:rFonts w:ascii="Montserrat" w:hAnsi="Montserrat"/>
-          <w:b/>
-          <w:bCs/>
-          <w:color w:val="434343"/>
-          <w:spacing w:val="-3"/>
-          <w:sz w:val="16"/>
-          <w:szCs w:val="16"/>
-        </w:rPr>
-        <w:sectPr>
-          <w:pgSz w:w="12240" w:h="15840"/>
-          <w:pgMar w:top="720" w:right="720" w:bottom="720" w:left="720" w:header="720" w:footer="720" w:gutter="0"/>
-          <w:cols w:space="720"/>
-          <w:docGrid w:linePitch="299"/>
-        </w:sectPr>
-      </w:pPr>
-      <w:r>
-        <w:rPr>
-          <w:rFonts w:ascii="Open Sans" w:hAnsi="Open Sans" w:cs="Open Sans"/>
+          <w:rFonts w:ascii="Lato" w:hAnsi="Lato" w:cs="Open Sans"/>
           <w:b/>
           <w:bCs/>
           <w:color w:val="434343"/>
           <w:sz w:val="16"/>
           <w:szCs w:val="16"/>
         </w:rPr>
-        <w:t>OAKLAND, CALIFORNIA</w:t>
-      </w:r>
+      </w:pPr>
+      <w:r>
+        <w:rPr>
+          <w:rFonts w:ascii="Lato" w:hAnsi="Lato" w:cs="Open Sans"/>
+          <w:b/>
+          <w:bCs/>
+          <w:color w:val="434343"/>
+          <w:sz w:val="16"/>
+          <w:szCs w:val="16"/>
+        </w:rPr>
+        <w:t xml:space="preserve">OAKLAND, </w:t>
+      </w:r>
+      <w:r>
+        <w:rPr>
+          <w:rFonts w:ascii="Lato" w:hAnsi="Lato" w:cs="Open Sans"/>
+          <w:b/>
+          <w:bCs/>
+          <w:color w:val="434343"/>
+          <w:sz w:val="16"/>
+          <w:szCs w:val="16"/>
+        </w:rPr>
+        <w:t>CA</w:t>
+      </w:r>
+    </w:p>
+    <w:p>
+      <w:pPr>
+        <w:spacing w:before="89"/>
+        <w:ind w:right="-43"/>
+        <w:rPr>
+          <w:rFonts w:ascii="Lato" w:hAnsi="Lato" w:cs="Open Sans"/>
+          <w:b/>
+          <w:bCs/>
+          <w:color w:val="434343"/>
+          <w:sz w:val="16"/>
+          <w:szCs w:val="16"/>
+        </w:rPr>
+        <w:sectPr>
+          <w:type w:val="continuous"/>
+          <w:pgSz w:w="12240" w:h="15840"/>
+          <w:pgMar w:top="1382" w:right="1440" w:bottom="274" w:left="1440" w:header="720" w:footer="720" w:gutter="0"/>
+          <w:cols w:num="2" w:space="720"/>
+        </w:sectPr>
+      </w:pPr>
+    </w:p>
+    <w:p>
+      <w:pPr>
+        <w:spacing w:before="89"/>
+        <w:ind w:right="-43"/>
+        <w:rPr>
+          <w:rFonts w:ascii="Lato" w:hAnsi="Lato" w:cs="Open Sans"/>
+          <w:b/>
+          <w:bCs/>
+          <w:color w:val="434343"/>
+          <w:sz w:val="16"/>
+          <w:szCs w:val="16"/>
+        </w:rPr>
+        <w:sectPr>
+          <w:type w:val="continuous"/>
+          <w:pgSz w:w="12240" w:h="15840"/>
+          <w:pgMar w:top="1382" w:right="1440" w:bottom="274" w:left="1440" w:header="720" w:footer="720" w:gutter="0"/>
+          <w:cols w:space="720"/>
+        </w:sectPr>
+      </w:pPr>
     </w:p>
     <w:p>
       <w:pPr>
         <w:pStyle w:val="Heading1"/>
-        <w:rPr>
-          <w:rFonts w:ascii="Open Sans" w:hAnsi="Open Sans" w:cs="Open Sans"/>
-        </w:rPr>
-      </w:pPr>
-      <w:r>
-        <w:rPr>
-          <w:rFonts w:ascii="Open Sans" w:hAnsi="Open Sans" w:cs="Open Sans"/>
-        </w:rPr>
+        <w:ind w:left="0" w:firstLine="0"/>
+      </w:pPr>
+      <w:r>
+        <w:t>Professional Summary</w:t>
+      </w:r>
+    </w:p>
+    <w:p>
+      <w:pPr>
+        <w:spacing w:before="89" w:line="360" w:lineRule="auto"/>
+        <w:rPr>
+          <w:rFonts w:ascii="Lato" w:hAnsi="Lato" w:cs="Open Sans"/>
+          <w:color w:val="3A3F52"/>
+          <w:shd w:val="clear" w:color="auto" w:fill="FFFFFF"/>
+        </w:rPr>
+      </w:pPr>
+      <w:r>
+        <w:rPr>
+          <w:rFonts w:ascii="Lato" w:hAnsi="Lato" w:cs="Open Sans"/>
+          <w:color w:val="3A3F52"/>
+          <w:shd w:val="clear" w:color="auto" w:fill="FFFFFF"/>
+        </w:rPr>
+        <w:t xml:space="preserve">I’m a </w:t>
+      </w:r>
+      <w:r>
+        <w:rPr>
+          <w:rFonts w:ascii="Lato" w:hAnsi="Lato" w:cs="Open Sans"/>
+          <w:b/>
+          <w:bCs/>
+          <w:color w:val="3A3F52"/>
+          <w:shd w:val="clear" w:color="auto" w:fill="FFFFFF"/>
+        </w:rPr>
+        <w:t>Senior Engineering Manager</w:t>
+      </w:r>
+      <w:r>
+        <w:rPr>
+          <w:rFonts w:ascii="Lato" w:hAnsi="Lato" w:cs="Open Sans"/>
+          <w:color w:val="3A3F52"/>
+          <w:shd w:val="clear" w:color="auto" w:fill="FFFFFF"/>
+        </w:rPr>
+        <w:t xml:space="preserve"> with years of experience working on high-throughput platforms at scale. I’ve driven industry-wide conversations around flexible </w:t>
+      </w:r>
+      <w:r>
+        <w:rPr>
+          <w:rFonts w:ascii="Lato" w:hAnsi="Lato" w:cs="Open Sans"/>
+          <w:color w:val="3A3F52"/>
+          <w:shd w:val="clear" w:color="auto" w:fill="FFFFFF"/>
+        </w:rPr>
+        <w:t>engineering</w:t>
+      </w:r>
+      <w:r>
+        <w:rPr>
+          <w:rFonts w:ascii="Lato" w:hAnsi="Lato" w:cs="Open Sans"/>
+          <w:color w:val="3A3F52"/>
+          <w:shd w:val="clear" w:color="auto" w:fill="FFFFFF"/>
+        </w:rPr>
+        <w:t xml:space="preserve"> management, API design,</w:t>
+      </w:r>
+      <w:r>
+        <w:rPr>
+          <w:rFonts w:ascii="Lato" w:hAnsi="Lato" w:cs="Open Sans"/>
+          <w:color w:val="3A3F52"/>
+          <w:shd w:val="clear" w:color="auto" w:fill="FFFFFF"/>
+        </w:rPr>
+        <w:t xml:space="preserve"> cloud infrastructure,</w:t>
+      </w:r>
+      <w:r>
+        <w:rPr>
+          <w:rFonts w:ascii="Lato" w:hAnsi="Lato" w:cs="Open Sans"/>
+          <w:color w:val="3A3F52"/>
+          <w:shd w:val="clear" w:color="auto" w:fill="FFFFFF"/>
+        </w:rPr>
+        <w:t xml:space="preserve"> managing technical debt, and building engineering teams. My specialties are </w:t>
+      </w:r>
+      <w:r>
+        <w:rPr>
+          <w:rFonts w:ascii="Lato" w:hAnsi="Lato" w:cs="Open Sans"/>
+          <w:b/>
+          <w:bCs/>
+          <w:color w:val="3A3F52"/>
+          <w:shd w:val="clear" w:color="auto" w:fill="FFFFFF"/>
+        </w:rPr>
+        <w:t>backend engineering</w:t>
+      </w:r>
+      <w:r>
+        <w:rPr>
+          <w:rFonts w:ascii="Lato" w:hAnsi="Lato" w:cs="Open Sans"/>
+          <w:b/>
+          <w:bCs/>
+          <w:color w:val="3A3F52"/>
+          <w:shd w:val="clear" w:color="auto" w:fill="FFFFFF"/>
+        </w:rPr>
+        <w:t xml:space="preserve"> team</w:t>
+      </w:r>
+      <w:r>
+        <w:rPr>
+          <w:rFonts w:ascii="Lato" w:hAnsi="Lato" w:cs="Open Sans"/>
+          <w:b/>
+          <w:bCs/>
+          <w:color w:val="3A3F52"/>
+          <w:shd w:val="clear" w:color="auto" w:fill="FFFFFF"/>
+        </w:rPr>
+        <w:t xml:space="preserve"> management, developer tools, infrastructure</w:t>
+      </w:r>
+      <w:r>
+        <w:rPr>
+          <w:rFonts w:ascii="Lato" w:hAnsi="Lato" w:cs="Open Sans"/>
+          <w:b/>
+          <w:bCs/>
+          <w:color w:val="3A3F52"/>
+          <w:shd w:val="clear" w:color="auto" w:fill="FFFFFF"/>
+        </w:rPr>
+        <w:t>, observability</w:t>
+      </w:r>
+      <w:r>
+        <w:rPr>
+          <w:rFonts w:ascii="Lato" w:hAnsi="Lato" w:cs="Open Sans"/>
+          <w:b/>
+          <w:bCs/>
+          <w:color w:val="3A3F52"/>
+          <w:shd w:val="clear" w:color="auto" w:fill="FFFFFF"/>
+        </w:rPr>
+        <w:t>, and deployment pipelines</w:t>
+      </w:r>
+      <w:r>
+        <w:rPr>
+          <w:rFonts w:ascii="Lato" w:hAnsi="Lato" w:cs="Open Sans"/>
+          <w:b/>
+          <w:bCs/>
+          <w:color w:val="3A3F52"/>
+          <w:shd w:val="clear" w:color="auto" w:fill="FFFFFF"/>
+        </w:rPr>
+        <w:t>.</w:t>
+      </w:r>
+      <w:r>
+        <w:rPr>
+          <w:rFonts w:ascii="Lato" w:hAnsi="Lato" w:cs="Open Sans"/>
+          <w:color w:val="3A3F52"/>
+          <w:shd w:val="clear" w:color="auto" w:fill="FFFFFF"/>
+        </w:rPr>
+        <w:t xml:space="preserve"> </w:t>
+      </w:r>
+      <w:r>
+        <w:rPr>
+          <w:rFonts w:ascii="Lato" w:hAnsi="Lato" w:cs="Open Sans"/>
+          <w:color w:val="3A3F52"/>
+          <w:shd w:val="clear" w:color="auto" w:fill="FFFFFF"/>
+        </w:rPr>
+        <w:t xml:space="preserve">I’ve managed </w:t>
+      </w:r>
+      <w:r>
+        <w:rPr>
+          <w:rFonts w:ascii="Lato" w:hAnsi="Lato" w:cs="Open Sans"/>
+          <w:color w:val="3A3F52"/>
+          <w:shd w:val="clear" w:color="auto" w:fill="FFFFFF"/>
+        </w:rPr>
+        <w:t>e</w:t>
+      </w:r>
+      <w:r>
+        <w:rPr>
+          <w:rFonts w:ascii="Lato" w:hAnsi="Lato" w:cs="Open Sans"/>
+          <w:color w:val="3A3F52"/>
+          <w:shd w:val="clear" w:color="auto" w:fill="FFFFFF"/>
+        </w:rPr>
+        <w:t>ngineering teams</w:t>
+      </w:r>
+      <w:r>
+        <w:rPr>
+          <w:rFonts w:ascii="Lato" w:hAnsi="Lato" w:cs="Open Sans"/>
+          <w:color w:val="3A3F52"/>
+          <w:shd w:val="clear" w:color="auto" w:fill="FFFFFF"/>
+        </w:rPr>
+        <w:t xml:space="preserve"> both</w:t>
+      </w:r>
+      <w:r>
+        <w:rPr>
+          <w:rFonts w:ascii="Lato" w:hAnsi="Lato" w:cs="Open Sans"/>
+          <w:color w:val="3A3F52"/>
+          <w:shd w:val="clear" w:color="auto" w:fill="FFFFFF"/>
+        </w:rPr>
+        <w:t xml:space="preserve"> </w:t>
+      </w:r>
+      <w:r>
+        <w:rPr>
+          <w:rFonts w:ascii="Lato" w:hAnsi="Lato" w:cs="Open Sans"/>
+          <w:color w:val="3A3F52"/>
+          <w:shd w:val="clear" w:color="auto" w:fill="FFFFFF"/>
+        </w:rPr>
+        <w:t xml:space="preserve">from the position of an HR manager and </w:t>
+      </w:r>
+      <w:r>
+        <w:rPr>
+          <w:rFonts w:ascii="Lato" w:hAnsi="Lato" w:cs="Open Sans"/>
+          <w:color w:val="3A3F52"/>
+          <w:shd w:val="clear" w:color="auto" w:fill="FFFFFF"/>
+        </w:rPr>
+        <w:t>p</w:t>
+      </w:r>
+      <w:r>
+        <w:rPr>
+          <w:rFonts w:ascii="Lato" w:hAnsi="Lato" w:cs="Open Sans"/>
+          <w:color w:val="3A3F52"/>
+          <w:shd w:val="clear" w:color="auto" w:fill="FFFFFF"/>
+        </w:rPr>
+        <w:t xml:space="preserve">roduct </w:t>
+      </w:r>
+      <w:r>
+        <w:rPr>
+          <w:rFonts w:ascii="Lato" w:hAnsi="Lato" w:cs="Open Sans"/>
+          <w:color w:val="3A3F52"/>
+          <w:shd w:val="clear" w:color="auto" w:fill="FFFFFF"/>
+        </w:rPr>
+        <w:t>lead and</w:t>
+      </w:r>
+      <w:r>
+        <w:rPr>
+          <w:rFonts w:ascii="Lato" w:hAnsi="Lato" w:cs="Open Sans"/>
+          <w:color w:val="3A3F52"/>
+          <w:shd w:val="clear" w:color="auto" w:fill="FFFFFF"/>
+        </w:rPr>
+        <w:t xml:space="preserve"> manage</w:t>
+      </w:r>
+      <w:r>
+        <w:rPr>
+          <w:rFonts w:ascii="Lato" w:hAnsi="Lato" w:cs="Open Sans"/>
+          <w:color w:val="3A3F52"/>
+          <w:shd w:val="clear" w:color="auto" w:fill="FFFFFF"/>
+        </w:rPr>
+        <w:t xml:space="preserve"> both with efficiency and empathy.</w:t>
+      </w:r>
+      <w:r>
+        <w:rPr>
+          <w:rFonts w:ascii="Lato" w:hAnsi="Lato" w:cs="Open Sans"/>
+          <w:color w:val="3A3F52"/>
+          <w:shd w:val="clear" w:color="auto" w:fill="FFFFFF"/>
+        </w:rPr>
+        <w:t xml:space="preserve"> I am most familiar with in </w:t>
+      </w:r>
+      <w:r>
+        <w:rPr>
+          <w:rFonts w:ascii="Lato" w:hAnsi="Lato" w:cs="Open Sans"/>
+          <w:b/>
+          <w:bCs/>
+          <w:color w:val="3A3F52"/>
+          <w:shd w:val="clear" w:color="auto" w:fill="FFFFFF"/>
+        </w:rPr>
+        <w:t>NodeJS, Python and Scala</w:t>
+      </w:r>
+      <w:r>
+        <w:rPr>
+          <w:rFonts w:ascii="Lato" w:hAnsi="Lato" w:cs="Open Sans"/>
+          <w:color w:val="3A3F52"/>
+          <w:shd w:val="clear" w:color="auto" w:fill="FFFFFF"/>
+        </w:rPr>
+        <w:t>, but have managed teams using Go, Perl, and PHP.</w:t>
+      </w:r>
+      <w:r>
+        <w:rPr>
+          <w:rFonts w:ascii="Lato" w:hAnsi="Lato" w:cs="Open Sans"/>
+          <w:color w:val="3A3F52"/>
+          <w:shd w:val="clear" w:color="auto" w:fill="FFFFFF"/>
+        </w:rPr>
+        <w:t xml:space="preserve"> </w:t>
+      </w:r>
+      <w:r>
+        <w:rPr>
+          <w:rFonts w:ascii="Lato" w:hAnsi="Lato" w:cs="Open Sans"/>
+          <w:color w:val="3A3F52"/>
+          <w:shd w:val="clear" w:color="auto" w:fill="FFFFFF"/>
+        </w:rPr>
+        <w:t xml:space="preserve">If you’re looking for someone who can build and manage engineering teams, and create great </w:t>
+      </w:r>
+      <w:r>
+        <w:rPr>
+          <w:rFonts w:ascii="Lato" w:hAnsi="Lato" w:cs="Open Sans"/>
+          <w:color w:val="3A3F52"/>
+          <w:shd w:val="clear" w:color="auto" w:fill="FFFFFF"/>
+        </w:rPr>
+        <w:t>platforms</w:t>
+      </w:r>
+      <w:r>
+        <w:rPr>
+          <w:rFonts w:ascii="Lato" w:hAnsi="Lato" w:cs="Open Sans"/>
+          <w:color w:val="3A3F52"/>
+          <w:shd w:val="clear" w:color="auto" w:fill="FFFFFF"/>
+        </w:rPr>
+        <w:t>, I’m your person.</w:t>
+      </w:r>
+      <w:bookmarkStart w:id="0" w:name="_GoBack"/>
+      <w:bookmarkEnd w:id="0"/>
+    </w:p>
+    <w:p>
+      <w:pPr>
+        <w:pStyle w:val="Heading1"/>
+      </w:pPr>
+      <w:r>
         <w:t>Experience</w:t>
       </w:r>
     </w:p>
     <w:p>
       <w:pPr>
-        <w:pStyle w:val="TitleHyperlink"/>
-        <w:rPr>
-          <w:rFonts w:ascii="Open Sans" w:hAnsi="Open Sans" w:cs="Open Sans"/>
-        </w:rPr>
-      </w:pPr>
-      <w:r>
-        <w:rPr>
-          <w:rStyle w:val="Heading2Char"/>
-          <w:rFonts w:ascii="Open Sans" w:hAnsi="Open Sans" w:cs="Open Sans"/>
-        </w:rPr>
+        <w:pStyle w:val="Heading2"/>
+      </w:pPr>
+      <w:r>
         <w:t>Director of Engineering</w:t>
       </w:r>
       <w:r>
-        <w:rPr>
-          <w:rStyle w:val="Heading2Char"/>
-          <w:rFonts w:ascii="Open Sans" w:hAnsi="Open Sans" w:cs="Open Sans"/>
-        </w:rPr>
-        <w:t xml:space="preserve"> &amp; </w:t>
-      </w:r>
-      <w:r>
-        <w:rPr>
-          <w:rStyle w:val="Heading2Char"/>
-          <w:rFonts w:ascii="Open Sans" w:hAnsi="Open Sans" w:cs="Open Sans"/>
-        </w:rPr>
-        <w:t>Product</w:t>
-      </w:r>
-      <w:r>
-        <w:rPr>
-          <w:rStyle w:val="Heading2Char"/>
-          <w:rFonts w:ascii="Open Sans" w:hAnsi="Open Sans" w:cs="Open Sans"/>
-        </w:rPr>
-        <w:t xml:space="preserve"> @</w:t>
-      </w:r>
-      <w:r>
-        <w:rPr>
-          <w:rFonts w:ascii="Open Sans" w:hAnsi="Open Sans" w:cs="Open Sans"/>
-        </w:rPr>
+        <w:t xml:space="preserve"> </w:t>
+      </w:r>
+      <w:r>
+        <w:t xml:space="preserve">@ </w:t>
+      </w:r>
+      <w:r>
+        <w:rPr>
+          <w:rStyle w:val="TitleHyperlinkChar"/>
+        </w:rPr>
+        <w:t>MediaMath</w:t>
+      </w:r>
+    </w:p>
+    <w:p>
+      <w:pPr>
+        <w:pStyle w:val="Subtitle"/>
+      </w:pPr>
+      <w:r>
+        <w:t xml:space="preserve">November 2016 </w:t>
+      </w:r>
+      <w:r>
+        <w:t>–</w:t>
+      </w:r>
+      <w:r>
+        <w:t xml:space="preserve"> </w:t>
+      </w:r>
+      <w:r>
+        <w:t>April 2020</w:t>
+      </w:r>
+    </w:p>
+    <w:p>
+      <w:pPr>
+        <w:pStyle w:val="ListParagraph"/>
+      </w:pPr>
+      <w:r>
+        <w:t>Director</w:t>
+      </w:r>
+      <w:r>
+        <w:t xml:space="preserve"> of API Usability division, managing</w:t>
+      </w:r>
+      <w:r>
+        <w:t xml:space="preserve"> </w:t>
+      </w:r>
+      <w:r>
+        <w:t>common technology</w:t>
+      </w:r>
+      <w:r>
+        <w:t xml:space="preserve"> services</w:t>
+      </w:r>
+    </w:p>
+    <w:p>
+      <w:pPr>
+        <w:pStyle w:val="ListParagraph"/>
+      </w:pPr>
+      <w:r>
+        <w:t xml:space="preserve">Refurbished </w:t>
+      </w:r>
+      <w:r>
+        <w:t>legacy</w:t>
+      </w:r>
+      <w:r>
+        <w:t xml:space="preserve"> systems to CI/CD model, reducing </w:t>
+      </w:r>
+      <w:r>
+        <w:t xml:space="preserve">test and deployment time from days to </w:t>
+      </w:r>
+      <w:r>
+        <w:t>minutes and</w:t>
+      </w:r>
+      <w:r>
+        <w:t xml:space="preserve"> </w:t>
+      </w:r>
+      <w:r>
+        <w:t xml:space="preserve">reducing </w:t>
+      </w:r>
+      <w:r>
+        <w:t>server costs for QA environments</w:t>
+      </w:r>
+      <w:r>
+        <w:t xml:space="preserve"> by </w:t>
+      </w:r>
+      <w:r>
+        <w:t>85</w:t>
+      </w:r>
+      <w:r>
+        <w:t>%</w:t>
+      </w:r>
+    </w:p>
+    <w:p>
+      <w:pPr>
+        <w:pStyle w:val="ListParagraph"/>
+      </w:pPr>
+      <w:r>
+        <w:t xml:space="preserve">Revamped </w:t>
+      </w:r>
+      <w:r>
+        <w:t>authentication services</w:t>
+      </w:r>
+      <w:r>
+        <w:t xml:space="preserve"> to OAuth2</w:t>
+      </w:r>
+      <w:r>
+        <w:t xml:space="preserve"> across the platform, </w:t>
+      </w:r>
+      <w:r>
+        <w:t>eli</w:t>
+      </w:r>
+      <w:r>
+        <w:t>minating</w:t>
+      </w:r>
+      <w:r>
+        <w:t xml:space="preserve"> cookie auth,</w:t>
+      </w:r>
+      <w:r>
+        <w:t xml:space="preserve"> MFA</w:t>
+      </w:r>
+      <w:r>
+        <w:t xml:space="preserve">, </w:t>
+      </w:r>
+      <w:r>
+        <w:t xml:space="preserve">improving security and </w:t>
+      </w:r>
+      <w:r>
+        <w:t>customer experience</w:t>
+      </w:r>
+    </w:p>
+    <w:p>
+      <w:pPr>
+        <w:pStyle w:val="ListParagraph"/>
+      </w:pPr>
+      <w:r>
+        <w:t xml:space="preserve">Implemented Feature Flagging services, enabling faster product deployments and </w:t>
+      </w:r>
+      <w:r>
+        <w:t>increasing reliability of test suites</w:t>
+      </w:r>
+    </w:p>
+    <w:p>
+      <w:pPr>
+        <w:pStyle w:val="ListParagraph"/>
+      </w:pPr>
+      <w:r>
+        <w:t>Created</w:t>
+      </w:r>
+      <w:r>
+        <w:t xml:space="preserve"> OASv2</w:t>
+      </w:r>
+      <w:r>
         <w:t xml:space="preserve"> </w:t>
       </w:r>
       <w:hyperlink r:id="rId11" w:history="1">
         <w:r>
           <w:rPr>
-            <w:rFonts w:ascii="Open Sans" w:hAnsi="Open Sans" w:cs="Open Sans"/>
+            <w:rStyle w:val="IntenseEmphasis"/>
           </w:rPr>
-          <w:t>MediaMath</w:t>
+          <w:t>API documentation portal</w:t>
         </w:r>
       </w:hyperlink>
+      <w:r>
+        <w:rPr>
+          <w:rStyle w:val="IntenseEmphasis"/>
+          <w:i w:val="0"/>
+          <w:iCs w:val="0"/>
+        </w:rPr>
+        <w:t xml:space="preserve"> </w:t>
+      </w:r>
+      <w:r>
+        <w:t xml:space="preserve">revamping </w:t>
+      </w:r>
+      <w:r>
+        <w:t xml:space="preserve">REST </w:t>
+      </w:r>
+      <w:r>
+        <w:t>API customer experience</w:t>
+      </w:r>
+      <w:r>
+        <w:t>, with fanatica</w:t>
+      </w:r>
+      <w:r>
+        <w:t>l</w:t>
+      </w:r>
+      <w:r>
+        <w:t>l</w:t>
+      </w:r>
+      <w:r>
+        <w:t>y</w:t>
+      </w:r>
+      <w:r>
+        <w:t xml:space="preserve"> positive responses</w:t>
+      </w:r>
+    </w:p>
+    <w:p>
+      <w:pPr>
+        <w:pStyle w:val="ListParagraph"/>
+      </w:pPr>
+      <w:r>
+        <w:t>Implemented Open Source license compliance regulatory schemes</w:t>
+      </w:r>
+      <w:r>
+        <w:t xml:space="preserve"> with </w:t>
+      </w:r>
+      <w:r>
+        <w:t xml:space="preserve">Fossa.io enabling </w:t>
+      </w:r>
+      <w:r>
+        <w:t xml:space="preserve">the close of </w:t>
+      </w:r>
+      <w:r>
+        <w:t>multi-million-dollar</w:t>
+      </w:r>
+      <w:r>
+        <w:t xml:space="preserve"> credit facility</w:t>
+      </w:r>
+    </w:p>
+    <w:p>
+      <w:pPr>
+        <w:pStyle w:val="ListParagraph"/>
+      </w:pPr>
+      <w:r>
+        <w:t xml:space="preserve">Established </w:t>
+      </w:r>
+      <w:r>
+        <w:t xml:space="preserve">and </w:t>
+      </w:r>
+      <w:r>
+        <w:t>use</w:t>
+      </w:r>
+      <w:r>
+        <w:t>d</w:t>
+      </w:r>
+      <w:r>
+        <w:t xml:space="preserve"> KPIs to prioritize projects to improve</w:t>
+      </w:r>
+      <w:r>
+        <w:t xml:space="preserve"> DB</w:t>
+      </w:r>
+      <w:r>
+        <w:t xml:space="preserve"> performance</w:t>
+      </w:r>
+      <w:r>
+        <w:t xml:space="preserve"> by 30%</w:t>
+      </w:r>
+      <w:r>
+        <w:t xml:space="preserve"> and lower</w:t>
+      </w:r>
+      <w:r>
+        <w:t xml:space="preserve"> infrastructure</w:t>
+      </w:r>
+      <w:r>
+        <w:t xml:space="preserve"> cost</w:t>
+      </w:r>
+      <w:r>
+        <w:t>s</w:t>
+      </w:r>
+      <w:r>
+        <w:t xml:space="preserve"> by 50%</w:t>
+      </w:r>
+    </w:p>
+    <w:p>
+      <w:pPr>
+        <w:pStyle w:val="Heading2"/>
+        <w:rPr>
+          <w:color w:val="2196F3"/>
+        </w:rPr>
+      </w:pPr>
+      <w:r>
+        <w:t xml:space="preserve">VP of Product @ </w:t>
+      </w:r>
+      <w:r>
+        <w:rPr>
+          <w:rStyle w:val="TitleHyperlinkChar"/>
+        </w:rPr>
+        <w:t>SeamlessDocs</w:t>
+      </w:r>
     </w:p>
     <w:p>
       <w:pPr>
         <w:pStyle w:val="Subtitle"/>
-        <w:rPr>
-          <w:rFonts w:ascii="Open Sans" w:hAnsi="Open Sans" w:cs="Open Sans"/>
-        </w:rPr>
-      </w:pPr>
-      <w:r>
-        <w:rPr>
-          <w:rFonts w:ascii="Open Sans" w:hAnsi="Open Sans" w:cs="Open Sans"/>
-        </w:rPr>
-        <w:t>November 2016 - In Progress</w:t>
+      </w:pPr>
+      <w:r>
+        <w:t xml:space="preserve">November 2015 </w:t>
+      </w:r>
+      <w:r>
+        <w:t>–</w:t>
+      </w:r>
+      <w:r>
+        <w:t xml:space="preserve"> November 2016</w:t>
       </w:r>
     </w:p>
     <w:p>
       <w:pPr>
         <w:pStyle w:val="ListParagraph"/>
-        <w:rPr>
-          <w:rFonts w:ascii="Open Sans" w:hAnsi="Open Sans" w:cs="Open Sans"/>
-        </w:rPr>
-      </w:pPr>
-      <w:r>
-        <w:rPr>
-          <w:rFonts w:ascii="Open Sans" w:hAnsi="Open Sans" w:cs="Open Sans"/>
-        </w:rPr>
-        <w:t>Managed three teams of engineers supporting our Campaign Management product</w:t>
+      </w:pPr>
+      <w:r>
+        <w:t>Led the product team with a philosophy of servant leadership to encourage discussion, healthy debate, and clear communication</w:t>
       </w:r>
     </w:p>
     <w:p>
       <w:pPr>
         <w:pStyle w:val="ListParagraph"/>
-        <w:rPr>
-          <w:rFonts w:ascii="Open Sans" w:hAnsi="Open Sans" w:cs="Open Sans"/>
-        </w:rPr>
-      </w:pPr>
-      <w:r>
-        <w:rPr>
-          <w:rFonts w:ascii="Open Sans" w:hAnsi="Open Sans" w:cs="Open Sans"/>
-        </w:rPr>
-        <w:t>Lead teams with a philosophy of Servant Leadersh</w:t>
-      </w:r>
-      <w:bookmarkStart w:id="0" w:name="_GoBack"/>
-      <w:bookmarkEnd w:id="0"/>
-      <w:r>
-        <w:rPr>
-          <w:rFonts w:ascii="Open Sans" w:hAnsi="Open Sans" w:cs="Open Sans"/>
-        </w:rPr>
-        <w:t xml:space="preserve">ip, "little </w:t>
-      </w:r>
-      <w:proofErr w:type="gramStart"/>
-      <w:r>
-        <w:rPr>
-          <w:rFonts w:ascii="Open Sans" w:hAnsi="Open Sans" w:cs="Open Sans"/>
-        </w:rPr>
-        <w:t>a</w:t>
-      </w:r>
-      <w:proofErr w:type="gramEnd"/>
-      <w:r>
-        <w:rPr>
-          <w:rFonts w:ascii="Open Sans" w:hAnsi="Open Sans" w:cs="Open Sans"/>
-        </w:rPr>
-        <w:t>" agile, and fostering a culture of inclusiveness and discourse</w:t>
+      </w:pPr>
+      <w:r>
+        <w:t>Managed recruiting for Engineering including sourcing, interviewing and salary negotiations.</w:t>
       </w:r>
     </w:p>
     <w:p>
       <w:pPr>
         <w:pStyle w:val="ListParagraph"/>
-        <w:rPr>
-          <w:rFonts w:ascii="Open Sans" w:hAnsi="Open Sans" w:cs="Open Sans"/>
-        </w:rPr>
-      </w:pPr>
-      <w:r>
-        <w:rPr>
-          <w:rFonts w:ascii="Open Sans" w:hAnsi="Open Sans" w:cs="Open Sans"/>
-        </w:rPr>
-        <w:t>Orchestrated the migration of legacy Perl monolith to Kubernetes, revamping our testing and deployment environments, and moving to CI/CD</w:t>
+      </w:pPr>
+      <w:r>
+        <w:t>Created product strategy and worked with CEO to set the roadmap to replace unreliable legacy systems</w:t>
       </w:r>
     </w:p>
     <w:p>
       <w:pPr>
         <w:pStyle w:val="ListParagraph"/>
-        <w:rPr>
-          <w:rFonts w:ascii="Open Sans" w:hAnsi="Open Sans" w:cs="Open Sans"/>
-        </w:rPr>
-      </w:pPr>
-      <w:r>
-        <w:rPr>
-          <w:rFonts w:ascii="Open Sans" w:hAnsi="Open Sans" w:cs="Open Sans"/>
-        </w:rPr>
-        <w:t xml:space="preserve">Coordinated teams to extract Authentication, Authorization and User services into microservice APIs from a legacy Perl monolith. </w:t>
-      </w:r>
-      <w:r>
-        <w:rPr>
-          <w:rFonts w:ascii="Open Sans" w:hAnsi="Open Sans" w:cs="Open Sans"/>
-        </w:rPr>
-        <w:t>The p</w:t>
-      </w:r>
-      <w:r>
-        <w:rPr>
-          <w:rFonts w:ascii="Open Sans" w:hAnsi="Open Sans" w:cs="Open Sans"/>
-        </w:rPr>
-        <w:t>roject allowed for the rollout of OAuth2, Multi-Factor Authentication, increasing security and improving UX</w:t>
+      </w:pPr>
+      <w:r>
+        <w:t>Re-established trust between engineering and sales teams by creating consistent outcomes and stabilizing the platform, bringing bugs identified per week down by 90%</w:t>
       </w:r>
     </w:p>
     <w:p>
       <w:pPr>
         <w:pStyle w:val="ListParagraph"/>
-        <w:rPr>
-          <w:rFonts w:ascii="Open Sans" w:hAnsi="Open Sans" w:cs="Open Sans"/>
-        </w:rPr>
-      </w:pPr>
-      <w:r>
-        <w:rPr>
-          <w:rFonts w:ascii="Open Sans" w:hAnsi="Open Sans" w:cs="Open Sans"/>
-        </w:rPr>
-        <w:t xml:space="preserve">Supported SOC2 and GDPR compliance </w:t>
-      </w:r>
-      <w:r>
-        <w:rPr>
-          <w:rFonts w:ascii="Open Sans" w:hAnsi="Open Sans" w:cs="Open Sans"/>
-        </w:rPr>
-        <w:t>initiatives</w:t>
+      </w:pPr>
+      <w:r>
+        <w:t>Developed process for the account management team to triage and prioritize customer issues bringing median resolution time down by 80%, and increasing customer NPS scores by 60%</w:t>
       </w:r>
     </w:p>
     <w:p>
       <w:pPr>
         <w:pStyle w:val="ListParagraph"/>
-        <w:rPr>
-          <w:rFonts w:ascii="Open Sans" w:hAnsi="Open Sans" w:cs="Open Sans"/>
-        </w:rPr>
-      </w:pPr>
-      <w:r>
-        <w:rPr>
-          <w:rFonts w:ascii="Open Sans" w:hAnsi="Open Sans" w:cs="Open Sans"/>
-        </w:rPr>
-        <w:t>Coordinated teams to migrate to CQRS style Kafka flows</w:t>
+      </w:pPr>
+      <w:r>
+        <w:t>Conducted extensive user research with government officials to refine product features and specifications</w:t>
       </w:r>
     </w:p>
     <w:p>
       <w:pPr>
         <w:pStyle w:val="ListParagraph"/>
-        <w:rPr>
-          <w:rFonts w:ascii="Open Sans" w:hAnsi="Open Sans" w:cs="Open Sans"/>
-        </w:rPr>
-      </w:pPr>
-      <w:r>
-        <w:rPr>
-          <w:rFonts w:ascii="Open Sans" w:hAnsi="Open Sans" w:cs="Open Sans"/>
-        </w:rPr>
-        <w:t>Organized recruiting events to grow teams</w:t>
+      </w:pPr>
+      <w:r>
+        <w:t>Re-negotiated contractual obligations with customers to reduce commitments, and align engineering roadmap with company direction</w:t>
       </w:r>
     </w:p>
     <w:p>
       <w:pPr>
         <w:pStyle w:val="Heading2"/>
         <w:rPr>
-          <w:rFonts w:ascii="Open Sans" w:hAnsi="Open Sans" w:cs="Open Sans"/>
+          <w:rStyle w:val="TitleHyperlinkChar"/>
+        </w:rPr>
+      </w:pPr>
+      <w:r>
+        <w:lastRenderedPageBreak/>
+        <w:t>S</w:t>
+      </w:r>
+      <w:r>
+        <w:t>enior</w:t>
+      </w:r>
+      <w:r>
+        <w:t xml:space="preserve"> </w:t>
+      </w:r>
+      <w:r>
+        <w:t>Product Manager</w:t>
+      </w:r>
+      <w:r>
+        <w:rPr>
           <w:color w:val="2196F3"/>
         </w:rPr>
-      </w:pPr>
-      <w:r>
-        <w:rPr>
-          <w:rFonts w:ascii="Open Sans" w:hAnsi="Open Sans" w:cs="Open Sans"/>
-        </w:rPr>
-        <w:t xml:space="preserve">VP of Product @ </w:t>
+        <w:t xml:space="preserve"> </w:t>
+      </w:r>
+      <w:r>
+        <w:t>@</w:t>
+      </w:r>
+      <w:r>
+        <w:t xml:space="preserve"> </w:t>
       </w:r>
       <w:r>
         <w:rPr>
           <w:rStyle w:val="TitleHyperlinkChar"/>
-          <w:rFonts w:ascii="Open Sans" w:hAnsi="Open Sans" w:cs="Open Sans"/>
-        </w:rPr>
-        <w:t>SeamlessDocs</w:t>
+        </w:rPr>
+        <w:t>Bloomberg</w:t>
       </w:r>
     </w:p>
     <w:p>
       <w:pPr>
         <w:pStyle w:val="Subtitle"/>
-        <w:rPr>
-          <w:rFonts w:ascii="Open Sans" w:hAnsi="Open Sans" w:cs="Open Sans"/>
-        </w:rPr>
-      </w:pPr>
-      <w:r>
-        <w:rPr>
-          <w:rFonts w:ascii="Open Sans" w:hAnsi="Open Sans" w:cs="Open Sans"/>
-        </w:rPr>
-        <w:t>November 2015 - November 2016</w:t>
+      </w:pPr>
+      <w:r>
+        <w:t xml:space="preserve">October 2014 </w:t>
+      </w:r>
+      <w:r>
+        <w:t>–</w:t>
+      </w:r>
+      <w:r>
+        <w:t xml:space="preserve"> November 2015</w:t>
       </w:r>
     </w:p>
     <w:p>
       <w:pPr>
         <w:pStyle w:val="ListParagraph"/>
         <w:rPr>
-          <w:rFonts w:ascii="Open Sans" w:hAnsi="Open Sans" w:cs="Open Sans"/>
-        </w:rPr>
-      </w:pPr>
-      <w:r>
-        <w:rPr>
-          <w:rFonts w:ascii="Open Sans" w:hAnsi="Open Sans" w:cs="Open Sans"/>
-        </w:rPr>
-        <w:t>Led the product team with a philosophy of servant leadership to encourage discussion, healthy debate, and clear communication</w:t>
+          <w:color w:val="666666"/>
+        </w:rPr>
+      </w:pPr>
+      <w:r>
+        <w:t xml:space="preserve">Product Owner for Bloomberg </w:t>
+      </w:r>
+      <w:r>
+        <w:rPr>
+          <w:spacing w:val="-3"/>
+        </w:rPr>
+        <w:t xml:space="preserve">Vault </w:t>
+      </w:r>
+      <w:r>
+        <w:t xml:space="preserve">Surveillance, the communications monitoring </w:t>
+      </w:r>
+      <w:r>
+        <w:rPr>
+          <w:spacing w:val="-6"/>
+        </w:rPr>
+        <w:t xml:space="preserve">and </w:t>
+      </w:r>
+      <w:r>
+        <w:t xml:space="preserve">auditing tool for the Bloomberg </w:t>
+      </w:r>
+      <w:r>
+        <w:rPr>
+          <w:spacing w:val="-3"/>
+        </w:rPr>
+        <w:t xml:space="preserve">Terminal </w:t>
+      </w:r>
+      <w:r>
+        <w:rPr>
+          <w:spacing w:val="-7"/>
+        </w:rPr>
+        <w:t>(MCMP,</w:t>
+      </w:r>
+      <w:r>
+        <w:rPr>
+          <w:spacing w:val="4"/>
+        </w:rPr>
+        <w:t xml:space="preserve"> </w:t>
+      </w:r>
+      <w:r>
+        <w:t>BVTP)</w:t>
       </w:r>
     </w:p>
     <w:p>
       <w:pPr>
         <w:pStyle w:val="ListParagraph"/>
         <w:rPr>
-          <w:rFonts w:ascii="Open Sans" w:hAnsi="Open Sans" w:cs="Open Sans"/>
-        </w:rPr>
-      </w:pPr>
-      <w:r>
-        <w:rPr>
-          <w:rFonts w:ascii="Open Sans" w:hAnsi="Open Sans" w:cs="Open Sans"/>
-        </w:rPr>
-        <w:t>Created product strategy and worked with CEO to set the roadmap to replace unreliable legacy systems</w:t>
+          <w:color w:val="666666"/>
+        </w:rPr>
+      </w:pPr>
+      <w:r>
+        <w:t xml:space="preserve">Implemented technology and policies to capture communications to prevent </w:t>
+      </w:r>
+      <w:r>
+        <w:rPr>
+          <w:spacing w:val="-3"/>
+        </w:rPr>
+        <w:t xml:space="preserve">Market </w:t>
+      </w:r>
+      <w:r>
+        <w:t xml:space="preserve">Abuse, Insider </w:t>
+      </w:r>
+      <w:r>
+        <w:rPr>
+          <w:spacing w:val="-3"/>
+        </w:rPr>
+        <w:t xml:space="preserve">Trading, </w:t>
+      </w:r>
+      <w:r>
+        <w:t>Harassment, and Data</w:t>
+      </w:r>
+      <w:r>
+        <w:rPr>
+          <w:spacing w:val="3"/>
+        </w:rPr>
+        <w:t xml:space="preserve"> </w:t>
+      </w:r>
+      <w:r>
+        <w:t>Loss</w:t>
       </w:r>
     </w:p>
     <w:p>
       <w:pPr>
         <w:pStyle w:val="ListParagraph"/>
         <w:rPr>
-          <w:rFonts w:ascii="Open Sans" w:hAnsi="Open Sans" w:cs="Open Sans"/>
-        </w:rPr>
-      </w:pPr>
-      <w:r>
-        <w:rPr>
-          <w:rFonts w:ascii="Open Sans" w:hAnsi="Open Sans" w:cs="Open Sans"/>
-        </w:rPr>
-        <w:t>Re-established trust between engineering and sales teams by creating consistent outcomes and stabilizing the platform, bringing bugs identified per week down by 90%</w:t>
+          <w:color w:val="666666"/>
+        </w:rPr>
+      </w:pPr>
+      <w:r>
+        <w:t xml:space="preserve">Coordinated a team working on the latest and greatest technology stack including </w:t>
+      </w:r>
+      <w:r>
+        <w:rPr>
+          <w:spacing w:val="-3"/>
+        </w:rPr>
+        <w:t xml:space="preserve">Scala, </w:t>
+      </w:r>
+      <w:r>
+        <w:rPr>
+          <w:spacing w:val="-4"/>
+        </w:rPr>
+        <w:t xml:space="preserve">Play, </w:t>
+      </w:r>
+      <w:r>
+        <w:t>Accumulo, &amp; Akka running on a Mesos</w:t>
+      </w:r>
+      <w:r>
+        <w:rPr>
+          <w:spacing w:val="9"/>
+        </w:rPr>
+        <w:t xml:space="preserve"> </w:t>
+      </w:r>
+      <w:r>
+        <w:t>infrastructure</w:t>
       </w:r>
     </w:p>
     <w:p>
       <w:pPr>
         <w:pStyle w:val="ListParagraph"/>
         <w:rPr>
-          <w:rFonts w:ascii="Open Sans" w:hAnsi="Open Sans" w:cs="Open Sans"/>
-        </w:rPr>
-      </w:pPr>
-      <w:r>
-        <w:rPr>
-          <w:rFonts w:ascii="Open Sans" w:hAnsi="Open Sans" w:cs="Open Sans"/>
-        </w:rPr>
-        <w:t>Developed process for the account management team to triage and prioritize customer issues bringing median resolution time down by 80%, and increasing customer NPS scores by 60%</w:t>
+          <w:spacing w:val="-3"/>
+        </w:rPr>
+      </w:pPr>
+      <w:r>
+        <w:t xml:space="preserve">Worked with Compliance and Security Officers to ensure the data integrity of our </w:t>
+      </w:r>
+      <w:r>
+        <w:rPr>
+          <w:spacing w:val="-3"/>
+        </w:rPr>
+        <w:t xml:space="preserve">clients, </w:t>
+      </w:r>
+      <w:r>
+        <w:t xml:space="preserve">and the Bloomberg </w:t>
+      </w:r>
+      <w:r>
+        <w:rPr>
+          <w:spacing w:val="-3"/>
+        </w:rPr>
+        <w:t>Terminal</w:t>
+      </w:r>
+    </w:p>
+    <w:p>
+      <w:pPr>
+        <w:pStyle w:val="Heading2"/>
+        <w:rPr>
+          <w:color w:val="2196F3"/>
+        </w:rPr>
+      </w:pPr>
+      <w:r>
+        <w:t xml:space="preserve">Product Manager @ </w:t>
+      </w:r>
+      <w:r>
+        <w:rPr>
+          <w:rStyle w:val="TitleHyperlinkChar"/>
+        </w:rPr>
+        <w:t>Rackspace</w:t>
+      </w:r>
+    </w:p>
+    <w:p>
+      <w:pPr>
+        <w:pStyle w:val="Subtitle"/>
+      </w:pPr>
+      <w:r>
+        <w:t xml:space="preserve">August 2011 </w:t>
+      </w:r>
+      <w:r>
+        <w:t>–</w:t>
+      </w:r>
+      <w:r>
+        <w:t xml:space="preserve"> October 2014</w:t>
       </w:r>
     </w:p>
     <w:p>
       <w:pPr>
         <w:pStyle w:val="ListParagraph"/>
         <w:rPr>
-          <w:rFonts w:ascii="Open Sans" w:hAnsi="Open Sans" w:cs="Open Sans"/>
-        </w:rPr>
-      </w:pPr>
-      <w:r>
-        <w:rPr>
-          <w:rFonts w:ascii="Open Sans" w:hAnsi="Open Sans" w:cs="Open Sans"/>
-        </w:rPr>
-        <w:t>Conducted extensive user research with government officials to refine product features and specifications</w:t>
+          <w:rFonts w:eastAsia="Times New Roman"/>
+        </w:rPr>
+      </w:pPr>
+      <w:r>
+        <w:t>Defined the product strategy, roadmap, user stories, KPIs, and priorities</w:t>
       </w:r>
     </w:p>
     <w:p>
       <w:pPr>
         <w:pStyle w:val="ListParagraph"/>
-        <w:rPr>
-          <w:rFonts w:ascii="Open Sans" w:hAnsi="Open Sans" w:cs="Open Sans"/>
-        </w:rPr>
-      </w:pPr>
-      <w:r>
-        <w:rPr>
-          <w:rFonts w:ascii="Open Sans" w:hAnsi="Open Sans" w:cs="Open Sans"/>
-        </w:rPr>
-        <w:t>Re-negotiated contractual obligations with customers to reduce commitments, and align engineering roadmap with company direction</w:t>
-      </w:r>
-    </w:p>
-    <w:p>
-      <w:pPr>
-        <w:pStyle w:val="Heading2"/>
-        <w:rPr>
-          <w:rStyle w:val="TitleHyperlinkChar"/>
-          <w:rFonts w:ascii="Open Sans" w:hAnsi="Open Sans" w:cs="Open Sans"/>
-        </w:rPr>
-      </w:pPr>
-      <w:r>
-        <w:rPr>
-          <w:rFonts w:ascii="Open Sans" w:hAnsi="Open Sans" w:cs="Open Sans"/>
-        </w:rPr>
-        <w:t xml:space="preserve">Sr. </w:t>
-      </w:r>
-      <w:r>
-        <w:rPr>
-          <w:rFonts w:ascii="Open Sans" w:hAnsi="Open Sans" w:cs="Open Sans"/>
-        </w:rPr>
-        <w:t>Product Manager</w:t>
-      </w:r>
-      <w:r>
-        <w:rPr>
-          <w:rFonts w:ascii="Open Sans" w:hAnsi="Open Sans" w:cs="Open Sans"/>
-          <w:color w:val="2196F3"/>
-        </w:rPr>
-        <w:t xml:space="preserve"> </w:t>
-      </w:r>
-      <w:r>
-        <w:rPr>
-          <w:rFonts w:ascii="Open Sans" w:hAnsi="Open Sans" w:cs="Open Sans"/>
-        </w:rPr>
-        <w:t>@</w:t>
-      </w:r>
-      <w:r>
-        <w:rPr>
-          <w:rFonts w:ascii="Open Sans" w:hAnsi="Open Sans" w:cs="Open Sans"/>
-        </w:rPr>
-        <w:t xml:space="preserve"> </w:t>
-      </w:r>
-      <w:r>
-        <w:rPr>
-          <w:rStyle w:val="TitleHyperlinkChar"/>
-          <w:rFonts w:ascii="Open Sans" w:hAnsi="Open Sans" w:cs="Open Sans"/>
-        </w:rPr>
-        <w:t>Bloomberg</w:t>
-      </w:r>
-    </w:p>
-    <w:p>
-      <w:pPr>
-        <w:pStyle w:val="Subtitle"/>
-        <w:rPr>
-          <w:rFonts w:ascii="Open Sans" w:hAnsi="Open Sans" w:cs="Open Sans"/>
-        </w:rPr>
-      </w:pPr>
-      <w:r>
-        <w:rPr>
-          <w:rFonts w:ascii="Open Sans" w:hAnsi="Open Sans" w:cs="Open Sans"/>
-          <w:w w:val="105"/>
-        </w:rPr>
-        <w:t>October 2014 - November 2015</w:t>
+      </w:pPr>
+      <w:r>
+        <w:t>Redefined product strategy to focus on external customers</w:t>
       </w:r>
     </w:p>
     <w:p>
       <w:pPr>
         <w:pStyle w:val="ListParagraph"/>
-        <w:rPr>
-          <w:rFonts w:ascii="Open Sans" w:hAnsi="Open Sans" w:cs="Open Sans"/>
-          <w:color w:val="666666"/>
-        </w:rPr>
-      </w:pPr>
-      <w:r>
-        <w:rPr>
-          <w:rFonts w:ascii="Open Sans" w:hAnsi="Open Sans" w:cs="Open Sans"/>
-        </w:rPr>
-        <w:t xml:space="preserve">Product Owner for Bloomberg </w:t>
-      </w:r>
-      <w:r>
-        <w:rPr>
-          <w:rFonts w:ascii="Open Sans" w:hAnsi="Open Sans" w:cs="Open Sans"/>
-          <w:spacing w:val="-3"/>
-        </w:rPr>
-        <w:t xml:space="preserve">Vault </w:t>
-      </w:r>
-      <w:r>
-        <w:rPr>
-          <w:rFonts w:ascii="Open Sans" w:hAnsi="Open Sans" w:cs="Open Sans"/>
-        </w:rPr>
-        <w:t xml:space="preserve">Surveillance, the communications monitoring </w:t>
-      </w:r>
-      <w:r>
-        <w:rPr>
-          <w:rFonts w:ascii="Open Sans" w:hAnsi="Open Sans" w:cs="Open Sans"/>
-          <w:spacing w:val="-6"/>
-        </w:rPr>
-        <w:t xml:space="preserve">and </w:t>
-      </w:r>
-      <w:r>
-        <w:rPr>
-          <w:rFonts w:ascii="Open Sans" w:hAnsi="Open Sans" w:cs="Open Sans"/>
-        </w:rPr>
-        <w:t xml:space="preserve">auditing tool for the Bloomberg </w:t>
-      </w:r>
-      <w:r>
-        <w:rPr>
-          <w:rFonts w:ascii="Open Sans" w:hAnsi="Open Sans" w:cs="Open Sans"/>
-          <w:spacing w:val="-3"/>
-        </w:rPr>
-        <w:t xml:space="preserve">Terminal </w:t>
-      </w:r>
-      <w:r>
-        <w:rPr>
-          <w:rFonts w:ascii="Open Sans" w:hAnsi="Open Sans" w:cs="Open Sans"/>
-          <w:spacing w:val="-7"/>
-        </w:rPr>
-        <w:t>(MCMP,</w:t>
-      </w:r>
-      <w:r>
-        <w:rPr>
-          <w:rFonts w:ascii="Open Sans" w:hAnsi="Open Sans" w:cs="Open Sans"/>
-          <w:spacing w:val="4"/>
-        </w:rPr>
-        <w:t xml:space="preserve"> </w:t>
-      </w:r>
-      <w:r>
-        <w:rPr>
-          <w:rFonts w:ascii="Open Sans" w:hAnsi="Open Sans" w:cs="Open Sans"/>
-        </w:rPr>
-        <w:t>BVTP)</w:t>
+      </w:pPr>
+      <w:r>
+        <w:t>Enabled agile development, continuous integration, deployment, and testing</w:t>
       </w:r>
     </w:p>
     <w:p>
       <w:pPr>
         <w:pStyle w:val="ListParagraph"/>
-        <w:rPr>
-          <w:rFonts w:ascii="Open Sans" w:hAnsi="Open Sans" w:cs="Open Sans"/>
-          <w:color w:val="666666"/>
-        </w:rPr>
-      </w:pPr>
-      <w:r>
-        <w:rPr>
-          <w:rFonts w:ascii="Open Sans" w:hAnsi="Open Sans" w:cs="Open Sans"/>
-        </w:rPr>
-        <w:t xml:space="preserve">Implemented technology and policies to capture communications to prevent </w:t>
-      </w:r>
-      <w:r>
-        <w:rPr>
-          <w:rFonts w:ascii="Open Sans" w:hAnsi="Open Sans" w:cs="Open Sans"/>
-          <w:spacing w:val="-3"/>
-        </w:rPr>
-        <w:t xml:space="preserve">Market </w:t>
-      </w:r>
-      <w:r>
-        <w:rPr>
-          <w:rFonts w:ascii="Open Sans" w:hAnsi="Open Sans" w:cs="Open Sans"/>
-        </w:rPr>
-        <w:t xml:space="preserve">Abuse, Insider </w:t>
-      </w:r>
-      <w:r>
-        <w:rPr>
-          <w:rFonts w:ascii="Open Sans" w:hAnsi="Open Sans" w:cs="Open Sans"/>
-          <w:spacing w:val="-3"/>
-        </w:rPr>
-        <w:t xml:space="preserve">Trading, </w:t>
-      </w:r>
-      <w:r>
-        <w:rPr>
-          <w:rFonts w:ascii="Open Sans" w:hAnsi="Open Sans" w:cs="Open Sans"/>
-        </w:rPr>
-        <w:t>Harassment, and Data</w:t>
-      </w:r>
-      <w:r>
-        <w:rPr>
-          <w:rFonts w:ascii="Open Sans" w:hAnsi="Open Sans" w:cs="Open Sans"/>
-          <w:spacing w:val="3"/>
-        </w:rPr>
-        <w:t xml:space="preserve"> </w:t>
-      </w:r>
-      <w:r>
-        <w:rPr>
-          <w:rFonts w:ascii="Open Sans" w:hAnsi="Open Sans" w:cs="Open Sans"/>
-        </w:rPr>
-        <w:t>Loss</w:t>
-      </w:r>
-    </w:p>
-    <w:p>
-      <w:pPr>
-        <w:pStyle w:val="ListParagraph"/>
-        <w:rPr>
-          <w:rFonts w:ascii="Open Sans" w:hAnsi="Open Sans" w:cs="Open Sans"/>
-          <w:color w:val="666666"/>
-        </w:rPr>
-      </w:pPr>
-      <w:r>
-        <w:rPr>
-          <w:rFonts w:ascii="Open Sans" w:hAnsi="Open Sans" w:cs="Open Sans"/>
-        </w:rPr>
-        <w:t xml:space="preserve">Coordinated a team working on the latest and greatest technology stack including </w:t>
-      </w:r>
-      <w:r>
-        <w:rPr>
-          <w:rFonts w:ascii="Open Sans" w:hAnsi="Open Sans" w:cs="Open Sans"/>
-          <w:spacing w:val="-3"/>
-        </w:rPr>
-        <w:t xml:space="preserve">Scala, </w:t>
-      </w:r>
-      <w:r>
-        <w:rPr>
-          <w:rFonts w:ascii="Open Sans" w:hAnsi="Open Sans" w:cs="Open Sans"/>
-          <w:spacing w:val="-4"/>
-        </w:rPr>
-        <w:t xml:space="preserve">Play, </w:t>
-      </w:r>
-      <w:r>
-        <w:rPr>
-          <w:rFonts w:ascii="Open Sans" w:hAnsi="Open Sans" w:cs="Open Sans"/>
-        </w:rPr>
-        <w:t>Accumulo, &amp; Akka running on a Mesos</w:t>
-      </w:r>
-      <w:r>
-        <w:rPr>
-          <w:rFonts w:ascii="Open Sans" w:hAnsi="Open Sans" w:cs="Open Sans"/>
-          <w:spacing w:val="9"/>
-        </w:rPr>
-        <w:t xml:space="preserve"> </w:t>
-      </w:r>
-      <w:r>
-        <w:rPr>
-          <w:rFonts w:ascii="Open Sans" w:hAnsi="Open Sans" w:cs="Open Sans"/>
-        </w:rPr>
-        <w:t>infrastructure</w:t>
-      </w:r>
-    </w:p>
-    <w:p>
-      <w:pPr>
-        <w:pStyle w:val="ListParagraph"/>
-        <w:rPr>
-          <w:rFonts w:ascii="Open Sans" w:hAnsi="Open Sans" w:cs="Open Sans"/>
-          <w:spacing w:val="-3"/>
-        </w:rPr>
-      </w:pPr>
-      <w:r>
-        <w:rPr>
-          <w:rFonts w:ascii="Open Sans" w:hAnsi="Open Sans" w:cs="Open Sans"/>
-        </w:rPr>
-        <w:t xml:space="preserve">Worked with Compliance and Security Officers to ensure the data integrity of our </w:t>
-      </w:r>
-      <w:r>
-        <w:rPr>
-          <w:rFonts w:ascii="Open Sans" w:hAnsi="Open Sans" w:cs="Open Sans"/>
-          <w:spacing w:val="-3"/>
-        </w:rPr>
-        <w:t xml:space="preserve">clients, </w:t>
-      </w:r>
-      <w:r>
-        <w:rPr>
-          <w:rFonts w:ascii="Open Sans" w:hAnsi="Open Sans" w:cs="Open Sans"/>
-        </w:rPr>
-        <w:t xml:space="preserve">and the Bloomberg </w:t>
-      </w:r>
-      <w:r>
-        <w:rPr>
-          <w:rFonts w:ascii="Open Sans" w:hAnsi="Open Sans" w:cs="Open Sans"/>
-          <w:spacing w:val="-3"/>
-        </w:rPr>
-        <w:t>Terminal</w:t>
-      </w:r>
-    </w:p>
-    <w:p>
-      <w:pPr>
-        <w:pStyle w:val="Heading2"/>
-        <w:rPr>
-          <w:rFonts w:ascii="Open Sans" w:hAnsi="Open Sans" w:cs="Open Sans"/>
-          <w:color w:val="2196F3"/>
-        </w:rPr>
-      </w:pPr>
-      <w:r>
-        <w:rPr>
-          <w:rFonts w:ascii="Open Sans" w:hAnsi="Open Sans" w:cs="Open Sans"/>
-        </w:rPr>
-        <w:lastRenderedPageBreak/>
-        <w:t xml:space="preserve">Product Manager @ </w:t>
-      </w:r>
-      <w:r>
-        <w:rPr>
-          <w:rStyle w:val="TitleHyperlinkChar"/>
-          <w:rFonts w:ascii="Open Sans" w:hAnsi="Open Sans" w:cs="Open Sans"/>
-        </w:rPr>
-        <w:t>Rackspace</w:t>
-      </w:r>
-    </w:p>
-    <w:p>
-      <w:pPr>
-        <w:pStyle w:val="Subtitle"/>
-        <w:rPr>
-          <w:rFonts w:ascii="Open Sans" w:hAnsi="Open Sans" w:cs="Open Sans"/>
-        </w:rPr>
-      </w:pPr>
-      <w:r>
-        <w:rPr>
-          <w:rFonts w:ascii="Open Sans" w:hAnsi="Open Sans" w:cs="Open Sans"/>
-        </w:rPr>
-        <w:t>August 2011 - October 2014</w:t>
-      </w:r>
-    </w:p>
-    <w:p>
-      <w:pPr>
-        <w:pStyle w:val="ListParagraph"/>
-        <w:rPr>
-          <w:rFonts w:ascii="Open Sans" w:eastAsia="Times New Roman" w:hAnsi="Open Sans" w:cs="Open Sans"/>
-        </w:rPr>
-      </w:pPr>
-      <w:r>
-        <w:rPr>
-          <w:rFonts w:ascii="Open Sans" w:hAnsi="Open Sans" w:cs="Open Sans"/>
-        </w:rPr>
-        <w:t>Defined the product strategy, roadmap, user stories, KPIs, and priorities</w:t>
-      </w:r>
-    </w:p>
-    <w:p>
-      <w:pPr>
-        <w:pStyle w:val="ListParagraph"/>
-        <w:rPr>
-          <w:rFonts w:ascii="Open Sans" w:hAnsi="Open Sans" w:cs="Open Sans"/>
-        </w:rPr>
-      </w:pPr>
-      <w:r>
-        <w:rPr>
-          <w:rFonts w:ascii="Open Sans" w:hAnsi="Open Sans" w:cs="Open Sans"/>
-        </w:rPr>
-        <w:t>Redefined product strategy to focus on external customers</w:t>
-      </w:r>
-    </w:p>
-    <w:p>
-      <w:pPr>
-        <w:pStyle w:val="ListParagraph"/>
-        <w:rPr>
-          <w:rFonts w:ascii="Open Sans" w:hAnsi="Open Sans" w:cs="Open Sans"/>
-        </w:rPr>
-      </w:pPr>
-      <w:r>
-        <w:rPr>
-          <w:rFonts w:ascii="Open Sans" w:hAnsi="Open Sans" w:cs="Open Sans"/>
-        </w:rPr>
-        <w:t>Enabled agile development, continuous integration, deployment, and testing</w:t>
-      </w:r>
-    </w:p>
-    <w:p>
-      <w:pPr>
-        <w:pStyle w:val="ListParagraph"/>
-        <w:rPr>
-          <w:rFonts w:ascii="Open Sans" w:hAnsi="Open Sans" w:cs="Open Sans"/>
-        </w:rPr>
-      </w:pPr>
-      <w:r>
-        <w:rPr>
-          <w:rFonts w:ascii="Open Sans" w:hAnsi="Open Sans" w:cs="Open Sans"/>
-        </w:rPr>
+      </w:pPr>
+      <w:r>
         <w:t xml:space="preserve">Product owner for </w:t>
       </w:r>
       <w:hyperlink r:id="rId12" w:history="1">
         <w:r>
           <w:rPr>
             <w:rStyle w:val="IntenseEmphasis"/>
-            <w:rFonts w:ascii="Open Sans" w:hAnsi="Open Sans" w:cs="Open Sans"/>
           </w:rPr>
           <w:t>Repose</w:t>
         </w:r>
       </w:hyperlink>
       <w:r>
-        <w:rPr>
-          <w:rFonts w:ascii="Open Sans" w:hAnsi="Open Sans" w:cs="Open Sans"/>
-        </w:rPr>
         <w:t xml:space="preserve">, the API Middleware Platform. Repose handles Authentication (Openstack Keystone), Security, Rate Limiting, and Content Normalization for </w:t>
       </w:r>
-      <w:proofErr w:type="gramStart"/>
-      <w:r>
-        <w:rPr>
-          <w:rFonts w:ascii="Open Sans" w:hAnsi="Open Sans" w:cs="Open Sans"/>
-        </w:rPr>
-        <w:t>nearly all</w:t>
-      </w:r>
-      <w:proofErr w:type="gramEnd"/>
-      <w:r>
-        <w:rPr>
-          <w:rFonts w:ascii="Open Sans" w:hAnsi="Open Sans" w:cs="Open Sans"/>
-        </w:rPr>
+      <w:r>
+        <w:t>all</w:t>
+      </w:r>
+      <w:r>
         <w:t xml:space="preserve"> Rackspace APIs</w:t>
       </w:r>
     </w:p>
     <w:p>
       <w:pPr>
         <w:pStyle w:val="ListParagraph"/>
-        <w:rPr>
-          <w:rFonts w:ascii="Open Sans" w:hAnsi="Open Sans" w:cs="Open Sans"/>
-        </w:rPr>
-      </w:pPr>
-      <w:r>
-        <w:rPr>
-          <w:rFonts w:ascii="Open Sans" w:hAnsi="Open Sans" w:cs="Open Sans"/>
-        </w:rPr>
+      </w:pPr>
+      <w:r>
         <w:t xml:space="preserve">Presented </w:t>
       </w:r>
       <w:hyperlink r:id="rId13" w:history="1">
         <w:r>
           <w:rPr>
             <w:rStyle w:val="IntenseEmphasis"/>
-            <w:rFonts w:ascii="Open Sans" w:hAnsi="Open Sans" w:cs="Open Sans"/>
           </w:rPr>
           <w:t>Repose, the Openstack API Filter</w:t>
         </w:r>
       </w:hyperlink>
       <w:r>
-        <w:rPr>
-          <w:rFonts w:ascii="Open Sans" w:hAnsi="Open Sans" w:cs="Open Sans"/>
-        </w:rPr>
         <w:t xml:space="preserve"> at OpenStack 2014</w:t>
       </w:r>
     </w:p>
     <w:p>
       <w:pPr>
         <w:pStyle w:val="ListParagraph"/>
-        <w:rPr>
-          <w:rFonts w:ascii="Open Sans" w:hAnsi="Open Sans" w:cs="Open Sans"/>
-        </w:rPr>
-      </w:pPr>
-      <w:r>
-        <w:rPr>
-          <w:rFonts w:ascii="Open Sans" w:hAnsi="Open Sans" w:cs="Open Sans"/>
-        </w:rPr>
+      </w:pPr>
+      <w:r>
         <w:t xml:space="preserve">Product owner for </w:t>
       </w:r>
       <w:hyperlink r:id="rId14" w:history="1">
         <w:r>
           <w:rPr>
             <w:rStyle w:val="IntenseEmphasis"/>
-            <w:rFonts w:ascii="Open Sans" w:hAnsi="Open Sans" w:cs="Open Sans"/>
           </w:rPr>
           <w:t>Rackspace Autoscale</w:t>
         </w:r>
       </w:hyperlink>
       <w:r>
-        <w:rPr>
-          <w:rFonts w:ascii="Open Sans" w:hAnsi="Open Sans" w:cs="Open Sans"/>
-        </w:rPr>
         <w:t>, an API to dynamically scale cloud infrastructure based on monitoring alerts</w:t>
       </w:r>
     </w:p>
     <w:p>
       <w:pPr>
         <w:pStyle w:val="ListParagraph"/>
-        <w:rPr>
-          <w:rFonts w:ascii="Open Sans" w:hAnsi="Open Sans" w:cs="Open Sans"/>
-        </w:rPr>
-      </w:pPr>
-      <w:r>
-        <w:rPr>
-          <w:rFonts w:ascii="Open Sans" w:hAnsi="Open Sans" w:cs="Open Sans"/>
-        </w:rPr>
+      </w:pPr>
+      <w:r>
         <w:t xml:space="preserve">Built the office </w:t>
       </w:r>
       <w:hyperlink r:id="rId15" w:history="1">
         <w:r>
           <w:rPr>
             <w:rStyle w:val="IntenseEmphasis"/>
-            <w:rFonts w:ascii="Open Sans" w:hAnsi="Open Sans" w:cs="Open Sans"/>
           </w:rPr>
           <w:t>Kegerator</w:t>
         </w:r>
@@ -1011,367 +1217,300 @@
     <w:p>
       <w:pPr>
         <w:pStyle w:val="Heading1"/>
-        <w:ind w:firstLine="0"/>
-        <w:rPr>
-          <w:rFonts w:ascii="Open Sans" w:hAnsi="Open Sans" w:cs="Open Sans"/>
-        </w:rPr>
-      </w:pPr>
-      <w:r>
-        <w:rPr>
-          <w:rFonts w:ascii="Open Sans" w:hAnsi="Open Sans" w:cs="Open Sans"/>
-          <w:w w:val="105"/>
-        </w:rPr>
-        <w:t>Volunteering</w:t>
+      </w:pPr>
+      <w:r>
+        <w:t>Volunteer</w:t>
+      </w:r>
+      <w:r>
+        <w:t xml:space="preserve"> Work</w:t>
       </w:r>
     </w:p>
     <w:p>
       <w:pPr>
         <w:pStyle w:val="Heading2"/>
-        <w:rPr>
-          <w:rFonts w:ascii="Open Sans" w:hAnsi="Open Sans" w:cs="Open Sans"/>
-        </w:rPr>
-      </w:pPr>
-      <w:r>
-        <w:rPr>
-          <w:rFonts w:ascii="Open Sans" w:hAnsi="Open Sans" w:cs="Open Sans"/>
-        </w:rPr>
-        <w:t>Chair of the Board @ Center for Election Science</w:t>
-      </w:r>
-    </w:p>
-    <w:p>
-      <w:pPr>
-        <w:pStyle w:val="Subtitle"/>
-        <w:rPr>
-          <w:rFonts w:ascii="Open Sans" w:hAnsi="Open Sans" w:cs="Open Sans"/>
-        </w:rPr>
-      </w:pPr>
-      <w:r>
-        <w:rPr>
-          <w:rFonts w:ascii="Open Sans" w:hAnsi="Open Sans" w:cs="Open Sans"/>
-        </w:rPr>
-        <w:t>2017 - Current</w:t>
-      </w:r>
-    </w:p>
-    <w:p>
-      <w:pPr>
-        <w:pStyle w:val="ListParagraph"/>
-        <w:rPr>
-          <w:rFonts w:ascii="Open Sans" w:hAnsi="Open Sans" w:cs="Open Sans"/>
-        </w:rPr>
-      </w:pPr>
-      <w:r>
-        <w:rPr>
-          <w:rFonts w:ascii="Open Sans" w:hAnsi="Open Sans" w:cs="Open Sans"/>
-        </w:rPr>
-        <w:t xml:space="preserve">A non-profit organization dedicated to improving the way </w:t>
-      </w:r>
-      <w:r>
-        <w:rPr>
-          <w:rFonts w:ascii="Open Sans" w:hAnsi="Open Sans" w:cs="Open Sans"/>
-        </w:rPr>
-        <w:t xml:space="preserve">we </w:t>
-      </w:r>
-      <w:r>
-        <w:rPr>
-          <w:rFonts w:ascii="Open Sans" w:hAnsi="Open Sans" w:cs="Open Sans"/>
-        </w:rPr>
-        <w:t xml:space="preserve">vote. </w:t>
-      </w:r>
-    </w:p>
-    <w:p>
-      <w:pPr>
-        <w:pStyle w:val="ListParagraph"/>
-        <w:rPr>
-          <w:rFonts w:ascii="Open Sans" w:hAnsi="Open Sans" w:cs="Open Sans"/>
-        </w:rPr>
-      </w:pPr>
-      <w:r>
-        <w:rPr>
-          <w:rFonts w:ascii="Open Sans" w:hAnsi="Open Sans" w:cs="Open Sans"/>
-        </w:rPr>
-        <w:t>Helped modernize the organization's website</w:t>
-      </w:r>
-    </w:p>
-    <w:p>
-      <w:pPr>
-        <w:pStyle w:val="ListParagraph"/>
-        <w:rPr>
-          <w:rFonts w:ascii="Open Sans" w:hAnsi="Open Sans" w:cs="Open Sans"/>
-        </w:rPr>
-      </w:pPr>
-      <w:r>
-        <w:rPr>
-          <w:rFonts w:ascii="Open Sans" w:hAnsi="Open Sans" w:cs="Open Sans"/>
-        </w:rPr>
-        <w:t xml:space="preserve">Recruit new board members, coordinate strategic donors, and raise grants for the organization </w:t>
-      </w:r>
-    </w:p>
-    <w:p>
-      <w:pPr>
-        <w:pStyle w:val="ListParagraph"/>
-        <w:rPr>
-          <w:rFonts w:ascii="Open Sans" w:hAnsi="Open Sans" w:cs="Open Sans"/>
-        </w:rPr>
-      </w:pPr>
-      <w:r>
-        <w:rPr>
-          <w:rFonts w:ascii="Open Sans" w:hAnsi="Open Sans" w:cs="Open Sans"/>
-        </w:rPr>
-        <w:t>Wrote Berkeley's City Council's switch to 're-weighted range voting' adds fairness to the system (</w:t>
+      </w:pPr>
+      <w:r>
+        <w:t xml:space="preserve">Chair of the Board @ </w:t>
       </w:r>
       <w:hyperlink r:id="rId16" w:history="1">
         <w:r>
           <w:rPr>
+            <w:rStyle w:val="TitleHyperlinkChar"/>
+          </w:rPr>
+          <w:t>Center for Election Science</w:t>
+        </w:r>
+      </w:hyperlink>
+    </w:p>
+    <w:p>
+      <w:pPr>
+        <w:pStyle w:val="Subtitle"/>
+      </w:pPr>
+      <w:r>
+        <w:t xml:space="preserve">2017 </w:t>
+      </w:r>
+      <w:r>
+        <w:t>–</w:t>
+      </w:r>
+      <w:r>
+        <w:t xml:space="preserve"> Current</w:t>
+      </w:r>
+    </w:p>
+    <w:p>
+      <w:pPr>
+        <w:pStyle w:val="ListParagraph"/>
+      </w:pPr>
+      <w:r>
+        <w:t xml:space="preserve">A non-profit organization dedicated to improving the way </w:t>
+      </w:r>
+      <w:r>
+        <w:t xml:space="preserve">we </w:t>
+      </w:r>
+      <w:r>
+        <w:t>vote</w:t>
+      </w:r>
+    </w:p>
+    <w:p>
+      <w:pPr>
+        <w:pStyle w:val="ListParagraph"/>
+      </w:pPr>
+      <w:r>
+        <w:t>Oversee and develop strategy for the organization, coordinate staff and board</w:t>
+      </w:r>
+      <w:r>
+        <w:t xml:space="preserve"> meetings</w:t>
+      </w:r>
+      <w:r>
+        <w:t xml:space="preserve">, </w:t>
+      </w:r>
+      <w:r>
+        <w:t>r</w:t>
+      </w:r>
+      <w:r>
+        <w:t>ecruit new board members, coordinate strategic donors, and raise grants for the organization</w:t>
+      </w:r>
+    </w:p>
+    <w:p>
+      <w:pPr>
+        <w:pStyle w:val="ListParagraph"/>
+      </w:pPr>
+      <w:r>
+        <w:t>Wrote Berkeley's City Council's switch to 're-weighted range voting' adds fairness to the system (</w:t>
+      </w:r>
+      <w:hyperlink r:id="rId17" w:history="1">
+        <w:r>
+          <w:rPr>
             <w:rStyle w:val="IntenseEmphasis"/>
-            <w:rFonts w:ascii="Open Sans" w:hAnsi="Open Sans" w:cs="Open Sans"/>
           </w:rPr>
           <w:t>Berkeleyside</w:t>
         </w:r>
       </w:hyperlink>
       <w:r>
-        <w:rPr>
-          <w:rFonts w:ascii="Open Sans" w:hAnsi="Open Sans" w:cs="Open Sans"/>
-        </w:rPr>
         <w:t>)</w:t>
       </w:r>
     </w:p>
     <w:p>
       <w:pPr>
         <w:pStyle w:val="Heading2"/>
-        <w:rPr>
-          <w:rFonts w:ascii="Open Sans" w:hAnsi="Open Sans" w:cs="Open Sans"/>
-        </w:rPr>
-      </w:pPr>
-      <w:r>
-        <w:rPr>
-          <w:rFonts w:ascii="Open Sans" w:hAnsi="Open Sans" w:cs="Open Sans"/>
-        </w:rPr>
-        <w:t>Mentor @ The Product Group</w:t>
+      </w:pPr>
+      <w:r>
+        <w:t xml:space="preserve">Mentor @ </w:t>
+      </w:r>
+      <w:r>
+        <w:rPr>
+          <w:rStyle w:val="TitleHyperlinkChar"/>
+        </w:rPr>
+        <w:t>The Product Group</w:t>
       </w:r>
     </w:p>
     <w:p>
       <w:pPr>
         <w:pStyle w:val="Subtitle"/>
-        <w:rPr>
-          <w:rFonts w:ascii="Open Sans" w:hAnsi="Open Sans" w:cs="Open Sans"/>
-        </w:rPr>
-      </w:pPr>
-      <w:r>
-        <w:rPr>
-          <w:rFonts w:ascii="Open Sans" w:hAnsi="Open Sans" w:cs="Open Sans"/>
-        </w:rPr>
-        <w:t xml:space="preserve">2015 - 2017 </w:t>
+      </w:pPr>
+      <w:r>
+        <w:t xml:space="preserve">2015 </w:t>
+      </w:r>
+      <w:r>
+        <w:t>–</w:t>
+      </w:r>
+      <w:r>
+        <w:t xml:space="preserve"> 2017 </w:t>
       </w:r>
     </w:p>
     <w:p>
       <w:pPr>
         <w:pStyle w:val="ListParagraph"/>
-        <w:rPr>
-          <w:rFonts w:ascii="Open Sans" w:hAnsi="Open Sans" w:cs="Open Sans"/>
-        </w:rPr>
-      </w:pPr>
-      <w:r>
-        <w:rPr>
-          <w:rFonts w:ascii="Open Sans" w:hAnsi="Open Sans" w:cs="Open Sans"/>
-        </w:rPr>
+      </w:pPr>
+      <w:r>
         <w:t>Recognized with the Outstanding Product Mentor Award</w:t>
       </w:r>
+      <w:r>
+        <w:t xml:space="preserve"> (</w:t>
+      </w:r>
+      <w:hyperlink r:id="rId18" w:history="1">
+        <w:r>
+          <w:rPr>
+            <w:rStyle w:val="Hyperlink"/>
+          </w:rPr>
+          <w:t>2016</w:t>
+        </w:r>
+      </w:hyperlink>
+      <w:r>
+        <w:t>)</w:t>
+      </w:r>
     </w:p>
     <w:p>
       <w:pPr>
         <w:pStyle w:val="ListParagraph"/>
-        <w:rPr>
-          <w:rFonts w:ascii="Open Sans" w:hAnsi="Open Sans" w:cs="Open Sans"/>
-        </w:rPr>
-      </w:pPr>
-      <w:r>
-        <w:rPr>
-          <w:rFonts w:ascii="Open Sans" w:hAnsi="Open Sans" w:cs="Open Sans"/>
-        </w:rPr>
-        <w:t>Managing Technical Debt (July 17, 2016)</w:t>
+      </w:pPr>
+      <w:r>
+        <w:t>Managing Technical Debt (</w:t>
+      </w:r>
+      <w:hyperlink r:id="rId19" w:history="1">
+        <w:r>
+          <w:rPr>
+            <w:rStyle w:val="Hyperlink"/>
+          </w:rPr>
+          <w:t>July 17, 2016</w:t>
+        </w:r>
+      </w:hyperlink>
+      <w:r>
+        <w:t>)</w:t>
       </w:r>
     </w:p>
     <w:p>
       <w:pPr>
         <w:pStyle w:val="ListParagraph"/>
-        <w:rPr>
-          <w:rFonts w:ascii="Open Sans" w:hAnsi="Open Sans" w:cs="Open Sans"/>
-        </w:rPr>
-      </w:pPr>
-      <w:r>
-        <w:rPr>
-          <w:rFonts w:ascii="Open Sans" w:hAnsi="Open Sans" w:cs="Open Sans"/>
-        </w:rPr>
-        <w:t>How to Interview a Product Manager (February 7, 2016)</w:t>
+      </w:pPr>
+      <w:r>
+        <w:t>How to Interview a Product Manager (</w:t>
+      </w:r>
+      <w:hyperlink r:id="rId20" w:history="1">
+        <w:r>
+          <w:rPr>
+            <w:rStyle w:val="Hyperlink"/>
+          </w:rPr>
+          <w:t>February 7, 2016</w:t>
+        </w:r>
+      </w:hyperlink>
+      <w:r>
+        <w:t>)</w:t>
       </w:r>
     </w:p>
     <w:p>
       <w:pPr>
         <w:pStyle w:val="ListParagraph"/>
-        <w:rPr>
-          <w:rFonts w:ascii="Open Sans" w:hAnsi="Open Sans" w:cs="Open Sans"/>
-        </w:rPr>
-      </w:pPr>
-      <w:r>
-        <w:rPr>
-          <w:rFonts w:ascii="Open Sans" w:hAnsi="Open Sans" w:cs="Open Sans"/>
-        </w:rPr>
-        <w:t>Inheriting a Project (July 8, 2015)</w:t>
+      </w:pPr>
+      <w:r>
+        <w:t>Inheriting a Project (</w:t>
+      </w:r>
+      <w:hyperlink r:id="rId21" w:history="1">
+        <w:r>
+          <w:rPr>
+            <w:rStyle w:val="Hyperlink"/>
+          </w:rPr>
+          <w:t>July 8, 2015</w:t>
+        </w:r>
+      </w:hyperlink>
+      <w:r>
+        <w:t>)</w:t>
       </w:r>
     </w:p>
     <w:p>
       <w:pPr>
         <w:pStyle w:val="Heading2"/>
-        <w:rPr>
-          <w:rFonts w:ascii="Open Sans" w:hAnsi="Open Sans" w:cs="Open Sans"/>
-        </w:rPr>
-      </w:pPr>
-      <w:r>
-        <w:rPr>
-          <w:rFonts w:ascii="Open Sans" w:hAnsi="Open Sans" w:cs="Open Sans"/>
-        </w:rPr>
-        <w:t>Founded the San Francisco Brigade @ Code for America</w:t>
+      </w:pPr>
+      <w:r>
+        <w:t xml:space="preserve">Founded the San Francisco Brigade @ </w:t>
+      </w:r>
+      <w:r>
+        <w:rPr>
+          <w:rStyle w:val="TitleHyperlinkChar"/>
+        </w:rPr>
+        <w:t>Code for America</w:t>
       </w:r>
     </w:p>
     <w:p>
       <w:pPr>
         <w:pStyle w:val="Subtitle"/>
-        <w:rPr>
-          <w:rFonts w:ascii="Open Sans" w:hAnsi="Open Sans" w:cs="Open Sans"/>
-        </w:rPr>
-      </w:pPr>
-      <w:r>
-        <w:rPr>
-          <w:rFonts w:ascii="Open Sans" w:hAnsi="Open Sans" w:cs="Open Sans"/>
-        </w:rPr>
+      </w:pPr>
+      <w:r>
         <w:t>2013</w:t>
       </w:r>
     </w:p>
     <w:p>
       <w:pPr>
         <w:pStyle w:val="ListParagraph"/>
-        <w:rPr>
-          <w:rFonts w:ascii="Open Sans" w:hAnsi="Open Sans" w:cs="Open Sans"/>
-        </w:rPr>
-      </w:pPr>
-      <w:r>
-        <w:rPr>
-          <w:rFonts w:ascii="Open Sans" w:hAnsi="Open Sans" w:cs="Open Sans"/>
-        </w:rPr>
-        <w:t>Reformed the way San Francisco Citizens without bank accounts get access to financial services</w:t>
-      </w:r>
-      <w:r>
-        <w:rPr>
-          <w:rFonts w:ascii="Open Sans" w:hAnsi="Open Sans" w:cs="Open Sans"/>
-        </w:rPr>
+      </w:pPr>
+      <w:r>
+        <w:t xml:space="preserve">Reformed the way San Francisco </w:t>
+      </w:r>
+      <w:r>
+        <w:t>c</w:t>
+      </w:r>
+      <w:r>
+        <w:t>itizens without bank accounts get access to financial services</w:t>
+      </w:r>
+      <w:r>
         <w:t xml:space="preserve"> with the Office of Financial Empowerment</w:t>
       </w:r>
     </w:p>
     <w:p>
       <w:pPr>
         <w:pStyle w:val="ListParagraph"/>
-        <w:rPr>
-          <w:rFonts w:ascii="Open Sans" w:hAnsi="Open Sans" w:cs="Open Sans"/>
-        </w:rPr>
-      </w:pPr>
-      <w:r>
-        <w:rPr>
-          <w:rFonts w:ascii="Open Sans" w:hAnsi="Open Sans" w:cs="Open Sans"/>
-        </w:rPr>
-        <w:t>Brought the City Administrative Code online.</w:t>
+      </w:pPr>
+      <w:r>
+        <w:t>Brought the City Administrative Code online</w:t>
       </w:r>
     </w:p>
     <w:p>
       <w:pPr>
         <w:pStyle w:val="Heading1"/>
-        <w:ind w:left="99" w:firstLine="0"/>
-        <w:rPr>
-          <w:rFonts w:ascii="Open Sans" w:hAnsi="Open Sans" w:cs="Open Sans"/>
-        </w:rPr>
-      </w:pPr>
-      <w:r>
-        <w:rPr>
-          <w:rFonts w:ascii="Open Sans" w:hAnsi="Open Sans" w:cs="Open Sans"/>
-          <w:w w:val="105"/>
-        </w:rPr>
+      </w:pPr>
+      <w:r>
         <w:t>Education</w:t>
       </w:r>
     </w:p>
     <w:p>
       <w:pPr>
         <w:pStyle w:val="Heading2"/>
-        <w:rPr>
-          <w:rFonts w:ascii="Open Sans" w:hAnsi="Open Sans" w:cs="Open Sans"/>
-        </w:rPr>
-      </w:pPr>
-      <w:r>
-        <w:rPr>
-          <w:rFonts w:ascii="Open Sans" w:hAnsi="Open Sans" w:cs="Open Sans"/>
+      </w:pPr>
+      <w:r>
+        <w:rPr>
           <w:color w:val="434343"/>
         </w:rPr>
         <w:t xml:space="preserve">BA Economics @ </w:t>
       </w:r>
       <w:r>
         <w:rPr>
-          <w:rFonts w:ascii="Open Sans" w:hAnsi="Open Sans" w:cs="Open Sans"/>
-        </w:rPr>
-        <w:t xml:space="preserve">San Francisco State University </w:t>
+          <w:rStyle w:val="TitleHyperlinkChar"/>
+        </w:rPr>
+        <w:t>San Francisco State University</w:t>
+      </w:r>
+      <w:r>
+        <w:t xml:space="preserve"> </w:t>
       </w:r>
     </w:p>
     <w:p>
       <w:pPr>
         <w:pStyle w:val="ListParagraph"/>
-        <w:numPr>
-          <w:ilvl w:val="0"/>
-          <w:numId w:val="2"/>
-        </w:numPr>
-        <w:rPr>
-          <w:rFonts w:ascii="Open Sans" w:hAnsi="Open Sans" w:cs="Open Sans"/>
-        </w:rPr>
-      </w:pPr>
-      <w:r>
-        <w:rPr>
-          <w:rFonts w:ascii="Open Sans" w:hAnsi="Open Sans" w:cs="Open Sans"/>
-        </w:rPr>
+      </w:pPr>
+      <w:r>
         <w:t>Concentration: Game Theory</w:t>
       </w:r>
     </w:p>
     <w:p>
       <w:pPr>
         <w:pStyle w:val="ListParagraph"/>
-        <w:numPr>
-          <w:ilvl w:val="0"/>
-          <w:numId w:val="2"/>
-        </w:numPr>
-        <w:rPr>
-          <w:rFonts w:ascii="Open Sans" w:hAnsi="Open Sans" w:cs="Open Sans"/>
-          <w:w w:val="105"/>
-        </w:rPr>
-      </w:pPr>
-      <w:r>
-        <w:rPr>
-          <w:rFonts w:ascii="Open Sans" w:hAnsi="Open Sans" w:cs="Open Sans"/>
-          <w:w w:val="105"/>
-        </w:rPr>
+      </w:pPr>
+      <w:r>
         <w:t>International Relations Minor</w:t>
       </w:r>
     </w:p>
     <w:p>
       <w:pPr>
         <w:pStyle w:val="ListParagraph"/>
-        <w:numPr>
-          <w:ilvl w:val="0"/>
-          <w:numId w:val="2"/>
-        </w:numPr>
-        <w:rPr>
-          <w:rFonts w:ascii="Open Sans" w:hAnsi="Open Sans" w:cs="Open Sans"/>
-        </w:rPr>
-      </w:pPr>
-      <w:r>
-        <w:rPr>
-          <w:rFonts w:ascii="Open Sans" w:hAnsi="Open Sans" w:cs="Open Sans"/>
-          <w:w w:val="105"/>
-        </w:rPr>
+      </w:pPr>
+      <w:r>
         <w:t>Varsity Debate Team</w:t>
       </w:r>
     </w:p>
@@ -1802,8 +1941,8 @@
   <w:abstractNum w:abstractNumId="3" w15:restartNumberingAfterBreak="0">
     <w:nsid w:val="1BEB4BC1"/>
     <w:multiLevelType w:val="hybridMultilevel"/>
-    <w:tmpl w:val="A5B8137A"/>
-    <w:lvl w:ilvl="0" w:tplc="78EC79EA">
+    <w:tmpl w:val="05EEBDFE"/>
+    <w:lvl w:ilvl="0" w:tplc="708E55D6">
       <w:numFmt w:val="bullet"/>
       <w:pStyle w:val="ListParagraph"/>
       <w:lvlText w:val="•"/>
@@ -1812,8 +1951,52 @@
         <w:ind w:left="1399" w:hanging="360"/>
       </w:pPr>
       <w:rPr>
-        <w:rFonts w:hint="default"/>
-        <w:w w:val="99"/>
+        <w:b w:val="0"/>
+        <w:bCs w:val="0"/>
+        <w:i w:val="0"/>
+        <w:iCs w:val="0"/>
+        <w:caps w:val="0"/>
+        <w:smallCaps w:val="0"/>
+        <w:strike w:val="0"/>
+        <w:dstrike w:val="0"/>
+        <w:outline w:val="0"/>
+        <w:shadow w:val="0"/>
+        <w:emboss w:val="0"/>
+        <w:imprint w:val="0"/>
+        <w:noProof w:val="0"/>
+        <w:vanish w:val="0"/>
+        <w:spacing w:val="0"/>
+        <w:kern w:val="0"/>
+        <w:position w:val="0"/>
+        <w:u w:val="none"/>
+        <w:effect w:val="none"/>
+        <w:vertAlign w:val="baseline"/>
+        <w:em w:val="none"/>
+        <w:specVanish w:val="0"/>
+        <w14:glow w14:rad="0">
+          <w14:srgbClr w14:val="000000"/>
+        </w14:glow>
+        <w14:shadow w14:blurRad="0" w14:dist="0" w14:dir="0" w14:sx="0" w14:sy="0" w14:kx="0" w14:ky="0" w14:algn="none">
+          <w14:srgbClr w14:val="000000"/>
+        </w14:shadow>
+        <w14:reflection w14:blurRad="0" w14:stA="0" w14:stPos="0" w14:endA="0" w14:endPos="0" w14:dist="0" w14:dir="0" w14:fadeDir="0" w14:sx="0" w14:sy="0" w14:kx="0" w14:ky="0" w14:algn="none"/>
+        <w14:textOutline w14:w="0" w14:cap="rnd" w14:cmpd="sng" w14:algn="ctr">
+          <w14:noFill/>
+          <w14:prstDash w14:val="solid"/>
+          <w14:bevel/>
+        </w14:textOutline>
+        <w14:scene3d>
+          <w14:camera w14:prst="orthographicFront"/>
+          <w14:lightRig w14:rig="threePt" w14:dir="t">
+            <w14:rot w14:lat="0" w14:lon="0" w14:rev="0"/>
+          </w14:lightRig>
+        </w14:scene3d>
+        <w14:props3d w14:extrusionH="0" w14:contourW="0" w14:prstMaterial="none"/>
+        <w14:ligatures w14:val="none"/>
+        <w14:numForm w14:val="default"/>
+        <w14:numSpacing w14:val="default"/>
+        <w14:stylisticSets/>
+        <w14:cntxtAlts w14:val="0"/>
       </w:rPr>
     </w:lvl>
     <w:lvl w:ilvl="1" w:tplc="286AB018">
@@ -3990,40 +4173,39 @@
     <w:basedOn w:val="Normal"/>
     <w:uiPriority w:val="9"/>
     <w:qFormat/>
-    <w:rsid w:val="00CC6393"/>
+    <w:rsid w:val="005234B9"/>
     <w:pPr>
-      <w:pBdr>
-        <w:bottom w:val="single" w:sz="4" w:space="1" w:color="auto"/>
-      </w:pBdr>
-      <w:ind w:left="100" w:hanging="72"/>
+      <w:spacing w:before="89"/>
+      <w:ind w:left="58" w:hanging="58"/>
       <w:outlineLvl w:val="0"/>
     </w:pPr>
     <w:rPr>
-      <w:sz w:val="28"/>
-      <w:szCs w:val="28"/>
+      <w:rFonts w:ascii="Lato" w:hAnsi="Lato" w:cs="Open Sans"/>
+      <w:caps/>
+      <w:w w:val="105"/>
+      <w:sz w:val="32"/>
+      <w:szCs w:val="32"/>
     </w:rPr>
   </w:style>
   <w:style w:type="paragraph" w:styleId="Heading2">
     <w:name w:val="heading 2"/>
-    <w:basedOn w:val="Heading1"/>
     <w:next w:val="Normal"/>
     <w:link w:val="Heading2Char"/>
+    <w:autoRedefine/>
     <w:uiPriority w:val="9"/>
     <w:unhideWhenUsed/>
     <w:qFormat/>
-    <w:rsid w:val="00413FED"/>
+    <w:rsid w:val="005234B9"/>
     <w:pPr>
-      <w:pBdr>
-        <w:bottom w:val="none" w:sz="0" w:space="0" w:color="auto"/>
-      </w:pBdr>
       <w:spacing w:before="120"/>
-      <w:ind w:left="173" w:right="14"/>
       <w:outlineLvl w:val="1"/>
     </w:pPr>
     <w:rPr>
-      <w:rFonts w:ascii="Montserrat" w:hAnsi="Montserrat"/>
+      <w:rFonts w:ascii="Lato" w:eastAsia="Arial" w:hAnsi="Lato" w:cs="Open Sans"/>
       <w:color w:val="666666"/>
       <w:w w:val="105"/>
+      <w:sz w:val="28"/>
+      <w:szCs w:val="32"/>
     </w:rPr>
   </w:style>
   <w:style w:type="paragraph" w:styleId="Heading3">
@@ -4043,7 +4225,7 @@
     </w:pPr>
     <w:rPr>
       <w:rFonts w:asciiTheme="majorHAnsi" w:eastAsiaTheme="majorEastAsia" w:hAnsiTheme="majorHAnsi" w:cstheme="majorBidi"/>
-      <w:color w:val="243F60" w:themeColor="accent1" w:themeShade="7F"/>
+      <w:color w:val="1F3763" w:themeColor="accent1" w:themeShade="7F"/>
       <w:sz w:val="24"/>
       <w:szCs w:val="24"/>
     </w:rPr>
@@ -4098,7 +4280,7 @@
     <w:basedOn w:val="Normal"/>
     <w:uiPriority w:val="1"/>
     <w:qFormat/>
-    <w:rsid w:val="00413FED"/>
+    <w:rsid w:val="0027206D"/>
     <w:pPr>
       <w:numPr>
         <w:numId w:val="1"/>
@@ -4108,11 +4290,11 @@
         <w:tab w:val="left" w:pos="1040"/>
       </w:tabs>
       <w:spacing w:before="78" w:after="120"/>
-      <w:ind w:left="806"/>
+      <w:ind w:left="648"/>
       <w:contextualSpacing/>
     </w:pPr>
     <w:rPr>
-      <w:rFonts w:ascii="Montserrat" w:hAnsi="Montserrat"/>
+      <w:rFonts w:ascii="Lato" w:hAnsi="Lato" w:cs="Open Sans"/>
       <w:color w:val="434343"/>
       <w:position w:val="2"/>
       <w:sz w:val="21"/>
@@ -4131,7 +4313,7 @@
     <w:unhideWhenUsed/>
     <w:rsid w:val="00CC6393"/>
     <w:rPr>
-      <w:color w:val="0000FF" w:themeColor="hyperlink"/>
+      <w:color w:val="0563C1" w:themeColor="hyperlink"/>
       <w:u w:val="single"/>
     </w:rPr>
   </w:style>
@@ -4149,23 +4331,16 @@
   </w:style>
   <w:style w:type="paragraph" w:styleId="Subtitle">
     <w:name w:val="Subtitle"/>
-    <w:basedOn w:val="Heading1"/>
     <w:next w:val="Normal"/>
     <w:link w:val="SubtitleChar"/>
     <w:uiPriority w:val="11"/>
     <w:qFormat/>
-    <w:rsid w:val="0049212C"/>
-    <w:pPr>
-      <w:pBdr>
-        <w:bottom w:val="none" w:sz="0" w:space="0" w:color="auto"/>
-      </w:pBdr>
-      <w:spacing w:line="283" w:lineRule="auto"/>
-      <w:ind w:left="171" w:right="4534"/>
-    </w:pPr>
+    <w:rsid w:val="007C140F"/>
     <w:rPr>
-      <w:rFonts w:ascii="Montserrat" w:hAnsi="Montserrat"/>
+      <w:rFonts w:ascii="Lato" w:eastAsia="Arial" w:hAnsi="Lato" w:cs="Open Sans"/>
       <w:color w:val="BBBBBB"/>
-      <w:sz w:val="24"/>
+      <w:w w:val="105"/>
+      <w:sz w:val="20"/>
       <w:szCs w:val="24"/>
     </w:rPr>
   </w:style>
@@ -4174,11 +4349,12 @@
     <w:basedOn w:val="DefaultParagraphFont"/>
     <w:link w:val="Subtitle"/>
     <w:uiPriority w:val="11"/>
-    <w:rsid w:val="0049212C"/>
+    <w:rsid w:val="007C140F"/>
     <w:rPr>
-      <w:rFonts w:ascii="Montserrat" w:eastAsia="Arial" w:hAnsi="Montserrat" w:cs="Arial"/>
+      <w:rFonts w:ascii="Lato" w:eastAsia="Arial" w:hAnsi="Lato" w:cs="Open Sans"/>
       <w:color w:val="BBBBBB"/>
-      <w:sz w:val="24"/>
+      <w:w w:val="105"/>
+      <w:sz w:val="20"/>
       <w:szCs w:val="24"/>
     </w:rPr>
   </w:style>
@@ -4187,13 +4363,13 @@
     <w:basedOn w:val="DefaultParagraphFont"/>
     <w:link w:val="Heading2"/>
     <w:uiPriority w:val="9"/>
-    <w:rsid w:val="00413FED"/>
+    <w:rsid w:val="005234B9"/>
     <w:rPr>
-      <w:rFonts w:ascii="Montserrat" w:eastAsia="Arial" w:hAnsi="Montserrat" w:cs="Arial"/>
+      <w:rFonts w:ascii="Lato" w:eastAsia="Arial" w:hAnsi="Lato" w:cs="Open Sans"/>
       <w:color w:val="666666"/>
       <w:w w:val="105"/>
       <w:sz w:val="28"/>
-      <w:szCs w:val="28"/>
+      <w:szCs w:val="32"/>
     </w:rPr>
   </w:style>
   <w:style w:type="character" w:customStyle="1" w:styleId="Heading3Char">
@@ -4204,7 +4380,7 @@
     <w:rsid w:val="0049212C"/>
     <w:rPr>
       <w:rFonts w:asciiTheme="majorHAnsi" w:eastAsiaTheme="majorEastAsia" w:hAnsiTheme="majorHAnsi" w:cstheme="majorBidi"/>
-      <w:color w:val="243F60" w:themeColor="accent1" w:themeShade="7F"/>
+      <w:color w:val="1F3763" w:themeColor="accent1" w:themeShade="7F"/>
       <w:sz w:val="24"/>
       <w:szCs w:val="24"/>
     </w:rPr>
@@ -4214,7 +4390,7 @@
     <w:basedOn w:val="Heading2"/>
     <w:link w:val="TitleHyperlinkChar"/>
     <w:qFormat/>
-    <w:rsid w:val="008860FD"/>
+    <w:rsid w:val="002973A5"/>
     <w:rPr>
       <w:color w:val="2196F3"/>
     </w:rPr>
@@ -4243,13 +4419,13 @@
     <w:name w:val="Title Hyperlink Char"/>
     <w:basedOn w:val="Heading2Char"/>
     <w:link w:val="TitleHyperlink"/>
-    <w:rsid w:val="008860FD"/>
+    <w:rsid w:val="002973A5"/>
     <w:rPr>
-      <w:rFonts w:ascii="Montserrat" w:eastAsia="Arial" w:hAnsi="Montserrat" w:cs="Arial"/>
+      <w:rFonts w:ascii="Lato" w:eastAsia="Arial" w:hAnsi="Lato" w:cs="Open Sans"/>
       <w:color w:val="2196F3"/>
       <w:w w:val="105"/>
       <w:sz w:val="28"/>
-      <w:szCs w:val="28"/>
+      <w:szCs w:val="32"/>
     </w:rPr>
   </w:style>
   <w:style w:type="character" w:customStyle="1" w:styleId="AddressHyperlinkChar">
@@ -4323,7 +4499,7 @@
     <w:rPr>
       <w:i/>
       <w:iCs/>
-      <w:color w:val="4F81BD" w:themeColor="accent1"/>
+      <w:color w:val="4472C4" w:themeColor="accent1"/>
     </w:rPr>
   </w:style>
   <w:style w:type="character" w:styleId="FollowedHyperlink">
@@ -4334,7 +4510,7 @@
     <w:unhideWhenUsed/>
     <w:rsid w:val="007D2CB6"/>
     <w:rPr>
-      <w:color w:val="800080" w:themeColor="followedHyperlink"/>
+      <w:color w:val="954F72" w:themeColor="followedHyperlink"/>
       <w:u w:val="single"/>
     </w:rPr>
   </w:style>
@@ -4352,16 +4528,53 @@
     <w:rPr>
       <w:i/>
       <w:iCs/>
-      <w:color w:val="1F497D" w:themeColor="text2"/>
+      <w:color w:val="44546A" w:themeColor="text2"/>
       <w:sz w:val="18"/>
       <w:szCs w:val="18"/>
+    </w:rPr>
+  </w:style>
+  <w:style w:type="paragraph" w:styleId="Title">
+    <w:name w:val="Title"/>
+    <w:basedOn w:val="Normal"/>
+    <w:next w:val="Normal"/>
+    <w:link w:val="TitleChar"/>
+    <w:uiPriority w:val="10"/>
+    <w:qFormat/>
+    <w:rsid w:val="00002073"/>
+    <w:pPr>
+      <w:tabs>
+        <w:tab w:val="left" w:pos="530"/>
+        <w:tab w:val="right" w:pos="9940"/>
+      </w:tabs>
+      <w:jc w:val="both"/>
+    </w:pPr>
+    <w:rPr>
+      <w:rFonts w:ascii="Lato" w:hAnsi="Lato"/>
+      <w:color w:val="434343"/>
+      <w:spacing w:val="-6"/>
+      <w:sz w:val="72"/>
+      <w:szCs w:val="28"/>
+    </w:rPr>
+  </w:style>
+  <w:style w:type="character" w:customStyle="1" w:styleId="TitleChar">
+    <w:name w:val="Title Char"/>
+    <w:basedOn w:val="DefaultParagraphFont"/>
+    <w:link w:val="Title"/>
+    <w:uiPriority w:val="10"/>
+    <w:rsid w:val="00002073"/>
+    <w:rPr>
+      <w:rFonts w:ascii="Lato" w:eastAsia="Arial" w:hAnsi="Lato" w:cs="Arial"/>
+      <w:color w:val="434343"/>
+      <w:spacing w:val="-6"/>
+      <w:sz w:val="72"/>
+      <w:szCs w:val="28"/>
     </w:rPr>
   </w:style>
 </w:styles>
 </file>
 
 <file path=word/theme/theme1.xml><?xml version="1.0" encoding="utf-8"?>
-<a:theme xmlns:a="http://schemas.openxmlformats.org/drawingml/2006/main" name="Office Theme">
+<a:theme xmlns:a="http://schemas.openxmlformats.org/drawingml/2006/main" name="HOVR">
   <a:themeElements>
     <a:clrScheme name="Office">
       <a:dk1>
@@ -4371,44 +4584,44 @@
         <a:sysClr val="window" lastClr="FFFFFF"/>
       </a:lt1>
       <a:dk2>
-        <a:srgbClr val="1F497D"/>
+        <a:srgbClr val="44546A"/>
       </a:dk2>
       <a:lt2>
-        <a:srgbClr val="EEECE1"/>
+        <a:srgbClr val="E7E6E6"/>
       </a:lt2>
       <a:accent1>
-        <a:srgbClr val="4F81BD"/>
+        <a:srgbClr val="4472C4"/>
       </a:accent1>
       <a:accent2>
-        <a:srgbClr val="C0504D"/>
+        <a:srgbClr val="ED7D31"/>
       </a:accent2>
       <a:accent3>
-        <a:srgbClr val="9BBB59"/>
+        <a:srgbClr val="A5A5A5"/>
       </a:accent3>
       <a:accent4>
-        <a:srgbClr val="8064A2"/>
+        <a:srgbClr val="FFC000"/>
       </a:accent4>
       <a:accent5>
-        <a:srgbClr val="4BACC6"/>
+        <a:srgbClr val="5B9BD5"/>
       </a:accent5>
       <a:accent6>
-        <a:srgbClr val="F79646"/>
+        <a:srgbClr val="70AD47"/>
       </a:accent6>
       <a:hlink>
-        <a:srgbClr val="0000FF"/>
+        <a:srgbClr val="0563C1"/>
       </a:hlink>
       <a:folHlink>
-        <a:srgbClr val="800080"/>
+        <a:srgbClr val="954F72"/>
       </a:folHlink>
     </a:clrScheme>
     <a:fontScheme name="Office">
       <a:majorFont>
-        <a:latin typeface="Cambria"/>
+        <a:latin typeface="Calibri Light" panose="020F0302020204030204"/>
         <a:ea typeface=""/>
         <a:cs typeface=""/>
-        <a:font script="Jpan" typeface="ＭＳ ゴシック"/>
+        <a:font script="Jpan" typeface="游ゴシック Light"/>
         <a:font script="Hang" typeface="맑은 고딕"/>
-        <a:font script="Hans" typeface="宋体"/>
+        <a:font script="Hans" typeface="等线 Light"/>
         <a:font script="Hant" typeface="新細明體"/>
         <a:font script="Arab" typeface="Times New Roman"/>
         <a:font script="Hebr" typeface="Times New Roman"/>
@@ -4435,14 +4648,32 @@
         <a:font script="Mong" typeface="Mongolian Baiti"/>
         <a:font script="Viet" typeface="Times New Roman"/>
         <a:font script="Uigh" typeface="Microsoft Uighur"/>
+        <a:font script="Geor" typeface="Sylfaen"/>
+        <a:font script="Armn" typeface="Arial"/>
+        <a:font script="Bugi" typeface="Leelawadee UI"/>
+        <a:font script="Bopo" typeface="Microsoft JhengHei"/>
+        <a:font script="Java" typeface="Javanese Text"/>
+        <a:font script="Lisu" typeface="Segoe UI"/>
+        <a:font script="Mymr" typeface="Myanmar Text"/>
+        <a:font script="Nkoo" typeface="Ebrima"/>
+        <a:font script="Olck" typeface="Nirmala UI"/>
+        <a:font script="Osma" typeface="Ebrima"/>
+        <a:font script="Phag" typeface="Phagspa"/>
+        <a:font script="Syrn" typeface="Estrangelo Edessa"/>
+        <a:font script="Syrj" typeface="Estrangelo Edessa"/>
+        <a:font script="Syre" typeface="Estrangelo Edessa"/>
+        <a:font script="Sora" typeface="Nirmala UI"/>
+        <a:font script="Tale" typeface="Microsoft Tai Le"/>
+        <a:font script="Talu" typeface="Microsoft New Tai Lue"/>
+        <a:font script="Tfng" typeface="Ebrima"/>
       </a:majorFont>
       <a:minorFont>
-        <a:latin typeface="Calibri"/>
+        <a:latin typeface="Calibri" panose="020F0502020204030204"/>
         <a:ea typeface=""/>
         <a:cs typeface=""/>
-        <a:font script="Jpan" typeface="ＭＳ 明朝"/>
+        <a:font script="Jpan" typeface="游明朝"/>
         <a:font script="Hang" typeface="맑은 고딕"/>
-        <a:font script="Hans" typeface="宋体"/>
+        <a:font script="Hans" typeface="等线"/>
         <a:font script="Hant" typeface="新細明體"/>
         <a:font script="Arab" typeface="Arial"/>
         <a:font script="Hebr" typeface="Arial"/>
@@ -4469,6 +4700,24 @@
         <a:font script="Mong" typeface="Mongolian Baiti"/>
         <a:font script="Viet" typeface="Arial"/>
         <a:font script="Uigh" typeface="Microsoft Uighur"/>
+        <a:font script="Geor" typeface="Sylfaen"/>
+        <a:font script="Armn" typeface="Arial"/>
+        <a:font script="Bugi" typeface="Leelawadee UI"/>
+        <a:font script="Bopo" typeface="Microsoft JhengHei"/>
+        <a:font script="Java" typeface="Javanese Text"/>
+        <a:font script="Lisu" typeface="Segoe UI"/>
+        <a:font script="Mymr" typeface="Myanmar Text"/>
+        <a:font script="Nkoo" typeface="Ebrima"/>
+        <a:font script="Olck" typeface="Nirmala UI"/>
+        <a:font script="Osma" typeface="Ebrima"/>
+        <a:font script="Phag" typeface="Phagspa"/>
+        <a:font script="Syrn" typeface="Estrangelo Edessa"/>
+        <a:font script="Syrj" typeface="Estrangelo Edessa"/>
+        <a:font script="Syre" typeface="Estrangelo Edessa"/>
+        <a:font script="Sora" typeface="Nirmala UI"/>
+        <a:font script="Tale" typeface="Microsoft Tai Le"/>
+        <a:font script="Talu" typeface="Microsoft New Tai Lue"/>
+        <a:font script="Tfng" typeface="Ebrima"/>
       </a:minorFont>
     </a:fontScheme>
     <a:fmtScheme name="Office">
@@ -4480,166 +4729,142 @@
           <a:gsLst>
             <a:gs pos="0">
               <a:schemeClr val="phClr">
-                <a:tint val="50000"/>
-                <a:satMod val="300000"/>
+                <a:lumMod val="110000"/>
+                <a:satMod val="105000"/>
+                <a:tint val="67000"/>
               </a:schemeClr>
             </a:gs>
-            <a:gs pos="35000">
+            <a:gs pos="50000">
               <a:schemeClr val="phClr">
-                <a:tint val="37000"/>
-                <a:satMod val="300000"/>
+                <a:lumMod val="105000"/>
+                <a:satMod val="103000"/>
+                <a:tint val="73000"/>
               </a:schemeClr>
             </a:gs>
             <a:gs pos="100000">
               <a:schemeClr val="phClr">
-                <a:tint val="15000"/>
-                <a:satMod val="350000"/>
+                <a:lumMod val="105000"/>
+                <a:satMod val="109000"/>
+                <a:tint val="81000"/>
               </a:schemeClr>
             </a:gs>
           </a:gsLst>
-          <a:lin ang="16200000" scaled="1"/>
+          <a:lin ang="5400000" scaled="0"/>
         </a:gradFill>
         <a:gradFill rotWithShape="1">
           <a:gsLst>
             <a:gs pos="0">
               <a:schemeClr val="phClr">
-                <a:shade val="51000"/>
-                <a:satMod val="130000"/>
+                <a:satMod val="103000"/>
+                <a:lumMod val="102000"/>
+                <a:tint val="94000"/>
               </a:schemeClr>
             </a:gs>
-            <a:gs pos="80000">
+            <a:gs pos="50000">
               <a:schemeClr val="phClr">
-                <a:shade val="93000"/>
-                <a:satMod val="130000"/>
+                <a:satMod val="110000"/>
+                <a:lumMod val="100000"/>
+                <a:shade val="100000"/>
               </a:schemeClr>
             </a:gs>
             <a:gs pos="100000">
               <a:schemeClr val="phClr">
-                <a:shade val="94000"/>
-                <a:satMod val="135000"/>
+                <a:lumMod val="99000"/>
+                <a:satMod val="120000"/>
+                <a:shade val="78000"/>
               </a:schemeClr>
             </a:gs>
           </a:gsLst>
-          <a:lin ang="16200000" scaled="0"/>
+          <a:lin ang="5400000" scaled="0"/>
         </a:gradFill>
       </a:fillStyleLst>
       <a:lnStyleLst>
-        <a:ln w="9525" cap="flat" cmpd="sng" algn="ctr">
-          <a:solidFill>
-            <a:schemeClr val="phClr">
-              <a:shade val="95000"/>
-              <a:satMod val="105000"/>
-            </a:schemeClr>
-          </a:solidFill>
-          <a:prstDash val="solid"/>
-        </a:ln>
-        <a:ln w="25400" cap="flat" cmpd="sng" algn="ctr">
+        <a:ln w="6350" cap="flat" cmpd="sng" algn="ctr">
           <a:solidFill>
             <a:schemeClr val="phClr"/>
           </a:solidFill>
           <a:prstDash val="solid"/>
+          <a:miter lim="800000"/>
         </a:ln>
-        <a:ln w="38100" cap="flat" cmpd="sng" algn="ctr">
+        <a:ln w="12700" cap="flat" cmpd="sng" algn="ctr">
           <a:solidFill>
             <a:schemeClr val="phClr"/>
           </a:solidFill>
           <a:prstDash val="solid"/>
+          <a:miter lim="800000"/>
+        </a:ln>
+        <a:ln w="19050" cap="flat" cmpd="sng" algn="ctr">
+          <a:solidFill>
+            <a:schemeClr val="phClr"/>
+          </a:solidFill>
+          <a:prstDash val="solid"/>
+          <a:miter lim="800000"/>
         </a:ln>
       </a:lnStyleLst>
       <a:effectStyleLst>
         <a:effectStyle>
+          <a:effectLst/>
+        </a:effectStyle>
+        <a:effectStyle>
+          <a:effectLst/>
+        </a:effectStyle>
+        <a:effectStyle>
           <a:effectLst>
-            <a:outerShdw blurRad="40000" dist="20000" dir="5400000" rotWithShape="0">
+            <a:outerShdw blurRad="57150" dist="19050" dir="5400000" algn="ctr" rotWithShape="0">
               <a:srgbClr val="000000">
-                <a:alpha val="38000"/>
+                <a:alpha val="63000"/>
               </a:srgbClr>
             </a:outerShdw>
           </a:effectLst>
-        </a:effectStyle>
-        <a:effectStyle>
-          <a:effectLst>
-            <a:outerShdw blurRad="40000" dist="23000" dir="5400000" rotWithShape="0">
-              <a:srgbClr val="000000">
-                <a:alpha val="35000"/>
-              </a:srgbClr>
-            </a:outerShdw>
-          </a:effectLst>
-        </a:effectStyle>
-        <a:effectStyle>
-          <a:effectLst>
-            <a:outerShdw blurRad="40000" dist="23000" dir="5400000" rotWithShape="0">
-              <a:srgbClr val="000000">
-                <a:alpha val="35000"/>
-              </a:srgbClr>
-            </a:outerShdw>
-          </a:effectLst>
-          <a:scene3d>
-            <a:camera prst="orthographicFront">
-              <a:rot lat="0" lon="0" rev="0"/>
-            </a:camera>
-            <a:lightRig rig="threePt" dir="t">
-              <a:rot lat="0" lon="0" rev="1200000"/>
-            </a:lightRig>
-          </a:scene3d>
-          <a:sp3d>
-            <a:bevelT w="63500" h="25400"/>
-          </a:sp3d>
         </a:effectStyle>
       </a:effectStyleLst>
       <a:bgFillStyleLst>
         <a:solidFill>
           <a:schemeClr val="phClr"/>
         </a:solidFill>
+        <a:solidFill>
+          <a:schemeClr val="phClr">
+            <a:tint val="95000"/>
+            <a:satMod val="170000"/>
+          </a:schemeClr>
+        </a:solidFill>
         <a:gradFill rotWithShape="1">
           <a:gsLst>
             <a:gs pos="0">
               <a:schemeClr val="phClr">
-                <a:tint val="40000"/>
-                <a:satMod val="350000"/>
+                <a:tint val="93000"/>
+                <a:satMod val="150000"/>
+                <a:shade val="98000"/>
+                <a:lumMod val="102000"/>
               </a:schemeClr>
             </a:gs>
-            <a:gs pos="40000">
+            <a:gs pos="50000">
               <a:schemeClr val="phClr">
-                <a:tint val="45000"/>
-                <a:shade val="99000"/>
-                <a:satMod val="350000"/>
+                <a:tint val="98000"/>
+                <a:satMod val="130000"/>
+                <a:shade val="90000"/>
+                <a:lumMod val="103000"/>
               </a:schemeClr>
             </a:gs>
             <a:gs pos="100000">
               <a:schemeClr val="phClr">
-                <a:shade val="20000"/>
-                <a:satMod val="255000"/>
+                <a:shade val="63000"/>
+                <a:satMod val="120000"/>
               </a:schemeClr>
             </a:gs>
           </a:gsLst>
-          <a:path path="circle">
-            <a:fillToRect l="50000" t="-80000" r="50000" b="180000"/>
-          </a:path>
-        </a:gradFill>
-        <a:gradFill rotWithShape="1">
-          <a:gsLst>
-            <a:gs pos="0">
-              <a:schemeClr val="phClr">
-                <a:tint val="80000"/>
-                <a:satMod val="300000"/>
-              </a:schemeClr>
-            </a:gs>
-            <a:gs pos="100000">
-              <a:schemeClr val="phClr">
-                <a:shade val="30000"/>
-                <a:satMod val="200000"/>
-              </a:schemeClr>
-            </a:gs>
-          </a:gsLst>
-          <a:path path="circle">
-            <a:fillToRect l="50000" t="50000" r="50000" b="50000"/>
-          </a:path>
+          <a:lin ang="5400000" scaled="0"/>
         </a:gradFill>
       </a:bgFillStyleLst>
     </a:fmtScheme>
   </a:themeElements>
   <a:objectDefaults/>
   <a:extraClrSchemeLst/>
+  <a:extLst>
+    <a:ext uri="{05A4C25C-085E-4340-85A3-A5531E510DB2}">
+      <thm15:themeFamily xmlns:thm15="http://schemas.microsoft.com/office/thememl/2012/main" name="Office Theme" id="{62F939B6-93AF-4DB8-9C6B-D6C7DFDC589F}" vid="{4A3C46E8-61CC-4603-A589-7422A47A8E4A}"/>
+    </a:ext>
+  </a:extLst>
 </a:theme>
 </file>
 
@@ -4648,7 +4873,7 @@
 </file>
 
 <file path=customXml/itemProps1.xml><?xml version="1.0" encoding="utf-8"?>
-<ds:datastoreItem xmlns:ds="http://schemas.openxmlformats.org/officeDocument/2006/customXml" ds:itemID="{8C29A354-3F02-4FBE-B0FD-1A57F79780AF}">
+<ds:datastoreItem xmlns:ds="http://schemas.openxmlformats.org/officeDocument/2006/customXml" ds:itemID="{EC6973E2-CFD8-46C3-8138-A3BF27B50144}">
   <ds:schemaRefs>
     <ds:schemaRef ds:uri="http://schemas.openxmlformats.org/officeDocument/2006/bibliography"/>
   </ds:schemaRefs>
